--- a/Jonks спецификация.docx
+++ b/Jonks спецификация.docx
@@ -177,7 +177,7 @@
           <w:r>
             <w:fldChar w:fldCharType="separate"/>
           </w:r>
-          <w:hyperlink w:anchor="_Toc46688383" w:history="1">
+          <w:hyperlink w:anchor="_Toc48430283" w:history="1">
             <w:r>
               <w:rPr>
                 <w:rStyle w:val="a5"/>
@@ -204,7 +204,7 @@
                 <w:noProof/>
                 <w:webHidden/>
               </w:rPr>
-              <w:instrText xml:space="preserve"> PAGEREF _Toc46688383 \h </w:instrText>
+              <w:instrText xml:space="preserve"> PAGEREF _Toc48430283 \h </w:instrText>
             </w:r>
             <w:r>
               <w:rPr>
@@ -247,7 +247,7 @@
               <w:lang w:eastAsia="ru-RU"/>
             </w:rPr>
           </w:pPr>
-          <w:hyperlink w:anchor="_Toc46688384" w:history="1">
+          <w:hyperlink w:anchor="_Toc48430284" w:history="1">
             <w:r>
               <w:rPr>
                 <w:rStyle w:val="a5"/>
@@ -274,7 +274,7 @@
                 <w:noProof/>
                 <w:webHidden/>
               </w:rPr>
-              <w:instrText xml:space="preserve"> PAGEREF _Toc46688384 \h </w:instrText>
+              <w:instrText xml:space="preserve"> PAGEREF _Toc48430284 \h </w:instrText>
             </w:r>
             <w:r>
               <w:rPr>
@@ -317,7 +317,7 @@
               <w:lang w:eastAsia="ru-RU"/>
             </w:rPr>
           </w:pPr>
-          <w:hyperlink w:anchor="_Toc46688385" w:history="1">
+          <w:hyperlink w:anchor="_Toc48430285" w:history="1">
             <w:r>
               <w:rPr>
                 <w:rStyle w:val="a5"/>
@@ -344,7 +344,7 @@
                 <w:noProof/>
                 <w:webHidden/>
               </w:rPr>
-              <w:instrText xml:space="preserve"> PAGEREF _Toc46688385 \h </w:instrText>
+              <w:instrText xml:space="preserve"> PAGEREF _Toc48430285 \h </w:instrText>
             </w:r>
             <w:r>
               <w:rPr>
@@ -387,7 +387,7 @@
               <w:lang w:eastAsia="ru-RU"/>
             </w:rPr>
           </w:pPr>
-          <w:hyperlink w:anchor="_Toc46688386" w:history="1">
+          <w:hyperlink w:anchor="_Toc48430286" w:history="1">
             <w:r>
               <w:rPr>
                 <w:rStyle w:val="a5"/>
@@ -414,7 +414,7 @@
                 <w:noProof/>
                 <w:webHidden/>
               </w:rPr>
-              <w:instrText xml:space="preserve"> PAGEREF _Toc46688386 \h </w:instrText>
+              <w:instrText xml:space="preserve"> PAGEREF _Toc48430286 \h </w:instrText>
             </w:r>
             <w:r>
               <w:rPr>
@@ -457,7 +457,7 @@
               <w:lang w:eastAsia="ru-RU"/>
             </w:rPr>
           </w:pPr>
-          <w:hyperlink w:anchor="_Toc46688387" w:history="1">
+          <w:hyperlink w:anchor="_Toc48430287" w:history="1">
             <w:r>
               <w:rPr>
                 <w:rStyle w:val="a5"/>
@@ -492,7 +492,7 @@
                 <w:noProof/>
                 <w:webHidden/>
               </w:rPr>
-              <w:instrText xml:space="preserve"> PAGEREF _Toc46688387 \h </w:instrText>
+              <w:instrText xml:space="preserve"> PAGEREF _Toc48430287 \h </w:instrText>
             </w:r>
             <w:r>
               <w:rPr>
@@ -535,7 +535,7 @@
               <w:lang w:eastAsia="ru-RU"/>
             </w:rPr>
           </w:pPr>
-          <w:hyperlink w:anchor="_Toc46688388" w:history="1">
+          <w:hyperlink w:anchor="_Toc48430288" w:history="1">
             <w:r>
               <w:rPr>
                 <w:rStyle w:val="a5"/>
@@ -562,7 +562,7 @@
                 <w:noProof/>
                 <w:webHidden/>
               </w:rPr>
-              <w:instrText xml:space="preserve"> PAGEREF _Toc46688388 \h </w:instrText>
+              <w:instrText xml:space="preserve"> PAGEREF _Toc48430288 \h </w:instrText>
             </w:r>
             <w:r>
               <w:rPr>
@@ -605,7 +605,7 @@
               <w:lang w:eastAsia="ru-RU"/>
             </w:rPr>
           </w:pPr>
-          <w:hyperlink w:anchor="_Toc46688389" w:history="1">
+          <w:hyperlink w:anchor="_Toc48430289" w:history="1">
             <w:r>
               <w:rPr>
                 <w:rStyle w:val="a5"/>
@@ -632,7 +632,7 @@
                 <w:noProof/>
                 <w:webHidden/>
               </w:rPr>
-              <w:instrText xml:space="preserve"> PAGEREF _Toc46688389 \h </w:instrText>
+              <w:instrText xml:space="preserve"> PAGEREF _Toc48430289 \h </w:instrText>
             </w:r>
             <w:r>
               <w:rPr>
@@ -675,7 +675,7 @@
               <w:lang w:eastAsia="ru-RU"/>
             </w:rPr>
           </w:pPr>
-          <w:hyperlink w:anchor="_Toc46688390" w:history="1">
+          <w:hyperlink w:anchor="_Toc48430290" w:history="1">
             <w:r>
               <w:rPr>
                 <w:rStyle w:val="a5"/>
@@ -702,7 +702,7 @@
                 <w:noProof/>
                 <w:webHidden/>
               </w:rPr>
-              <w:instrText xml:space="preserve"> PAGEREF _Toc46688390 \h </w:instrText>
+              <w:instrText xml:space="preserve"> PAGEREF _Toc48430290 \h </w:instrText>
             </w:r>
             <w:r>
               <w:rPr>
@@ -745,7 +745,7 @@
               <w:lang w:eastAsia="ru-RU"/>
             </w:rPr>
           </w:pPr>
-          <w:hyperlink w:anchor="_Toc46688391" w:history="1">
+          <w:hyperlink w:anchor="_Toc48430291" w:history="1">
             <w:r>
               <w:rPr>
                 <w:rStyle w:val="a5"/>
@@ -772,7 +772,7 @@
                 <w:noProof/>
                 <w:webHidden/>
               </w:rPr>
-              <w:instrText xml:space="preserve"> PAGEREF _Toc46688391 \h </w:instrText>
+              <w:instrText xml:space="preserve"> PAGEREF _Toc48430291 \h </w:instrText>
             </w:r>
             <w:r>
               <w:rPr>
@@ -815,7 +815,7 @@
               <w:lang w:eastAsia="ru-RU"/>
             </w:rPr>
           </w:pPr>
-          <w:hyperlink w:anchor="_Toc46688392" w:history="1">
+          <w:hyperlink w:anchor="_Toc48430292" w:history="1">
             <w:r>
               <w:rPr>
                 <w:rStyle w:val="a5"/>
@@ -842,7 +842,7 @@
                 <w:noProof/>
                 <w:webHidden/>
               </w:rPr>
-              <w:instrText xml:space="preserve"> PAGEREF _Toc46688392 \h </w:instrText>
+              <w:instrText xml:space="preserve"> PAGEREF _Toc48430292 \h </w:instrText>
             </w:r>
             <w:r>
               <w:rPr>
@@ -885,7 +885,7 @@
               <w:lang w:eastAsia="ru-RU"/>
             </w:rPr>
           </w:pPr>
-          <w:hyperlink w:anchor="_Toc46688393" w:history="1">
+          <w:hyperlink w:anchor="_Toc48430293" w:history="1">
             <w:r>
               <w:rPr>
                 <w:rStyle w:val="a5"/>
@@ -912,7 +912,7 @@
                 <w:noProof/>
                 <w:webHidden/>
               </w:rPr>
-              <w:instrText xml:space="preserve"> PAGEREF _Toc46688393 \h </w:instrText>
+              <w:instrText xml:space="preserve"> PAGEREF _Toc48430293 \h </w:instrText>
             </w:r>
             <w:r>
               <w:rPr>
@@ -955,7 +955,7 @@
               <w:lang w:eastAsia="ru-RU"/>
             </w:rPr>
           </w:pPr>
-          <w:hyperlink w:anchor="_Toc46688394" w:history="1">
+          <w:hyperlink w:anchor="_Toc48430294" w:history="1">
             <w:r>
               <w:rPr>
                 <w:rStyle w:val="a5"/>
@@ -982,7 +982,7 @@
                 <w:noProof/>
                 <w:webHidden/>
               </w:rPr>
-              <w:instrText xml:space="preserve"> PAGEREF _Toc46688394 \h </w:instrText>
+              <w:instrText xml:space="preserve"> PAGEREF _Toc48430294 \h </w:instrText>
             </w:r>
             <w:r>
               <w:rPr>
@@ -1025,7 +1025,7 @@
               <w:lang w:eastAsia="ru-RU"/>
             </w:rPr>
           </w:pPr>
-          <w:hyperlink w:anchor="_Toc46688395" w:history="1">
+          <w:hyperlink w:anchor="_Toc48430295" w:history="1">
             <w:r>
               <w:rPr>
                 <w:rStyle w:val="a5"/>
@@ -1052,7 +1052,7 @@
                 <w:noProof/>
                 <w:webHidden/>
               </w:rPr>
-              <w:instrText xml:space="preserve"> PAGEREF _Toc46688395 \h </w:instrText>
+              <w:instrText xml:space="preserve"> PAGEREF _Toc48430295 \h </w:instrText>
             </w:r>
             <w:r>
               <w:rPr>
@@ -1095,7 +1095,7 @@
               <w:lang w:eastAsia="ru-RU"/>
             </w:rPr>
           </w:pPr>
-          <w:hyperlink w:anchor="_Toc46688396" w:history="1">
+          <w:hyperlink w:anchor="_Toc48430296" w:history="1">
             <w:r>
               <w:rPr>
                 <w:rStyle w:val="a5"/>
@@ -1122,7 +1122,7 @@
                 <w:noProof/>
                 <w:webHidden/>
               </w:rPr>
-              <w:instrText xml:space="preserve"> PAGEREF _Toc46688396 \h </w:instrText>
+              <w:instrText xml:space="preserve"> PAGEREF _Toc48430296 \h </w:instrText>
             </w:r>
             <w:r>
               <w:rPr>
@@ -1165,7 +1165,7 @@
               <w:lang w:eastAsia="ru-RU"/>
             </w:rPr>
           </w:pPr>
-          <w:hyperlink w:anchor="_Toc46688397" w:history="1">
+          <w:hyperlink w:anchor="_Toc48430297" w:history="1">
             <w:r>
               <w:rPr>
                 <w:rStyle w:val="a5"/>
@@ -1192,7 +1192,7 @@
                 <w:noProof/>
                 <w:webHidden/>
               </w:rPr>
-              <w:instrText xml:space="preserve"> PAGEREF _Toc46688397 \h </w:instrText>
+              <w:instrText xml:space="preserve"> PAGEREF _Toc48430297 \h </w:instrText>
             </w:r>
             <w:r>
               <w:rPr>
@@ -1235,7 +1235,7 @@
               <w:lang w:eastAsia="ru-RU"/>
             </w:rPr>
           </w:pPr>
-          <w:hyperlink w:anchor="_Toc46688398" w:history="1">
+          <w:hyperlink w:anchor="_Toc48430298" w:history="1">
             <w:r>
               <w:rPr>
                 <w:rStyle w:val="a5"/>
@@ -1262,7 +1262,7 @@
                 <w:noProof/>
                 <w:webHidden/>
               </w:rPr>
-              <w:instrText xml:space="preserve"> PAGEREF _Toc46688398 \h </w:instrText>
+              <w:instrText xml:space="preserve"> PAGEREF _Toc48430298 \h </w:instrText>
             </w:r>
             <w:r>
               <w:rPr>
@@ -1305,7 +1305,7 @@
               <w:lang w:eastAsia="ru-RU"/>
             </w:rPr>
           </w:pPr>
-          <w:hyperlink w:anchor="_Toc46688399" w:history="1">
+          <w:hyperlink w:anchor="_Toc48430299" w:history="1">
             <w:r>
               <w:rPr>
                 <w:rStyle w:val="a5"/>
@@ -1355,7 +1355,7 @@
                 <w:noProof/>
                 <w:webHidden/>
               </w:rPr>
-              <w:instrText xml:space="preserve"> PAGEREF _Toc46688399 \h </w:instrText>
+              <w:instrText xml:space="preserve"> PAGEREF _Toc48430299 \h </w:instrText>
             </w:r>
             <w:r>
               <w:rPr>
@@ -1398,7 +1398,7 @@
               <w:lang w:eastAsia="ru-RU"/>
             </w:rPr>
           </w:pPr>
-          <w:hyperlink w:anchor="_Toc46688400" w:history="1">
+          <w:hyperlink w:anchor="_Toc48430300" w:history="1">
             <w:r>
               <w:rPr>
                 <w:rStyle w:val="a5"/>
@@ -1425,7 +1425,7 @@
                 <w:noProof/>
                 <w:webHidden/>
               </w:rPr>
-              <w:instrText xml:space="preserve"> PAGEREF _Toc46688400 \h </w:instrText>
+              <w:instrText xml:space="preserve"> PAGEREF _Toc48430300 \h </w:instrText>
             </w:r>
             <w:r>
               <w:rPr>
@@ -1468,7 +1468,7 @@
               <w:lang w:eastAsia="ru-RU"/>
             </w:rPr>
           </w:pPr>
-          <w:hyperlink w:anchor="_Toc46688401" w:history="1">
+          <w:hyperlink w:anchor="_Toc48430301" w:history="1">
             <w:r>
               <w:rPr>
                 <w:rStyle w:val="a5"/>
@@ -1496,7 +1496,7 @@
                 <w:noProof/>
                 <w:webHidden/>
               </w:rPr>
-              <w:instrText xml:space="preserve"> PAGEREF _Toc46688401 \h </w:instrText>
+              <w:instrText xml:space="preserve"> PAGEREF _Toc48430301 \h </w:instrText>
             </w:r>
             <w:r>
               <w:rPr>
@@ -1539,7 +1539,7 @@
               <w:lang w:eastAsia="ru-RU"/>
             </w:rPr>
           </w:pPr>
-          <w:hyperlink w:anchor="_Toc46688402" w:history="1">
+          <w:hyperlink w:anchor="_Toc48430302" w:history="1">
             <w:r>
               <w:rPr>
                 <w:rStyle w:val="a5"/>
@@ -1582,7 +1582,7 @@
                 <w:noProof/>
                 <w:webHidden/>
               </w:rPr>
-              <w:instrText xml:space="preserve"> PAGEREF _Toc46688402 \h </w:instrText>
+              <w:instrText xml:space="preserve"> PAGEREF _Toc48430302 \h </w:instrText>
             </w:r>
             <w:r>
               <w:rPr>
@@ -1625,7 +1625,7 @@
               <w:lang w:eastAsia="ru-RU"/>
             </w:rPr>
           </w:pPr>
-          <w:hyperlink w:anchor="_Toc46688403" w:history="1">
+          <w:hyperlink w:anchor="_Toc48430303" w:history="1">
             <w:r>
               <w:rPr>
                 <w:rStyle w:val="a5"/>
@@ -1652,7 +1652,7 @@
                 <w:noProof/>
                 <w:webHidden/>
               </w:rPr>
-              <w:instrText xml:space="preserve"> PAGEREF _Toc46688403 \h </w:instrText>
+              <w:instrText xml:space="preserve"> PAGEREF _Toc48430303 \h </w:instrText>
             </w:r>
             <w:r>
               <w:rPr>
@@ -1695,7 +1695,7 @@
               <w:lang w:eastAsia="ru-RU"/>
             </w:rPr>
           </w:pPr>
-          <w:hyperlink w:anchor="_Toc46688404" w:history="1">
+          <w:hyperlink w:anchor="_Toc48430304" w:history="1">
             <w:r>
               <w:rPr>
                 <w:rStyle w:val="a5"/>
@@ -1722,7 +1722,7 @@
                 <w:noProof/>
                 <w:webHidden/>
               </w:rPr>
-              <w:instrText xml:space="preserve"> PAGEREF _Toc46688404 \h </w:instrText>
+              <w:instrText xml:space="preserve"> PAGEREF _Toc48430304 \h </w:instrText>
             </w:r>
             <w:r>
               <w:rPr>
@@ -1765,7 +1765,7 @@
               <w:lang w:eastAsia="ru-RU"/>
             </w:rPr>
           </w:pPr>
-          <w:hyperlink w:anchor="_Toc46688405" w:history="1">
+          <w:hyperlink w:anchor="_Toc48430305" w:history="1">
             <w:r>
               <w:rPr>
                 <w:rStyle w:val="a5"/>
@@ -1793,7 +1793,7 @@
                 <w:noProof/>
                 <w:webHidden/>
               </w:rPr>
-              <w:instrText xml:space="preserve"> PAGEREF _Toc46688405 \h </w:instrText>
+              <w:instrText xml:space="preserve"> PAGEREF _Toc48430305 \h </w:instrText>
             </w:r>
             <w:r>
               <w:rPr>
@@ -1836,7 +1836,7 @@
               <w:lang w:eastAsia="ru-RU"/>
             </w:rPr>
           </w:pPr>
-          <w:hyperlink w:anchor="_Toc46688406" w:history="1">
+          <w:hyperlink w:anchor="_Toc48430306" w:history="1">
             <w:r>
               <w:rPr>
                 <w:rStyle w:val="a5"/>
@@ -1863,7 +1863,7 @@
                 <w:noProof/>
                 <w:webHidden/>
               </w:rPr>
-              <w:instrText xml:space="preserve"> PAGEREF _Toc46688406 \h </w:instrText>
+              <w:instrText xml:space="preserve"> PAGEREF _Toc48430306 \h </w:instrText>
             </w:r>
             <w:r>
               <w:rPr>
@@ -1906,7 +1906,7 @@
               <w:lang w:eastAsia="ru-RU"/>
             </w:rPr>
           </w:pPr>
-          <w:hyperlink w:anchor="_Toc46688407" w:history="1">
+          <w:hyperlink w:anchor="_Toc48430307" w:history="1">
             <w:r>
               <w:rPr>
                 <w:rStyle w:val="a5"/>
@@ -1933,7 +1933,7 @@
                 <w:noProof/>
                 <w:webHidden/>
               </w:rPr>
-              <w:instrText xml:space="preserve"> PAGEREF _Toc46688407 \h </w:instrText>
+              <w:instrText xml:space="preserve"> PAGEREF _Toc48430307 \h </w:instrText>
             </w:r>
             <w:r>
               <w:rPr>
@@ -1976,13 +1976,13 @@
               <w:lang w:eastAsia="ru-RU"/>
             </w:rPr>
           </w:pPr>
-          <w:hyperlink w:anchor="_Toc46688408" w:history="1">
+          <w:hyperlink w:anchor="_Toc48430308" w:history="1">
             <w:r>
               <w:rPr>
                 <w:rStyle w:val="a5"/>
                 <w:noProof/>
               </w:rPr>
-              <w:t>Эмоции</w:t>
+              <w:t>Сохранение</w:t>
             </w:r>
             <w:r>
               <w:rPr>
@@ -2003,7 +2003,7 @@
                 <w:noProof/>
                 <w:webHidden/>
               </w:rPr>
-              <w:instrText xml:space="preserve"> PAGEREF _Toc46688408 \h </w:instrText>
+              <w:instrText xml:space="preserve"> PAGEREF _Toc48430308 \h </w:instrText>
             </w:r>
             <w:r>
               <w:rPr>
@@ -2046,14 +2046,14 @@
               <w:lang w:eastAsia="ru-RU"/>
             </w:rPr>
           </w:pPr>
-          <w:hyperlink w:anchor="_Toc46688409" w:history="1">
+          <w:hyperlink w:anchor="_Toc48430309" w:history="1">
             <w:r>
               <w:rPr>
                 <w:rStyle w:val="a5"/>
                 <w:noProof/>
                 <w:lang w:eastAsia="ru-RU"/>
               </w:rPr>
-              <w:t>Пример использования</w:t>
+              <w:t>Логика сохранения:</w:t>
             </w:r>
             <w:r>
               <w:rPr>
@@ -2074,7 +2074,7 @@
                 <w:noProof/>
                 <w:webHidden/>
               </w:rPr>
-              <w:instrText xml:space="preserve"> PAGEREF _Toc46688409 \h </w:instrText>
+              <w:instrText xml:space="preserve"> PAGEREF _Toc48430309 \h </w:instrText>
             </w:r>
             <w:r>
               <w:rPr>
@@ -2094,7 +2094,7 @@
                 <w:noProof/>
                 <w:webHidden/>
               </w:rPr>
-              <w:t>6</w:t>
+              <w:t>5</w:t>
             </w:r>
             <w:r>
               <w:rPr>
@@ -2117,12 +2117,153 @@
               <w:lang w:eastAsia="ru-RU"/>
             </w:rPr>
           </w:pPr>
-          <w:hyperlink w:anchor="_Toc46688410" w:history="1">
+          <w:hyperlink w:anchor="_Toc48430310" w:history="1">
             <w:r>
               <w:rPr>
                 <w:rStyle w:val="a5"/>
                 <w:noProof/>
               </w:rPr>
+              <w:t>Эмоции</w:t>
+            </w:r>
+            <w:r>
+              <w:rPr>
+                <w:noProof/>
+                <w:webHidden/>
+              </w:rPr>
+              <w:tab/>
+            </w:r>
+            <w:r>
+              <w:rPr>
+                <w:noProof/>
+                <w:webHidden/>
+              </w:rPr>
+              <w:fldChar w:fldCharType="begin"/>
+            </w:r>
+            <w:r>
+              <w:rPr>
+                <w:noProof/>
+                <w:webHidden/>
+              </w:rPr>
+              <w:instrText xml:space="preserve"> PAGEREF _Toc48430310 \h </w:instrText>
+            </w:r>
+            <w:r>
+              <w:rPr>
+                <w:noProof/>
+                <w:webHidden/>
+              </w:rPr>
+            </w:r>
+            <w:r>
+              <w:rPr>
+                <w:noProof/>
+                <w:webHidden/>
+              </w:rPr>
+              <w:fldChar w:fldCharType="separate"/>
+            </w:r>
+            <w:r>
+              <w:rPr>
+                <w:noProof/>
+                <w:webHidden/>
+              </w:rPr>
+              <w:t>7</w:t>
+            </w:r>
+            <w:r>
+              <w:rPr>
+                <w:noProof/>
+                <w:webHidden/>
+              </w:rPr>
+              <w:fldChar w:fldCharType="end"/>
+            </w:r>
+          </w:hyperlink>
+        </w:p>
+        <w:p>
+          <w:pPr>
+            <w:pStyle w:val="21"/>
+            <w:tabs>
+              <w:tab w:val="right" w:leader="dot" w:pos="9345"/>
+            </w:tabs>
+            <w:rPr>
+              <w:rFonts w:eastAsiaTheme="minorEastAsia"/>
+              <w:noProof/>
+              <w:lang w:eastAsia="ru-RU"/>
+            </w:rPr>
+          </w:pPr>
+          <w:hyperlink w:anchor="_Toc48430311" w:history="1">
+            <w:r>
+              <w:rPr>
+                <w:rStyle w:val="a5"/>
+                <w:noProof/>
+                <w:lang w:eastAsia="ru-RU"/>
+              </w:rPr>
+              <w:t>Пример использования</w:t>
+            </w:r>
+            <w:r>
+              <w:rPr>
+                <w:noProof/>
+                <w:webHidden/>
+              </w:rPr>
+              <w:tab/>
+            </w:r>
+            <w:r>
+              <w:rPr>
+                <w:noProof/>
+                <w:webHidden/>
+              </w:rPr>
+              <w:fldChar w:fldCharType="begin"/>
+            </w:r>
+            <w:r>
+              <w:rPr>
+                <w:noProof/>
+                <w:webHidden/>
+              </w:rPr>
+              <w:instrText xml:space="preserve"> PAGEREF _Toc48430311 \h </w:instrText>
+            </w:r>
+            <w:r>
+              <w:rPr>
+                <w:noProof/>
+                <w:webHidden/>
+              </w:rPr>
+            </w:r>
+            <w:r>
+              <w:rPr>
+                <w:noProof/>
+                <w:webHidden/>
+              </w:rPr>
+              <w:fldChar w:fldCharType="separate"/>
+            </w:r>
+            <w:r>
+              <w:rPr>
+                <w:noProof/>
+                <w:webHidden/>
+              </w:rPr>
+              <w:t>7</w:t>
+            </w:r>
+            <w:r>
+              <w:rPr>
+                <w:noProof/>
+                <w:webHidden/>
+              </w:rPr>
+              <w:fldChar w:fldCharType="end"/>
+            </w:r>
+          </w:hyperlink>
+        </w:p>
+        <w:p>
+          <w:pPr>
+            <w:pStyle w:val="12"/>
+            <w:tabs>
+              <w:tab w:val="right" w:leader="dot" w:pos="9345"/>
+            </w:tabs>
+            <w:rPr>
+              <w:rFonts w:eastAsiaTheme="minorEastAsia"/>
+              <w:noProof/>
+              <w:lang w:eastAsia="ru-RU"/>
+            </w:rPr>
+          </w:pPr>
+          <w:hyperlink w:anchor="_Toc48430312" w:history="1">
+            <w:r>
+              <w:rPr>
+                <w:rStyle w:val="a5"/>
+                <w:noProof/>
+              </w:rPr>
               <w:t>Звуки</w:t>
             </w:r>
             <w:r>
@@ -2144,7 +2285,7 @@
                 <w:noProof/>
                 <w:webHidden/>
               </w:rPr>
-              <w:instrText xml:space="preserve"> PAGEREF _Toc46688410 \h </w:instrText>
+              <w:instrText xml:space="preserve"> PAGEREF _Toc48430312 \h </w:instrText>
             </w:r>
             <w:r>
               <w:rPr>
@@ -2164,7 +2305,7 @@
                 <w:noProof/>
                 <w:webHidden/>
               </w:rPr>
-              <w:t>6</w:t>
+              <w:t>7</w:t>
             </w:r>
             <w:r>
               <w:rPr>
@@ -2218,7 +2359,7 @@
       <w:pPr>
         <w:pStyle w:val="1"/>
       </w:pPr>
-      <w:bookmarkStart w:id="0" w:name="_Toc46688383"/>
+      <w:bookmarkStart w:id="0" w:name="_Toc48430283"/>
       <w:r>
         <w:t>Геймплей</w:t>
       </w:r>
@@ -2234,7 +2375,7 @@
       <w:pPr>
         <w:pStyle w:val="2"/>
       </w:pPr>
-      <w:bookmarkStart w:id="1" w:name="_Toc46688384"/>
+      <w:bookmarkStart w:id="1" w:name="_Toc48430284"/>
       <w:r>
         <w:t>Центр</w:t>
       </w:r>
@@ -2249,7 +2390,7 @@
       <w:pPr>
         <w:pStyle w:val="2"/>
       </w:pPr>
-      <w:bookmarkStart w:id="2" w:name="_Toc46688385"/>
+      <w:bookmarkStart w:id="2" w:name="_Toc48430285"/>
       <w:r>
         <w:t>Платформы</w:t>
       </w:r>
@@ -2390,7 +2531,7 @@
       <w:pPr>
         <w:pStyle w:val="2"/>
       </w:pPr>
-      <w:bookmarkStart w:id="3" w:name="_Toc46688386"/>
+      <w:bookmarkStart w:id="3" w:name="_Toc48430286"/>
       <w:r>
         <w:t>Прыгучий игрок</w:t>
       </w:r>
@@ -2459,7 +2600,7 @@
       <w:pPr>
         <w:pStyle w:val="2"/>
       </w:pPr>
-      <w:bookmarkStart w:id="4" w:name="_Toc46688387"/>
+      <w:bookmarkStart w:id="4" w:name="_Toc48430287"/>
       <w:r>
         <w:t xml:space="preserve">Получение очков и </w:t>
       </w:r>
@@ -2525,7 +2666,7 @@
       <w:pPr>
         <w:pStyle w:val="2"/>
       </w:pPr>
-      <w:bookmarkStart w:id="5" w:name="_Toc46688388"/>
+      <w:bookmarkStart w:id="5" w:name="_Toc48430288"/>
       <w:r>
         <w:t>Камера</w:t>
       </w:r>
@@ -2541,7 +2682,7 @@
       <w:pPr>
         <w:pStyle w:val="1"/>
       </w:pPr>
-      <w:bookmarkStart w:id="6" w:name="_Toc46688389"/>
+      <w:bookmarkStart w:id="6" w:name="_Toc48430289"/>
       <w:r>
         <w:t>Цель</w:t>
       </w:r>
@@ -2566,7 +2707,7 @@
       <w:pPr>
         <w:pStyle w:val="1"/>
       </w:pPr>
-      <w:bookmarkStart w:id="7" w:name="_Toc46688390"/>
+      <w:bookmarkStart w:id="7" w:name="_Toc48430290"/>
       <w:r>
         <w:t>Дополнительные механики</w:t>
       </w:r>
@@ -2588,12 +2729,12 @@
     </w:p>
     <w:p>
       <w:r>
+        <w:lastRenderedPageBreak/>
         <w:t>Возможно добавление шипов…</w:t>
       </w:r>
     </w:p>
     <w:p>
       <w:r>
-        <w:lastRenderedPageBreak/>
         <w:t>Вокруг центра в разных точках появляются монетки…</w:t>
       </w:r>
     </w:p>
@@ -2639,7 +2780,7 @@
       <w:pPr>
         <w:pStyle w:val="1"/>
       </w:pPr>
-      <w:bookmarkStart w:id="8" w:name="_Toc46688391"/>
+      <w:bookmarkStart w:id="8" w:name="_Toc48430291"/>
       <w:r>
         <w:t>Управление</w:t>
       </w:r>
@@ -2672,7 +2813,7 @@
       <w:pPr>
         <w:pStyle w:val="2"/>
       </w:pPr>
-      <w:bookmarkStart w:id="9" w:name="_Toc46688392"/>
+      <w:bookmarkStart w:id="9" w:name="_Toc48430292"/>
       <w:r>
         <w:t>Дополнительная часть управления:</w:t>
       </w:r>
@@ -2753,7 +2894,7 @@
       <w:r>
         <w:t xml:space="preserve"> </w:t>
       </w:r>
-      <w:bookmarkStart w:id="10" w:name="_Toc46688393"/>
+      <w:bookmarkStart w:id="10" w:name="_Toc48430293"/>
       <w:r>
         <w:t>Обучение</w:t>
       </w:r>
@@ -2852,7 +2993,7 @@
       <w:pPr>
         <w:pStyle w:val="1"/>
       </w:pPr>
-      <w:bookmarkStart w:id="11" w:name="_Toc46688394"/>
+      <w:bookmarkStart w:id="11" w:name="_Toc48430294"/>
       <w:r>
         <w:t>Понятия и заметки</w:t>
       </w:r>
@@ -2873,7 +3014,7 @@
       <w:pPr>
         <w:pStyle w:val="1"/>
       </w:pPr>
-      <w:bookmarkStart w:id="12" w:name="_Toc46688395"/>
+      <w:bookmarkStart w:id="12" w:name="_Toc48430295"/>
       <w:r>
         <w:t>Особенности и жесткие привязки</w:t>
       </w:r>
@@ -2952,7 +3093,7 @@
       <w:pPr>
         <w:pStyle w:val="1"/>
       </w:pPr>
-      <w:bookmarkStart w:id="13" w:name="_Toc46688396"/>
+      <w:bookmarkStart w:id="13" w:name="_Toc48430296"/>
       <w:r>
         <w:lastRenderedPageBreak/>
         <w:t>Использованные ассеты</w:t>
@@ -2999,7 +3140,7 @@
       <w:pPr>
         <w:pStyle w:val="1"/>
       </w:pPr>
-      <w:bookmarkStart w:id="14" w:name="_Toc46688397"/>
+      <w:bookmarkStart w:id="14" w:name="_Toc48430297"/>
       <w:r>
         <w:t>Архитектура сцены</w:t>
       </w:r>
@@ -3009,7 +3150,7 @@
       <w:pPr>
         <w:pStyle w:val="2"/>
       </w:pPr>
-      <w:bookmarkStart w:id="15" w:name="_Toc46688398"/>
+      <w:bookmarkStart w:id="15" w:name="_Toc48430298"/>
       <w:r>
         <w:t>Игровая сцена</w:t>
       </w:r>
@@ -3119,7 +3260,7 @@
           <w:lang w:val="en-US"/>
         </w:rPr>
       </w:pPr>
-      <w:bookmarkStart w:id="16" w:name="_Toc46688399"/>
+      <w:bookmarkStart w:id="16" w:name="_Toc48430299"/>
       <w:r>
         <w:t>Особые</w:t>
       </w:r>
@@ -3183,7 +3324,7 @@
       <w:pPr>
         <w:pStyle w:val="1"/>
       </w:pPr>
-      <w:bookmarkStart w:id="17" w:name="_Toc46688400"/>
+      <w:bookmarkStart w:id="17" w:name="_Toc48430300"/>
       <w:r>
         <w:t>Платформы</w:t>
       </w:r>
@@ -3196,7 +3337,7 @@
           <w:lang w:val="en-US"/>
         </w:rPr>
       </w:pPr>
-      <w:bookmarkStart w:id="18" w:name="_Toc46688401"/>
+      <w:bookmarkStart w:id="18" w:name="_Toc48430301"/>
       <w:r>
         <w:rPr>
           <w:lang w:val="en-US"/>
@@ -3320,7 +3461,7 @@
       <w:pPr>
         <w:pStyle w:val="2"/>
       </w:pPr>
-      <w:bookmarkStart w:id="19" w:name="_Toc46688402"/>
+      <w:bookmarkStart w:id="19" w:name="_Toc48430302"/>
       <w:r>
         <w:rPr>
           <w:lang w:val="en-US"/>
@@ -3370,7 +3511,7 @@
       <w:pPr>
         <w:pStyle w:val="2"/>
       </w:pPr>
-      <w:bookmarkStart w:id="20" w:name="_Toc46688403"/>
+      <w:bookmarkStart w:id="20" w:name="_Toc48430303"/>
       <w:r>
         <w:t>Платформа, двигающаяся по орбите вокруг Центра</w:t>
       </w:r>
@@ -3430,7 +3571,7 @@
       <w:pPr>
         <w:pStyle w:val="1"/>
       </w:pPr>
-      <w:bookmarkStart w:id="21" w:name="_Toc46688404"/>
+      <w:bookmarkStart w:id="21" w:name="_Toc48430304"/>
       <w:r>
         <w:t>Опасности</w:t>
       </w:r>
@@ -3443,7 +3584,7 @@
           <w:lang w:eastAsia="ru-RU"/>
         </w:rPr>
       </w:pPr>
-      <w:bookmarkStart w:id="22" w:name="_Toc46688405"/>
+      <w:bookmarkStart w:id="22" w:name="_Toc48430305"/>
       <w:r>
         <w:rPr>
           <w:lang w:eastAsia="ru-RU"/>
@@ -3567,7 +3708,7 @@
       <w:pPr>
         <w:pStyle w:val="2"/>
       </w:pPr>
-      <w:bookmarkStart w:id="23" w:name="_Toc46688406"/>
+      <w:bookmarkStart w:id="23" w:name="_Toc48430306"/>
       <w:r>
         <w:t>Преследователь</w:t>
       </w:r>
@@ -3636,7 +3777,7 @@
       <w:pPr>
         <w:pStyle w:val="1"/>
       </w:pPr>
-      <w:bookmarkStart w:id="24" w:name="_Toc46688407"/>
+      <w:bookmarkStart w:id="24" w:name="_Toc48430307"/>
       <w:r>
         <w:t>Статистика</w:t>
       </w:r>
@@ -3724,9 +3865,11 @@
       <w:pPr>
         <w:pStyle w:val="1"/>
       </w:pPr>
+      <w:bookmarkStart w:id="25" w:name="_Toc48430308"/>
       <w:r>
         <w:t>Сохранение</w:t>
       </w:r>
+      <w:bookmarkEnd w:id="25"/>
     </w:p>
     <w:p>
       <w:pPr>
@@ -3735,12 +3878,14 @@
           <w:lang w:eastAsia="ru-RU"/>
         </w:rPr>
       </w:pPr>
+      <w:bookmarkStart w:id="26" w:name="_Toc48430309"/>
       <w:r>
         <w:rPr>
           <w:lang w:eastAsia="ru-RU"/>
         </w:rPr>
         <w:t>Логика сохранения:</w:t>
       </w:r>
+      <w:bookmarkEnd w:id="26"/>
     </w:p>
     <w:p>
       <w:pPr>
@@ -3797,19 +3942,7 @@
           <w:lang w:eastAsia="ru-RU"/>
         </w:rPr>
         <w:lastRenderedPageBreak/>
-        <w:t xml:space="preserve">Загружаются данные с устройства, происходит проверка </w:t>
-      </w:r>
-      <w:r>
-        <w:rPr>
-          <w:lang w:eastAsia="ru-RU"/>
-        </w:rPr>
-        <w:t>безопасности</w:t>
-      </w:r>
-      <w:r>
-        <w:rPr>
-          <w:lang w:eastAsia="ru-RU"/>
-        </w:rPr>
-        <w:t xml:space="preserve"> (расшифровка и валидация).</w:t>
+        <w:t>Загружаются данные с устройства, происходит проверка безопасности (расшифровка и валидация).</w:t>
       </w:r>
     </w:p>
     <w:p>
@@ -3827,19 +3960,7 @@
         <w:rPr>
           <w:lang w:eastAsia="ru-RU"/>
         </w:rPr>
-        <w:t xml:space="preserve">Если данные не прошли проверку, то модель использования данных (не сами данные, а модель!) обнуляется, а </w:t>
-      </w:r>
-      <w:r>
-        <w:rPr>
-          <w:lang w:eastAsia="ru-RU"/>
-        </w:rPr>
-        <w:t>также</w:t>
-      </w:r>
-      <w:r>
-        <w:rPr>
-          <w:lang w:eastAsia="ru-RU"/>
-        </w:rPr>
-        <w:t xml:space="preserve"> включается запрет на запись данных.</w:t>
+        <w:t>Если данные не прошли проверку, то модель использования данных (не сами данные, а модель!) обнуляется, а также включается запрет на запись данных.</w:t>
       </w:r>
     </w:p>
     <w:p>
@@ -3874,7 +3995,7 @@
           <w:iCs/>
           <w:lang w:eastAsia="ru-RU"/>
         </w:rPr>
-        <w:t>Так же подразумевается, что синхронизация происходит</w:t>
+        <w:t>Так же подразумевается, что синхронизация происходит после загрузки данных с сервера, а также в тот момент, когда «не идёт игра». Вот список таких точек: Главное меню; окончательное GameOverMenu. Для удобства в плане реализации думаю сделать static bool isGameRunning</w:t>
       </w:r>
       <w:r>
         <w:rPr>
@@ -3882,38 +4003,6 @@
           <w:iCs/>
           <w:lang w:eastAsia="ru-RU"/>
         </w:rPr>
-        <w:t xml:space="preserve"> </w:t>
-      </w:r>
-      <w:r>
-        <w:rPr>
-          <w:i/>
-          <w:iCs/>
-          <w:lang w:eastAsia="ru-RU"/>
-        </w:rPr>
-        <w:t xml:space="preserve">после загрузки данных с сервера, а </w:t>
-      </w:r>
-      <w:r>
-        <w:rPr>
-          <w:i/>
-          <w:iCs/>
-          <w:lang w:eastAsia="ru-RU"/>
-        </w:rPr>
-        <w:t>также</w:t>
-      </w:r>
-      <w:r>
-        <w:rPr>
-          <w:i/>
-          <w:iCs/>
-          <w:lang w:eastAsia="ru-RU"/>
-        </w:rPr>
-        <w:t xml:space="preserve"> в тот момент, когда «не идёт игра». Вот список таких точек: Главное меню; окончательное GameOverMenu. Для удобства в плане реализации думаю сделать static bool isGameRunning</w:t>
-      </w:r>
-      <w:r>
-        <w:rPr>
-          <w:i/>
-          <w:iCs/>
-          <w:lang w:eastAsia="ru-RU"/>
-        </w:rPr>
         <w:t>.</w:t>
       </w:r>
     </w:p>
@@ -4013,19 +4102,7 @@
         <w:rPr>
           <w:lang w:eastAsia="ru-RU"/>
         </w:rPr>
-        <w:t xml:space="preserve"> (данные на устройстве хуже, </w:t>
-      </w:r>
-      <w:r>
-        <w:rPr>
-          <w:lang w:eastAsia="ru-RU"/>
-        </w:rPr>
-        <w:t>т.е.</w:t>
-      </w:r>
-      <w:r>
-        <w:rPr>
-          <w:lang w:eastAsia="ru-RU"/>
-        </w:rPr>
-        <w:t xml:space="preserve"> статы ниже)</w:t>
+        <w:t xml:space="preserve"> (данные на устройстве хуже, т.е. статы ниже)</w:t>
       </w:r>
     </w:p>
     <w:p>
@@ -4233,19 +4310,7 @@
         <w:rPr>
           <w:lang w:eastAsia="ru-RU"/>
         </w:rPr>
-        <w:t xml:space="preserve">либо равны, либо больше – то считать, что модель актуальная лежит на </w:t>
-      </w:r>
-      <w:r>
-        <w:rPr>
-          <w:lang w:eastAsia="ru-RU"/>
-        </w:rPr>
-        <w:t xml:space="preserve">сервере </w:t>
-      </w:r>
-      <w:r>
-        <w:rPr>
-          <w:lang w:eastAsia="ru-RU"/>
-        </w:rPr>
-        <w:t>и использовать её.</w:t>
+        <w:t>либо равны, либо больше – то считать, что модель актуальная лежит на сервере и использовать её.</w:t>
       </w:r>
     </w:p>
     <w:p>
@@ -4285,19 +4350,7 @@
         <w:rPr>
           <w:lang w:eastAsia="ru-RU"/>
         </w:rPr>
-        <w:t xml:space="preserve">либо равны, либо меньше – то считать, что </w:t>
-      </w:r>
-      <w:r>
-        <w:rPr>
-          <w:lang w:eastAsia="ru-RU"/>
-        </w:rPr>
-        <w:t>модель актуальная лежит н</w:t>
-      </w:r>
-      <w:r>
-        <w:rPr>
-          <w:lang w:eastAsia="ru-RU"/>
-        </w:rPr>
-        <w:t>а устройстве и использовать её.</w:t>
+        <w:t>либо равны, либо меньше – то считать, что модель актуальная лежит на устройстве и использовать её.</w:t>
       </w:r>
     </w:p>
     <w:p>
@@ -4534,11 +4587,11 @@
       <w:pPr>
         <w:pStyle w:val="1"/>
       </w:pPr>
-      <w:bookmarkStart w:id="25" w:name="_Toc46688408"/>
+      <w:bookmarkStart w:id="27" w:name="_Toc48430310"/>
       <w:r>
         <w:t>Эмоции</w:t>
       </w:r>
-      <w:bookmarkEnd w:id="25"/>
+      <w:bookmarkEnd w:id="27"/>
     </w:p>
     <w:p>
       <w:pPr>
@@ -4599,14 +4652,14 @@
           <w:lang w:eastAsia="ru-RU"/>
         </w:rPr>
       </w:pPr>
-      <w:bookmarkStart w:id="26" w:name="_Toc46688409"/>
+      <w:bookmarkStart w:id="28" w:name="_Toc48430311"/>
       <w:r>
         <w:rPr>
           <w:lang w:eastAsia="ru-RU"/>
         </w:rPr>
         <w:t>Пример использования</w:t>
       </w:r>
-      <w:bookmarkEnd w:id="26"/>
+      <w:bookmarkEnd w:id="28"/>
     </w:p>
     <w:p>
       <w:pPr>
@@ -4727,11 +4780,11 @@
       <w:pPr>
         <w:pStyle w:val="1"/>
       </w:pPr>
-      <w:bookmarkStart w:id="27" w:name="_Toc46688410"/>
+      <w:bookmarkStart w:id="29" w:name="_Toc48430312"/>
       <w:r>
         <w:t>Звуки</w:t>
       </w:r>
-      <w:bookmarkEnd w:id="27"/>
+      <w:bookmarkEnd w:id="29"/>
     </w:p>
     <w:p>
       <w:pPr>

--- a/Jonks спецификация.docx
+++ b/Jonks спецификация.docx
@@ -4500,11 +4500,103 @@
     </w:p>
     <w:p>
       <w:pPr>
-        <w:pStyle w:val="a3"/>
-        <w:rPr>
-          <w:lang w:eastAsia="ru-RU"/>
-        </w:rPr>
-      </w:pPr>
+        <w:ind w:left="720"/>
+        <w:rPr>
+          <w:lang w:eastAsia="ru-RU"/>
+        </w:rPr>
+      </w:pPr>
+      <w:r>
+        <w:rPr>
+          <w:b/>
+          <w:bCs/>
+          <w:lang w:eastAsia="ru-RU"/>
+        </w:rPr>
+        <w:t>Почему</w:t>
+      </w:r>
+      <w:r>
+        <w:rPr>
+          <w:b/>
+          <w:bCs/>
+          <w:lang w:eastAsia="ru-RU"/>
+        </w:rPr>
+        <w:t xml:space="preserve"> </w:t>
+      </w:r>
+      <w:r>
+        <w:rPr>
+          <w:lang w:eastAsia="ru-RU"/>
+        </w:rPr>
+        <w:t>если мы видим, что</w:t>
+      </w:r>
+      <w:r>
+        <w:rPr>
+          <w:lang w:eastAsia="ru-RU"/>
+        </w:rPr>
+        <w:t xml:space="preserve"> </w:t>
+      </w:r>
+      <w:r>
+        <w:rPr>
+          <w:lang w:eastAsia="ru-RU"/>
+        </w:rPr>
+        <w:t xml:space="preserve">модели </w:t>
+      </w:r>
+      <w:r>
+        <w:rPr>
+          <w:lang w:eastAsia="ru-RU"/>
+        </w:rPr>
+        <w:t>не совпадают</w:t>
+      </w:r>
+      <w:r>
+        <w:rPr>
+          <w:lang w:eastAsia="ru-RU"/>
+        </w:rPr>
+        <w:t xml:space="preserve">, </w:t>
+      </w:r>
+      <w:r>
+        <w:rPr>
+          <w:lang w:eastAsia="ru-RU"/>
+        </w:rPr>
+        <w:t xml:space="preserve">не </w:t>
+      </w:r>
+      <w:r>
+        <w:rPr>
+          <w:lang w:eastAsia="ru-RU"/>
+        </w:rPr>
+        <w:t>вывести окошко с предложением выбора той модели, которую он хочет оставить</w:t>
+      </w:r>
+      <w:r>
+        <w:rPr>
+          <w:lang w:eastAsia="ru-RU"/>
+        </w:rPr>
+        <w:t xml:space="preserve">? </w:t>
+      </w:r>
+      <w:r>
+        <w:rPr>
+          <w:lang w:eastAsia="ru-RU"/>
+        </w:rPr>
+        <w:br/>
+      </w:r>
+      <w:r>
+        <w:rPr>
+          <w:b/>
+          <w:bCs/>
+          <w:lang w:eastAsia="ru-RU"/>
+        </w:rPr>
+        <w:t>Потому</w:t>
+      </w:r>
+      <w:r>
+        <w:rPr>
+          <w:b/>
+          <w:bCs/>
+          <w:lang w:eastAsia="ru-RU"/>
+        </w:rPr>
+        <w:t>,</w:t>
+      </w:r>
+      <w:r>
+        <w:rPr>
+          <w:lang w:eastAsia="ru-RU"/>
+        </w:rPr>
+        <w:t xml:space="preserve"> что в таком случае игрок потеряет часть данных. Мы же будем лояльны к игроку и смешаем модели.</w:t>
+      </w:r>
     </w:p>
     <w:p>
       <w:pPr>
@@ -4521,6 +4613,7 @@
         <w:rPr>
           <w:lang w:eastAsia="ru-RU"/>
         </w:rPr>
+        <w:lastRenderedPageBreak/>
         <w:t>После того, как данные синхронизированы, необходимо записать данные на устройство, на сервер и на модель.</w:t>
       </w:r>
     </w:p>
@@ -4539,14 +4632,7 @@
         <w:rPr>
           <w:lang w:eastAsia="ru-RU"/>
         </w:rPr>
-        <w:t xml:space="preserve">Сохранение данных должно происходить либо при выходе из приложения, либо на «контрольной точке» изменения статов. Список контрольных точек: Сбор наград; Покупки во внутриигровом магазине (как за внутриигровую, так и за реальную валюту). Конкретно </w:t>
-      </w:r>
-      <w:r>
-        <w:rPr>
-          <w:lang w:eastAsia="ru-RU"/>
-        </w:rPr>
-        <w:lastRenderedPageBreak/>
-        <w:t>сейчас сохранение данных происходит при выходе из приложения (Запись файла + сохранение данных не сервере)</w:t>
+        <w:t>Сохранение данных должно происходить либо при выходе из приложения, либо на «контрольной точке» изменения статов. Список контрольных точек: Сбор наград; Покупки во внутриигровом магазине (как за внутриигровую, так и за реальную валюту). Конкретно сейчас сохранение данных происходит при выходе из приложения (Запись файла + сохранение данных не сервере)</w:t>
       </w:r>
     </w:p>
     <w:p>

--- a/Jonks спецификация.docx
+++ b/Jonks спецификация.docx
@@ -177,7 +177,7 @@
           <w:r>
             <w:fldChar w:fldCharType="separate"/>
           </w:r>
-          <w:hyperlink w:anchor="_Toc48430283" w:history="1">
+          <w:hyperlink w:anchor="_Toc48480118" w:history="1">
             <w:r>
               <w:rPr>
                 <w:rStyle w:val="a5"/>
@@ -204,7 +204,7 @@
                 <w:noProof/>
                 <w:webHidden/>
               </w:rPr>
-              <w:instrText xml:space="preserve"> PAGEREF _Toc48430283 \h </w:instrText>
+              <w:instrText xml:space="preserve"> PAGEREF _Toc48480118 \h </w:instrText>
             </w:r>
             <w:r>
               <w:rPr>
@@ -247,7 +247,7 @@
               <w:lang w:eastAsia="ru-RU"/>
             </w:rPr>
           </w:pPr>
-          <w:hyperlink w:anchor="_Toc48430284" w:history="1">
+          <w:hyperlink w:anchor="_Toc48480119" w:history="1">
             <w:r>
               <w:rPr>
                 <w:rStyle w:val="a5"/>
@@ -274,7 +274,7 @@
                 <w:noProof/>
                 <w:webHidden/>
               </w:rPr>
-              <w:instrText xml:space="preserve"> PAGEREF _Toc48430284 \h </w:instrText>
+              <w:instrText xml:space="preserve"> PAGEREF _Toc48480119 \h </w:instrText>
             </w:r>
             <w:r>
               <w:rPr>
@@ -317,7 +317,7 @@
               <w:lang w:eastAsia="ru-RU"/>
             </w:rPr>
           </w:pPr>
-          <w:hyperlink w:anchor="_Toc48430285" w:history="1">
+          <w:hyperlink w:anchor="_Toc48480120" w:history="1">
             <w:r>
               <w:rPr>
                 <w:rStyle w:val="a5"/>
@@ -344,7 +344,7 @@
                 <w:noProof/>
                 <w:webHidden/>
               </w:rPr>
-              <w:instrText xml:space="preserve"> PAGEREF _Toc48430285 \h </w:instrText>
+              <w:instrText xml:space="preserve"> PAGEREF _Toc48480120 \h </w:instrText>
             </w:r>
             <w:r>
               <w:rPr>
@@ -387,7 +387,7 @@
               <w:lang w:eastAsia="ru-RU"/>
             </w:rPr>
           </w:pPr>
-          <w:hyperlink w:anchor="_Toc48430286" w:history="1">
+          <w:hyperlink w:anchor="_Toc48480121" w:history="1">
             <w:r>
               <w:rPr>
                 <w:rStyle w:val="a5"/>
@@ -414,7 +414,7 @@
                 <w:noProof/>
                 <w:webHidden/>
               </w:rPr>
-              <w:instrText xml:space="preserve"> PAGEREF _Toc48430286 \h </w:instrText>
+              <w:instrText xml:space="preserve"> PAGEREF _Toc48480121 \h </w:instrText>
             </w:r>
             <w:r>
               <w:rPr>
@@ -457,7 +457,7 @@
               <w:lang w:eastAsia="ru-RU"/>
             </w:rPr>
           </w:pPr>
-          <w:hyperlink w:anchor="_Toc48430287" w:history="1">
+          <w:hyperlink w:anchor="_Toc48480122" w:history="1">
             <w:r>
               <w:rPr>
                 <w:rStyle w:val="a5"/>
@@ -492,7 +492,7 @@
                 <w:noProof/>
                 <w:webHidden/>
               </w:rPr>
-              <w:instrText xml:space="preserve"> PAGEREF _Toc48430287 \h </w:instrText>
+              <w:instrText xml:space="preserve"> PAGEREF _Toc48480122 \h </w:instrText>
             </w:r>
             <w:r>
               <w:rPr>
@@ -535,7 +535,7 @@
               <w:lang w:eastAsia="ru-RU"/>
             </w:rPr>
           </w:pPr>
-          <w:hyperlink w:anchor="_Toc48430288" w:history="1">
+          <w:hyperlink w:anchor="_Toc48480123" w:history="1">
             <w:r>
               <w:rPr>
                 <w:rStyle w:val="a5"/>
@@ -562,7 +562,7 @@
                 <w:noProof/>
                 <w:webHidden/>
               </w:rPr>
-              <w:instrText xml:space="preserve"> PAGEREF _Toc48430288 \h </w:instrText>
+              <w:instrText xml:space="preserve"> PAGEREF _Toc48480123 \h </w:instrText>
             </w:r>
             <w:r>
               <w:rPr>
@@ -605,7 +605,7 @@
               <w:lang w:eastAsia="ru-RU"/>
             </w:rPr>
           </w:pPr>
-          <w:hyperlink w:anchor="_Toc48430289" w:history="1">
+          <w:hyperlink w:anchor="_Toc48480124" w:history="1">
             <w:r>
               <w:rPr>
                 <w:rStyle w:val="a5"/>
@@ -632,7 +632,7 @@
                 <w:noProof/>
                 <w:webHidden/>
               </w:rPr>
-              <w:instrText xml:space="preserve"> PAGEREF _Toc48430289 \h </w:instrText>
+              <w:instrText xml:space="preserve"> PAGEREF _Toc48480124 \h </w:instrText>
             </w:r>
             <w:r>
               <w:rPr>
@@ -675,7 +675,7 @@
               <w:lang w:eastAsia="ru-RU"/>
             </w:rPr>
           </w:pPr>
-          <w:hyperlink w:anchor="_Toc48430290" w:history="1">
+          <w:hyperlink w:anchor="_Toc48480125" w:history="1">
             <w:r>
               <w:rPr>
                 <w:rStyle w:val="a5"/>
@@ -702,7 +702,7 @@
                 <w:noProof/>
                 <w:webHidden/>
               </w:rPr>
-              <w:instrText xml:space="preserve"> PAGEREF _Toc48430290 \h </w:instrText>
+              <w:instrText xml:space="preserve"> PAGEREF _Toc48480125 \h </w:instrText>
             </w:r>
             <w:r>
               <w:rPr>
@@ -722,7 +722,7 @@
                 <w:noProof/>
                 <w:webHidden/>
               </w:rPr>
-              <w:t>2</w:t>
+              <w:t>3</w:t>
             </w:r>
             <w:r>
               <w:rPr>
@@ -745,7 +745,7 @@
               <w:lang w:eastAsia="ru-RU"/>
             </w:rPr>
           </w:pPr>
-          <w:hyperlink w:anchor="_Toc48430291" w:history="1">
+          <w:hyperlink w:anchor="_Toc48480126" w:history="1">
             <w:r>
               <w:rPr>
                 <w:rStyle w:val="a5"/>
@@ -772,7 +772,7 @@
                 <w:noProof/>
                 <w:webHidden/>
               </w:rPr>
-              <w:instrText xml:space="preserve"> PAGEREF _Toc48430291 \h </w:instrText>
+              <w:instrText xml:space="preserve"> PAGEREF _Toc48480126 \h </w:instrText>
             </w:r>
             <w:r>
               <w:rPr>
@@ -815,7 +815,7 @@
               <w:lang w:eastAsia="ru-RU"/>
             </w:rPr>
           </w:pPr>
-          <w:hyperlink w:anchor="_Toc48430292" w:history="1">
+          <w:hyperlink w:anchor="_Toc48480127" w:history="1">
             <w:r>
               <w:rPr>
                 <w:rStyle w:val="a5"/>
@@ -842,7 +842,7 @@
                 <w:noProof/>
                 <w:webHidden/>
               </w:rPr>
-              <w:instrText xml:space="preserve"> PAGEREF _Toc48430292 \h </w:instrText>
+              <w:instrText xml:space="preserve"> PAGEREF _Toc48480127 \h </w:instrText>
             </w:r>
             <w:r>
               <w:rPr>
@@ -885,7 +885,7 @@
               <w:lang w:eastAsia="ru-RU"/>
             </w:rPr>
           </w:pPr>
-          <w:hyperlink w:anchor="_Toc48430293" w:history="1">
+          <w:hyperlink w:anchor="_Toc48480128" w:history="1">
             <w:r>
               <w:rPr>
                 <w:rStyle w:val="a5"/>
@@ -912,7 +912,7 @@
                 <w:noProof/>
                 <w:webHidden/>
               </w:rPr>
-              <w:instrText xml:space="preserve"> PAGEREF _Toc48430293 \h </w:instrText>
+              <w:instrText xml:space="preserve"> PAGEREF _Toc48480128 \h </w:instrText>
             </w:r>
             <w:r>
               <w:rPr>
@@ -955,13 +955,13 @@
               <w:lang w:eastAsia="ru-RU"/>
             </w:rPr>
           </w:pPr>
-          <w:hyperlink w:anchor="_Toc48430294" w:history="1">
+          <w:hyperlink w:anchor="_Toc48480129" w:history="1">
             <w:r>
               <w:rPr>
                 <w:rStyle w:val="a5"/>
                 <w:noProof/>
               </w:rPr>
-              <w:t>Понятия и заметки:</w:t>
+              <w:t>Понятия, заметки, внимашки:</w:t>
             </w:r>
             <w:r>
               <w:rPr>
@@ -982,7 +982,7 @@
                 <w:noProof/>
                 <w:webHidden/>
               </w:rPr>
-              <w:instrText xml:space="preserve"> PAGEREF _Toc48430294 \h </w:instrText>
+              <w:instrText xml:space="preserve"> PAGEREF _Toc48480129 \h </w:instrText>
             </w:r>
             <w:r>
               <w:rPr>
@@ -1025,7 +1025,7 @@
               <w:lang w:eastAsia="ru-RU"/>
             </w:rPr>
           </w:pPr>
-          <w:hyperlink w:anchor="_Toc48430295" w:history="1">
+          <w:hyperlink w:anchor="_Toc48480130" w:history="1">
             <w:r>
               <w:rPr>
                 <w:rStyle w:val="a5"/>
@@ -1052,7 +1052,7 @@
                 <w:noProof/>
                 <w:webHidden/>
               </w:rPr>
-              <w:instrText xml:space="preserve"> PAGEREF _Toc48430295 \h </w:instrText>
+              <w:instrText xml:space="preserve"> PAGEREF _Toc48480130 \h </w:instrText>
             </w:r>
             <w:r>
               <w:rPr>
@@ -1072,7 +1072,7 @@
                 <w:noProof/>
                 <w:webHidden/>
               </w:rPr>
-              <w:t>3</w:t>
+              <w:t>4</w:t>
             </w:r>
             <w:r>
               <w:rPr>
@@ -1095,7 +1095,7 @@
               <w:lang w:eastAsia="ru-RU"/>
             </w:rPr>
           </w:pPr>
-          <w:hyperlink w:anchor="_Toc48430296" w:history="1">
+          <w:hyperlink w:anchor="_Toc48480131" w:history="1">
             <w:r>
               <w:rPr>
                 <w:rStyle w:val="a5"/>
@@ -1122,7 +1122,7 @@
                 <w:noProof/>
                 <w:webHidden/>
               </w:rPr>
-              <w:instrText xml:space="preserve"> PAGEREF _Toc48430296 \h </w:instrText>
+              <w:instrText xml:space="preserve"> PAGEREF _Toc48480131 \h </w:instrText>
             </w:r>
             <w:r>
               <w:rPr>
@@ -1165,7 +1165,7 @@
               <w:lang w:eastAsia="ru-RU"/>
             </w:rPr>
           </w:pPr>
-          <w:hyperlink w:anchor="_Toc48430297" w:history="1">
+          <w:hyperlink w:anchor="_Toc48480132" w:history="1">
             <w:r>
               <w:rPr>
                 <w:rStyle w:val="a5"/>
@@ -1192,7 +1192,7 @@
                 <w:noProof/>
                 <w:webHidden/>
               </w:rPr>
-              <w:instrText xml:space="preserve"> PAGEREF _Toc48430297 \h </w:instrText>
+              <w:instrText xml:space="preserve"> PAGEREF _Toc48480132 \h </w:instrText>
             </w:r>
             <w:r>
               <w:rPr>
@@ -1235,7 +1235,7 @@
               <w:lang w:eastAsia="ru-RU"/>
             </w:rPr>
           </w:pPr>
-          <w:hyperlink w:anchor="_Toc48430298" w:history="1">
+          <w:hyperlink w:anchor="_Toc48480133" w:history="1">
             <w:r>
               <w:rPr>
                 <w:rStyle w:val="a5"/>
@@ -1262,7 +1262,7 @@
                 <w:noProof/>
                 <w:webHidden/>
               </w:rPr>
-              <w:instrText xml:space="preserve"> PAGEREF _Toc48430298 \h </w:instrText>
+              <w:instrText xml:space="preserve"> PAGEREF _Toc48480133 \h </w:instrText>
             </w:r>
             <w:r>
               <w:rPr>
@@ -1305,7 +1305,7 @@
               <w:lang w:eastAsia="ru-RU"/>
             </w:rPr>
           </w:pPr>
-          <w:hyperlink w:anchor="_Toc48430299" w:history="1">
+          <w:hyperlink w:anchor="_Toc48480134" w:history="1">
             <w:r>
               <w:rPr>
                 <w:rStyle w:val="a5"/>
@@ -1355,7 +1355,7 @@
                 <w:noProof/>
                 <w:webHidden/>
               </w:rPr>
-              <w:instrText xml:space="preserve"> PAGEREF _Toc48430299 \h </w:instrText>
+              <w:instrText xml:space="preserve"> PAGEREF _Toc48480134 \h </w:instrText>
             </w:r>
             <w:r>
               <w:rPr>
@@ -1398,7 +1398,7 @@
               <w:lang w:eastAsia="ru-RU"/>
             </w:rPr>
           </w:pPr>
-          <w:hyperlink w:anchor="_Toc48430300" w:history="1">
+          <w:hyperlink w:anchor="_Toc48480135" w:history="1">
             <w:r>
               <w:rPr>
                 <w:rStyle w:val="a5"/>
@@ -1425,7 +1425,7 @@
                 <w:noProof/>
                 <w:webHidden/>
               </w:rPr>
-              <w:instrText xml:space="preserve"> PAGEREF _Toc48430300 \h </w:instrText>
+              <w:instrText xml:space="preserve"> PAGEREF _Toc48480135 \h </w:instrText>
             </w:r>
             <w:r>
               <w:rPr>
@@ -1468,7 +1468,7 @@
               <w:lang w:eastAsia="ru-RU"/>
             </w:rPr>
           </w:pPr>
-          <w:hyperlink w:anchor="_Toc48430301" w:history="1">
+          <w:hyperlink w:anchor="_Toc48480136" w:history="1">
             <w:r>
               <w:rPr>
                 <w:rStyle w:val="a5"/>
@@ -1496,7 +1496,7 @@
                 <w:noProof/>
                 <w:webHidden/>
               </w:rPr>
-              <w:instrText xml:space="preserve"> PAGEREF _Toc48430301 \h </w:instrText>
+              <w:instrText xml:space="preserve"> PAGEREF _Toc48480136 \h </w:instrText>
             </w:r>
             <w:r>
               <w:rPr>
@@ -1539,7 +1539,7 @@
               <w:lang w:eastAsia="ru-RU"/>
             </w:rPr>
           </w:pPr>
-          <w:hyperlink w:anchor="_Toc48430302" w:history="1">
+          <w:hyperlink w:anchor="_Toc48480137" w:history="1">
             <w:r>
               <w:rPr>
                 <w:rStyle w:val="a5"/>
@@ -1582,7 +1582,7 @@
                 <w:noProof/>
                 <w:webHidden/>
               </w:rPr>
-              <w:instrText xml:space="preserve"> PAGEREF _Toc48430302 \h </w:instrText>
+              <w:instrText xml:space="preserve"> PAGEREF _Toc48480137 \h </w:instrText>
             </w:r>
             <w:r>
               <w:rPr>
@@ -1602,7 +1602,7 @@
                 <w:noProof/>
                 <w:webHidden/>
               </w:rPr>
-              <w:t>4</w:t>
+              <w:t>5</w:t>
             </w:r>
             <w:r>
               <w:rPr>
@@ -1625,7 +1625,7 @@
               <w:lang w:eastAsia="ru-RU"/>
             </w:rPr>
           </w:pPr>
-          <w:hyperlink w:anchor="_Toc48430303" w:history="1">
+          <w:hyperlink w:anchor="_Toc48480138" w:history="1">
             <w:r>
               <w:rPr>
                 <w:rStyle w:val="a5"/>
@@ -1652,7 +1652,7 @@
                 <w:noProof/>
                 <w:webHidden/>
               </w:rPr>
-              <w:instrText xml:space="preserve"> PAGEREF _Toc48430303 \h </w:instrText>
+              <w:instrText xml:space="preserve"> PAGEREF _Toc48480138 \h </w:instrText>
             </w:r>
             <w:r>
               <w:rPr>
@@ -1672,7 +1672,7 @@
                 <w:noProof/>
                 <w:webHidden/>
               </w:rPr>
-              <w:t>4</w:t>
+              <w:t>5</w:t>
             </w:r>
             <w:r>
               <w:rPr>
@@ -1695,7 +1695,7 @@
               <w:lang w:eastAsia="ru-RU"/>
             </w:rPr>
           </w:pPr>
-          <w:hyperlink w:anchor="_Toc48430304" w:history="1">
+          <w:hyperlink w:anchor="_Toc48480139" w:history="1">
             <w:r>
               <w:rPr>
                 <w:rStyle w:val="a5"/>
@@ -1722,7 +1722,7 @@
                 <w:noProof/>
                 <w:webHidden/>
               </w:rPr>
-              <w:instrText xml:space="preserve"> PAGEREF _Toc48430304 \h </w:instrText>
+              <w:instrText xml:space="preserve"> PAGEREF _Toc48480139 \h </w:instrText>
             </w:r>
             <w:r>
               <w:rPr>
@@ -1765,7 +1765,7 @@
               <w:lang w:eastAsia="ru-RU"/>
             </w:rPr>
           </w:pPr>
-          <w:hyperlink w:anchor="_Toc48430305" w:history="1">
+          <w:hyperlink w:anchor="_Toc48480140" w:history="1">
             <w:r>
               <w:rPr>
                 <w:rStyle w:val="a5"/>
@@ -1793,7 +1793,7 @@
                 <w:noProof/>
                 <w:webHidden/>
               </w:rPr>
-              <w:instrText xml:space="preserve"> PAGEREF _Toc48430305 \h </w:instrText>
+              <w:instrText xml:space="preserve"> PAGEREF _Toc48480140 \h </w:instrText>
             </w:r>
             <w:r>
               <w:rPr>
@@ -1836,7 +1836,7 @@
               <w:lang w:eastAsia="ru-RU"/>
             </w:rPr>
           </w:pPr>
-          <w:hyperlink w:anchor="_Toc48430306" w:history="1">
+          <w:hyperlink w:anchor="_Toc48480141" w:history="1">
             <w:r>
               <w:rPr>
                 <w:rStyle w:val="a5"/>
@@ -1863,7 +1863,7 @@
                 <w:noProof/>
                 <w:webHidden/>
               </w:rPr>
-              <w:instrText xml:space="preserve"> PAGEREF _Toc48430306 \h </w:instrText>
+              <w:instrText xml:space="preserve"> PAGEREF _Toc48480141 \h </w:instrText>
             </w:r>
             <w:r>
               <w:rPr>
@@ -1906,7 +1906,7 @@
               <w:lang w:eastAsia="ru-RU"/>
             </w:rPr>
           </w:pPr>
-          <w:hyperlink w:anchor="_Toc48430307" w:history="1">
+          <w:hyperlink w:anchor="_Toc48480142" w:history="1">
             <w:r>
               <w:rPr>
                 <w:rStyle w:val="a5"/>
@@ -1933,7 +1933,7 @@
                 <w:noProof/>
                 <w:webHidden/>
               </w:rPr>
-              <w:instrText xml:space="preserve"> PAGEREF _Toc48430307 \h </w:instrText>
+              <w:instrText xml:space="preserve"> PAGEREF _Toc48480142 \h </w:instrText>
             </w:r>
             <w:r>
               <w:rPr>
@@ -1976,13 +1976,13 @@
               <w:lang w:eastAsia="ru-RU"/>
             </w:rPr>
           </w:pPr>
-          <w:hyperlink w:anchor="_Toc48430308" w:history="1">
+          <w:hyperlink w:anchor="_Toc48480143" w:history="1">
             <w:r>
               <w:rPr>
                 <w:rStyle w:val="a5"/>
                 <w:noProof/>
               </w:rPr>
-              <w:t>Сохранение</w:t>
+              <w:t>Внутриигровая валюта и покупки</w:t>
             </w:r>
             <w:r>
               <w:rPr>
@@ -2003,7 +2003,7 @@
                 <w:noProof/>
                 <w:webHidden/>
               </w:rPr>
-              <w:instrText xml:space="preserve"> PAGEREF _Toc48430308 \h </w:instrText>
+              <w:instrText xml:space="preserve"> PAGEREF _Toc48480143 \h </w:instrText>
             </w:r>
             <w:r>
               <w:rPr>
@@ -2023,7 +2023,7 @@
                 <w:noProof/>
                 <w:webHidden/>
               </w:rPr>
-              <w:t>5</w:t>
+              <w:t>6</w:t>
             </w:r>
             <w:r>
               <w:rPr>
@@ -2046,14 +2046,13 @@
               <w:lang w:eastAsia="ru-RU"/>
             </w:rPr>
           </w:pPr>
-          <w:hyperlink w:anchor="_Toc48430309" w:history="1">
+          <w:hyperlink w:anchor="_Toc48480144" w:history="1">
             <w:r>
               <w:rPr>
                 <w:rStyle w:val="a5"/>
                 <w:noProof/>
-                <w:lang w:eastAsia="ru-RU"/>
-              </w:rPr>
-              <w:t>Логика сохранения:</w:t>
+              </w:rPr>
+              <w:t>Индекс оценки стоимости</w:t>
             </w:r>
             <w:r>
               <w:rPr>
@@ -2074,7 +2073,7 @@
                 <w:noProof/>
                 <w:webHidden/>
               </w:rPr>
-              <w:instrText xml:space="preserve"> PAGEREF _Toc48430309 \h </w:instrText>
+              <w:instrText xml:space="preserve"> PAGEREF _Toc48480144 \h </w:instrText>
             </w:r>
             <w:r>
               <w:rPr>
@@ -2094,7 +2093,7 @@
                 <w:noProof/>
                 <w:webHidden/>
               </w:rPr>
-              <w:t>5</w:t>
+              <w:t>6</w:t>
             </w:r>
             <w:r>
               <w:rPr>
@@ -2117,13 +2116,13 @@
               <w:lang w:eastAsia="ru-RU"/>
             </w:rPr>
           </w:pPr>
-          <w:hyperlink w:anchor="_Toc48430310" w:history="1">
+          <w:hyperlink w:anchor="_Toc48480145" w:history="1">
             <w:r>
               <w:rPr>
                 <w:rStyle w:val="a5"/>
                 <w:noProof/>
               </w:rPr>
-              <w:t>Эмоции</w:t>
+              <w:t>Сохранение</w:t>
             </w:r>
             <w:r>
               <w:rPr>
@@ -2144,7 +2143,7 @@
                 <w:noProof/>
                 <w:webHidden/>
               </w:rPr>
-              <w:instrText xml:space="preserve"> PAGEREF _Toc48430310 \h </w:instrText>
+              <w:instrText xml:space="preserve"> PAGEREF _Toc48480145 \h </w:instrText>
             </w:r>
             <w:r>
               <w:rPr>
@@ -2164,7 +2163,7 @@
                 <w:noProof/>
                 <w:webHidden/>
               </w:rPr>
-              <w:t>7</w:t>
+              <w:t>6</w:t>
             </w:r>
             <w:r>
               <w:rPr>
@@ -2187,14 +2186,62 @@
               <w:lang w:eastAsia="ru-RU"/>
             </w:rPr>
           </w:pPr>
-          <w:hyperlink w:anchor="_Toc48430311" w:history="1">
+          <w:hyperlink w:anchor="_Toc48480146" w:history="1">
             <w:r>
               <w:rPr>
                 <w:rStyle w:val="a5"/>
                 <w:noProof/>
                 <w:lang w:eastAsia="ru-RU"/>
               </w:rPr>
-              <w:t>Пример использования</w:t>
+              <w:t>Структура модели «</w:t>
+            </w:r>
+            <w:r>
+              <w:rPr>
+                <w:rStyle w:val="a5"/>
+                <w:noProof/>
+                <w:lang w:val="en-US" w:eastAsia="ru-RU"/>
+              </w:rPr>
+              <w:t>Player</w:t>
+            </w:r>
+            <w:r>
+              <w:rPr>
+                <w:rStyle w:val="a5"/>
+                <w:noProof/>
+                <w:lang w:eastAsia="ru-RU"/>
+              </w:rPr>
+              <w:t xml:space="preserve"> </w:t>
+            </w:r>
+            <w:r>
+              <w:rPr>
+                <w:rStyle w:val="a5"/>
+                <w:noProof/>
+                <w:lang w:val="en-US" w:eastAsia="ru-RU"/>
+              </w:rPr>
+              <w:t>Data</w:t>
+            </w:r>
+            <w:r>
+              <w:rPr>
+                <w:rStyle w:val="a5"/>
+                <w:noProof/>
+                <w:lang w:eastAsia="ru-RU"/>
+              </w:rPr>
+              <w:t xml:space="preserve"> </w:t>
+            </w:r>
+            <w:r>
+              <w:rPr>
+                <w:rStyle w:val="a5"/>
+                <w:noProof/>
+                <w:lang w:val="en-US" w:eastAsia="ru-RU"/>
+              </w:rPr>
+              <w:t>Saver</w:t>
+            </w:r>
+            <w:r>
+              <w:rPr>
+                <w:rStyle w:val="a5"/>
+                <w:noProof/>
+                <w:lang w:eastAsia="ru-RU"/>
+              </w:rPr>
+              <w:t>»</w:t>
             </w:r>
             <w:r>
               <w:rPr>
@@ -2215,7 +2262,7 @@
                 <w:noProof/>
                 <w:webHidden/>
               </w:rPr>
-              <w:instrText xml:space="preserve"> PAGEREF _Toc48430311 \h </w:instrText>
+              <w:instrText xml:space="preserve"> PAGEREF _Toc48480146 \h </w:instrText>
             </w:r>
             <w:r>
               <w:rPr>
@@ -2235,7 +2282,220 @@
                 <w:noProof/>
                 <w:webHidden/>
               </w:rPr>
-              <w:t>7</w:t>
+              <w:t>6</w:t>
+            </w:r>
+            <w:r>
+              <w:rPr>
+                <w:noProof/>
+                <w:webHidden/>
+              </w:rPr>
+              <w:fldChar w:fldCharType="end"/>
+            </w:r>
+          </w:hyperlink>
+        </w:p>
+        <w:p>
+          <w:pPr>
+            <w:pStyle w:val="21"/>
+            <w:tabs>
+              <w:tab w:val="right" w:leader="dot" w:pos="9345"/>
+            </w:tabs>
+            <w:rPr>
+              <w:rFonts w:eastAsiaTheme="minorEastAsia"/>
+              <w:noProof/>
+              <w:lang w:eastAsia="ru-RU"/>
+            </w:rPr>
+          </w:pPr>
+          <w:hyperlink w:anchor="_Toc48480147" w:history="1">
+            <w:r>
+              <w:rPr>
+                <w:rStyle w:val="a5"/>
+                <w:noProof/>
+                <w:lang w:eastAsia="ru-RU"/>
+              </w:rPr>
+              <w:t>Логика сохранения:</w:t>
+            </w:r>
+            <w:r>
+              <w:rPr>
+                <w:noProof/>
+                <w:webHidden/>
+              </w:rPr>
+              <w:tab/>
+            </w:r>
+            <w:r>
+              <w:rPr>
+                <w:noProof/>
+                <w:webHidden/>
+              </w:rPr>
+              <w:fldChar w:fldCharType="begin"/>
+            </w:r>
+            <w:r>
+              <w:rPr>
+                <w:noProof/>
+                <w:webHidden/>
+              </w:rPr>
+              <w:instrText xml:space="preserve"> PAGEREF _Toc48480147 \h </w:instrText>
+            </w:r>
+            <w:r>
+              <w:rPr>
+                <w:noProof/>
+                <w:webHidden/>
+              </w:rPr>
+            </w:r>
+            <w:r>
+              <w:rPr>
+                <w:noProof/>
+                <w:webHidden/>
+              </w:rPr>
+              <w:fldChar w:fldCharType="separate"/>
+            </w:r>
+            <w:r>
+              <w:rPr>
+                <w:noProof/>
+                <w:webHidden/>
+              </w:rPr>
+              <w:t>6</w:t>
+            </w:r>
+            <w:r>
+              <w:rPr>
+                <w:noProof/>
+                <w:webHidden/>
+              </w:rPr>
+              <w:fldChar w:fldCharType="end"/>
+            </w:r>
+          </w:hyperlink>
+        </w:p>
+        <w:p>
+          <w:pPr>
+            <w:pStyle w:val="21"/>
+            <w:tabs>
+              <w:tab w:val="right" w:leader="dot" w:pos="9345"/>
+            </w:tabs>
+            <w:rPr>
+              <w:rFonts w:eastAsiaTheme="minorEastAsia"/>
+              <w:noProof/>
+              <w:lang w:eastAsia="ru-RU"/>
+            </w:rPr>
+          </w:pPr>
+          <w:hyperlink w:anchor="_Toc48480148" w:history="1">
+            <w:r>
+              <w:rPr>
+                <w:rStyle w:val="a5"/>
+                <w:noProof/>
+                <w:lang w:eastAsia="ru-RU"/>
+              </w:rPr>
+              <w:t>Сброс сохраненных данных</w:t>
+            </w:r>
+            <w:r>
+              <w:rPr>
+                <w:noProof/>
+                <w:webHidden/>
+              </w:rPr>
+              <w:tab/>
+            </w:r>
+            <w:r>
+              <w:rPr>
+                <w:noProof/>
+                <w:webHidden/>
+              </w:rPr>
+              <w:fldChar w:fldCharType="begin"/>
+            </w:r>
+            <w:r>
+              <w:rPr>
+                <w:noProof/>
+                <w:webHidden/>
+              </w:rPr>
+              <w:instrText xml:space="preserve"> PAGEREF _Toc48480148 \h </w:instrText>
+            </w:r>
+            <w:r>
+              <w:rPr>
+                <w:noProof/>
+                <w:webHidden/>
+              </w:rPr>
+            </w:r>
+            <w:r>
+              <w:rPr>
+                <w:noProof/>
+                <w:webHidden/>
+              </w:rPr>
+              <w:fldChar w:fldCharType="separate"/>
+            </w:r>
+            <w:r>
+              <w:rPr>
+                <w:noProof/>
+                <w:webHidden/>
+              </w:rPr>
+              <w:t>8</w:t>
+            </w:r>
+            <w:r>
+              <w:rPr>
+                <w:noProof/>
+                <w:webHidden/>
+              </w:rPr>
+              <w:fldChar w:fldCharType="end"/>
+            </w:r>
+          </w:hyperlink>
+        </w:p>
+        <w:p>
+          <w:pPr>
+            <w:pStyle w:val="21"/>
+            <w:tabs>
+              <w:tab w:val="right" w:leader="dot" w:pos="9345"/>
+            </w:tabs>
+            <w:rPr>
+              <w:rFonts w:eastAsiaTheme="minorEastAsia"/>
+              <w:noProof/>
+              <w:lang w:eastAsia="ru-RU"/>
+            </w:rPr>
+          </w:pPr>
+          <w:hyperlink w:anchor="_Toc48480149" w:history="1">
+            <w:r>
+              <w:rPr>
+                <w:rStyle w:val="a5"/>
+                <w:noProof/>
+                <w:lang w:eastAsia="ru-RU"/>
+              </w:rPr>
+              <w:t>Восстановление статистики из облака</w:t>
+            </w:r>
+            <w:r>
+              <w:rPr>
+                <w:noProof/>
+                <w:webHidden/>
+              </w:rPr>
+              <w:tab/>
+            </w:r>
+            <w:r>
+              <w:rPr>
+                <w:noProof/>
+                <w:webHidden/>
+              </w:rPr>
+              <w:fldChar w:fldCharType="begin"/>
+            </w:r>
+            <w:r>
+              <w:rPr>
+                <w:noProof/>
+                <w:webHidden/>
+              </w:rPr>
+              <w:instrText xml:space="preserve"> PAGEREF _Toc48480149 \h </w:instrText>
+            </w:r>
+            <w:r>
+              <w:rPr>
+                <w:noProof/>
+                <w:webHidden/>
+              </w:rPr>
+            </w:r>
+            <w:r>
+              <w:rPr>
+                <w:noProof/>
+                <w:webHidden/>
+              </w:rPr>
+              <w:fldChar w:fldCharType="separate"/>
+            </w:r>
+            <w:r>
+              <w:rPr>
+                <w:noProof/>
+                <w:webHidden/>
+              </w:rPr>
+              <w:t>8</w:t>
             </w:r>
             <w:r>
               <w:rPr>
@@ -2258,12 +2518,153 @@
               <w:lang w:eastAsia="ru-RU"/>
             </w:rPr>
           </w:pPr>
-          <w:hyperlink w:anchor="_Toc48430312" w:history="1">
+          <w:hyperlink w:anchor="_Toc48480150" w:history="1">
             <w:r>
               <w:rPr>
                 <w:rStyle w:val="a5"/>
                 <w:noProof/>
               </w:rPr>
+              <w:t>Эмоции</w:t>
+            </w:r>
+            <w:r>
+              <w:rPr>
+                <w:noProof/>
+                <w:webHidden/>
+              </w:rPr>
+              <w:tab/>
+            </w:r>
+            <w:r>
+              <w:rPr>
+                <w:noProof/>
+                <w:webHidden/>
+              </w:rPr>
+              <w:fldChar w:fldCharType="begin"/>
+            </w:r>
+            <w:r>
+              <w:rPr>
+                <w:noProof/>
+                <w:webHidden/>
+              </w:rPr>
+              <w:instrText xml:space="preserve"> PAGEREF _Toc48480150 \h </w:instrText>
+            </w:r>
+            <w:r>
+              <w:rPr>
+                <w:noProof/>
+                <w:webHidden/>
+              </w:rPr>
+            </w:r>
+            <w:r>
+              <w:rPr>
+                <w:noProof/>
+                <w:webHidden/>
+              </w:rPr>
+              <w:fldChar w:fldCharType="separate"/>
+            </w:r>
+            <w:r>
+              <w:rPr>
+                <w:noProof/>
+                <w:webHidden/>
+              </w:rPr>
+              <w:t>9</w:t>
+            </w:r>
+            <w:r>
+              <w:rPr>
+                <w:noProof/>
+                <w:webHidden/>
+              </w:rPr>
+              <w:fldChar w:fldCharType="end"/>
+            </w:r>
+          </w:hyperlink>
+        </w:p>
+        <w:p>
+          <w:pPr>
+            <w:pStyle w:val="21"/>
+            <w:tabs>
+              <w:tab w:val="right" w:leader="dot" w:pos="9345"/>
+            </w:tabs>
+            <w:rPr>
+              <w:rFonts w:eastAsiaTheme="minorEastAsia"/>
+              <w:noProof/>
+              <w:lang w:eastAsia="ru-RU"/>
+            </w:rPr>
+          </w:pPr>
+          <w:hyperlink w:anchor="_Toc48480151" w:history="1">
+            <w:r>
+              <w:rPr>
+                <w:rStyle w:val="a5"/>
+                <w:noProof/>
+                <w:lang w:eastAsia="ru-RU"/>
+              </w:rPr>
+              <w:t>Пример использования</w:t>
+            </w:r>
+            <w:r>
+              <w:rPr>
+                <w:noProof/>
+                <w:webHidden/>
+              </w:rPr>
+              <w:tab/>
+            </w:r>
+            <w:r>
+              <w:rPr>
+                <w:noProof/>
+                <w:webHidden/>
+              </w:rPr>
+              <w:fldChar w:fldCharType="begin"/>
+            </w:r>
+            <w:r>
+              <w:rPr>
+                <w:noProof/>
+                <w:webHidden/>
+              </w:rPr>
+              <w:instrText xml:space="preserve"> PAGEREF _Toc48480151 \h </w:instrText>
+            </w:r>
+            <w:r>
+              <w:rPr>
+                <w:noProof/>
+                <w:webHidden/>
+              </w:rPr>
+            </w:r>
+            <w:r>
+              <w:rPr>
+                <w:noProof/>
+                <w:webHidden/>
+              </w:rPr>
+              <w:fldChar w:fldCharType="separate"/>
+            </w:r>
+            <w:r>
+              <w:rPr>
+                <w:noProof/>
+                <w:webHidden/>
+              </w:rPr>
+              <w:t>9</w:t>
+            </w:r>
+            <w:r>
+              <w:rPr>
+                <w:noProof/>
+                <w:webHidden/>
+              </w:rPr>
+              <w:fldChar w:fldCharType="end"/>
+            </w:r>
+          </w:hyperlink>
+        </w:p>
+        <w:p>
+          <w:pPr>
+            <w:pStyle w:val="12"/>
+            <w:tabs>
+              <w:tab w:val="right" w:leader="dot" w:pos="9345"/>
+            </w:tabs>
+            <w:rPr>
+              <w:rFonts w:eastAsiaTheme="minorEastAsia"/>
+              <w:noProof/>
+              <w:lang w:eastAsia="ru-RU"/>
+            </w:rPr>
+          </w:pPr>
+          <w:hyperlink w:anchor="_Toc48480152" w:history="1">
+            <w:r>
+              <w:rPr>
+                <w:rStyle w:val="a5"/>
+                <w:noProof/>
+              </w:rPr>
               <w:t>Звуки</w:t>
             </w:r>
             <w:r>
@@ -2285,7 +2686,7 @@
                 <w:noProof/>
                 <w:webHidden/>
               </w:rPr>
-              <w:instrText xml:space="preserve"> PAGEREF _Toc48430312 \h </w:instrText>
+              <w:instrText xml:space="preserve"> PAGEREF _Toc48480152 \h </w:instrText>
             </w:r>
             <w:r>
               <w:rPr>
@@ -2305,7 +2706,7 @@
                 <w:noProof/>
                 <w:webHidden/>
               </w:rPr>
-              <w:t>7</w:t>
+              <w:t>9</w:t>
             </w:r>
             <w:r>
               <w:rPr>
@@ -2359,7 +2760,7 @@
       <w:pPr>
         <w:pStyle w:val="1"/>
       </w:pPr>
-      <w:bookmarkStart w:id="0" w:name="_Toc48430283"/>
+      <w:bookmarkStart w:id="0" w:name="_Toc48480118"/>
       <w:r>
         <w:t>Геймплей</w:t>
       </w:r>
@@ -2375,7 +2776,7 @@
       <w:pPr>
         <w:pStyle w:val="2"/>
       </w:pPr>
-      <w:bookmarkStart w:id="1" w:name="_Toc48430284"/>
+      <w:bookmarkStart w:id="1" w:name="_Toc48480119"/>
       <w:r>
         <w:t>Центр</w:t>
       </w:r>
@@ -2390,11 +2791,13 @@
       <w:pPr>
         <w:pStyle w:val="2"/>
       </w:pPr>
-      <w:bookmarkStart w:id="2" w:name="_Toc48430285"/>
+      <w:bookmarkStart w:id="2" w:name="_Платформы"/>
+      <w:bookmarkStart w:id="3" w:name="_Toc48480120"/>
+      <w:bookmarkEnd w:id="2"/>
       <w:r>
         <w:t>Платформы</w:t>
       </w:r>
-      <w:bookmarkEnd w:id="2"/>
+      <w:bookmarkEnd w:id="3"/>
     </w:p>
     <w:p>
       <w:r>
@@ -2440,7 +2843,17 @@
         <w:t xml:space="preserve">Когда платформа поднимается слишком высоко, она начинает мигать и впоследствии исчезает. </w:t>
       </w:r>
       <w:r>
-        <w:t>(Внимание! Слова вверх</w:t>
+        <w:t>(</w:t>
+      </w:r>
+      <w:r>
+        <w:rPr>
+          <w:b/>
+          <w:bCs/>
+        </w:rPr>
+        <w:t>Внимание!</w:t>
+      </w:r>
+      <w:r>
+        <w:t xml:space="preserve"> Слова вверх</w:t>
       </w:r>
       <w:r>
         <w:t>/</w:t>
@@ -2531,11 +2944,11 @@
       <w:pPr>
         <w:pStyle w:val="2"/>
       </w:pPr>
-      <w:bookmarkStart w:id="3" w:name="_Toc48430286"/>
+      <w:bookmarkStart w:id="4" w:name="_Toc48480121"/>
       <w:r>
         <w:t>Прыгучий игрок</w:t>
       </w:r>
-      <w:bookmarkEnd w:id="3"/>
+      <w:bookmarkEnd w:id="4"/>
     </w:p>
     <w:p>
       <w:r>
@@ -2600,7 +3013,7 @@
       <w:pPr>
         <w:pStyle w:val="2"/>
       </w:pPr>
-      <w:bookmarkStart w:id="4" w:name="_Toc48430287"/>
+      <w:bookmarkStart w:id="5" w:name="_Toc48480122"/>
       <w:r>
         <w:t xml:space="preserve">Получение очков и </w:t>
       </w:r>
@@ -2610,7 +3023,7 @@
         </w:rPr>
         <w:t>Trail</w:t>
       </w:r>
-      <w:bookmarkEnd w:id="4"/>
+      <w:bookmarkEnd w:id="5"/>
     </w:p>
     <w:p>
       <w:r>
@@ -2666,11 +3079,11 @@
       <w:pPr>
         <w:pStyle w:val="2"/>
       </w:pPr>
-      <w:bookmarkStart w:id="5" w:name="_Toc48430288"/>
+      <w:bookmarkStart w:id="6" w:name="_Toc48480123"/>
       <w:r>
         <w:t>Камера</w:t>
       </w:r>
-      <w:bookmarkEnd w:id="5"/>
+      <w:bookmarkEnd w:id="6"/>
     </w:p>
     <w:p>
       <w:r>
@@ -2682,7 +3095,7 @@
       <w:pPr>
         <w:pStyle w:val="1"/>
       </w:pPr>
-      <w:bookmarkStart w:id="6" w:name="_Toc48430289"/>
+      <w:bookmarkStart w:id="7" w:name="_Toc48480124"/>
       <w:r>
         <w:t>Цель</w:t>
       </w:r>
@@ -2692,10 +3105,11 @@
       <w:r>
         <w:t>в игре</w:t>
       </w:r>
-      <w:bookmarkEnd w:id="6"/>
-    </w:p>
-    <w:p>
-      <w:r>
+      <w:bookmarkEnd w:id="7"/>
+    </w:p>
+    <w:p>
+      <w:r>
+        <w:lastRenderedPageBreak/>
         <w:t>Н</w:t>
       </w:r>
       <w:r>
@@ -2707,11 +3121,11 @@
       <w:pPr>
         <w:pStyle w:val="1"/>
       </w:pPr>
-      <w:bookmarkStart w:id="7" w:name="_Toc48430290"/>
+      <w:bookmarkStart w:id="8" w:name="_Toc48480125"/>
       <w:r>
         <w:t>Дополнительные механики</w:t>
       </w:r>
-      <w:bookmarkEnd w:id="7"/>
+      <w:bookmarkEnd w:id="8"/>
     </w:p>
     <w:p>
       <w:r>
@@ -2729,7 +3143,6 @@
     </w:p>
     <w:p>
       <w:r>
-        <w:lastRenderedPageBreak/>
         <w:t>Возможно добавление шипов…</w:t>
       </w:r>
     </w:p>
@@ -2780,11 +3193,11 @@
       <w:pPr>
         <w:pStyle w:val="1"/>
       </w:pPr>
-      <w:bookmarkStart w:id="8" w:name="_Toc48430291"/>
+      <w:bookmarkStart w:id="9" w:name="_Toc48480126"/>
       <w:r>
         <w:t>Управление</w:t>
       </w:r>
-      <w:bookmarkEnd w:id="8"/>
+      <w:bookmarkEnd w:id="9"/>
     </w:p>
     <w:p>
       <w:r>
@@ -2813,11 +3226,11 @@
       <w:pPr>
         <w:pStyle w:val="2"/>
       </w:pPr>
-      <w:bookmarkStart w:id="9" w:name="_Toc48430292"/>
+      <w:bookmarkStart w:id="10" w:name="_Toc48480127"/>
       <w:r>
         <w:t>Дополнительная часть управления:</w:t>
       </w:r>
-      <w:bookmarkEnd w:id="9"/>
+      <w:bookmarkEnd w:id="10"/>
     </w:p>
     <w:p>
       <w:r>
@@ -2894,11 +3307,11 @@
       <w:r>
         <w:t xml:space="preserve"> </w:t>
       </w:r>
-      <w:bookmarkStart w:id="10" w:name="_Toc48430293"/>
+      <w:bookmarkStart w:id="11" w:name="_Toc48480128"/>
       <w:r>
         <w:t>Обучение</w:t>
       </w:r>
-      <w:bookmarkEnd w:id="10"/>
+      <w:bookmarkEnd w:id="11"/>
     </w:p>
     <w:p>
       <w:r>
@@ -2993,19 +3406,139 @@
       <w:pPr>
         <w:pStyle w:val="1"/>
       </w:pPr>
-      <w:bookmarkStart w:id="11" w:name="_Toc48430294"/>
-      <w:r>
-        <w:t>Понятия и заметки</w:t>
-      </w:r>
+      <w:bookmarkStart w:id="12" w:name="_Toc48480129"/>
+      <w:r>
+        <w:t>Понятия</w:t>
+      </w:r>
+      <w:r>
+        <w:t>,</w:t>
+      </w:r>
+      <w:r>
+        <w:t xml:space="preserve"> заметки</w:t>
+      </w:r>
+      <w:r>
+        <w:t xml:space="preserve">, </w:t>
+      </w:r>
+      <w:proofErr w:type="spellStart"/>
+      <w:r>
+        <w:t>внимашки</w:t>
+      </w:r>
+      <w:proofErr w:type="spellEnd"/>
       <w:r>
         <w:t>:</w:t>
       </w:r>
-      <w:bookmarkEnd w:id="11"/>
-    </w:p>
-    <w:p>
-      <w:r>
-        <w:t>-Пусто-</w:t>
-      </w:r>
+      <w:bookmarkEnd w:id="12"/>
+    </w:p>
+    <w:p>
+      <w:hyperlink w:anchor="_Платформы" w:history="1">
+        <w:proofErr w:type="spellStart"/>
+        <w:r>
+          <w:rPr>
+            <w:rStyle w:val="a5"/>
+          </w:rPr>
+          <w:t>Внима</w:t>
+        </w:r>
+        <w:r>
+          <w:rPr>
+            <w:rStyle w:val="a5"/>
+          </w:rPr>
+          <w:t>шка</w:t>
+        </w:r>
+        <w:proofErr w:type="spellEnd"/>
+        <w:r>
+          <w:rPr>
+            <w:rStyle w:val="a5"/>
+          </w:rPr>
+          <w:t>!</w:t>
+        </w:r>
+      </w:hyperlink>
+      <w:r>
+        <w:t xml:space="preserve"> Слова вверх</w:t>
+      </w:r>
+      <w:r>
+        <w:t>/</w:t>
+      </w:r>
+      <w:r>
+        <w:t>вниз</w:t>
+      </w:r>
+      <w:r>
+        <w:t>/</w:t>
+      </w:r>
+      <w:r>
+        <w:t>влево</w:t>
+      </w:r>
+      <w:r>
+        <w:t>/</w:t>
+      </w:r>
+      <w:r>
+        <w:t>вправо являются относительными к центру!</w:t>
+      </w:r>
+    </w:p>
+    <w:p>
+      <w:pPr>
+        <w:rPr>
+          <w:lang w:eastAsia="ru-RU"/>
+        </w:rPr>
+      </w:pPr>
+      <w:hyperlink r:id="rId5" w:anchor="_Структура_модели_" w:history="1">
+        <w:proofErr w:type="spellStart"/>
+        <w:r>
+          <w:rPr>
+            <w:rStyle w:val="a5"/>
+            <w:lang w:eastAsia="ru-RU"/>
+          </w:rPr>
+          <w:t>Внимашка</w:t>
+        </w:r>
+        <w:proofErr w:type="spellEnd"/>
+        <w:r>
+          <w:rPr>
+            <w:rStyle w:val="a5"/>
+            <w:lang w:eastAsia="ru-RU"/>
+          </w:rPr>
+          <w:t>!</w:t>
+        </w:r>
+      </w:hyperlink>
+      <w:r>
+        <w:rPr>
+          <w:lang w:eastAsia="ru-RU"/>
+        </w:rPr>
+        <w:t xml:space="preserve"> Для покупок за реальную валюту использовать отдельный класс!</w:t>
+      </w:r>
+    </w:p>
+    <w:p>
+      <w:pPr>
+        <w:rPr>
+          <w:lang w:eastAsia="ru-RU"/>
+        </w:rPr>
+      </w:pPr>
+      <w:hyperlink w:anchor="_Сброс_сохраненных_данных" w:history="1">
+        <w:proofErr w:type="spellStart"/>
+        <w:r>
+          <w:rPr>
+            <w:rStyle w:val="a5"/>
+            <w:lang w:eastAsia="ru-RU"/>
+          </w:rPr>
+          <w:t>Внимашка</w:t>
+        </w:r>
+        <w:proofErr w:type="spellEnd"/>
+        <w:r>
+          <w:rPr>
+            <w:rStyle w:val="a5"/>
+            <w:lang w:eastAsia="ru-RU"/>
+          </w:rPr>
+          <w:t>!</w:t>
+        </w:r>
+      </w:hyperlink>
+      <w:r>
+        <w:rPr>
+          <w:lang w:eastAsia="ru-RU"/>
+        </w:rPr>
+        <w:t xml:space="preserve"> Сбросить сохраненные данные можно лишь один раз с момента запуска приложения! Для повторного сброса необходимо перезапустить приложение!</w:t>
+      </w:r>
+    </w:p>
+    <w:p/>
+    <w:p/>
+    <w:p>
       <w:r>
         <w:br/>
       </w:r>
@@ -3014,15 +3547,23 @@
       <w:pPr>
         <w:pStyle w:val="1"/>
       </w:pPr>
-      <w:bookmarkStart w:id="12" w:name="_Toc48430295"/>
+      <w:bookmarkStart w:id="13" w:name="_Toc48480130"/>
       <w:r>
         <w:t>Особенности и жесткие привязки</w:t>
       </w:r>
-      <w:bookmarkEnd w:id="12"/>
-    </w:p>
-    <w:p>
-      <w:r>
-        <w:t xml:space="preserve">Сохранение данных статистики (Счет, звезды и тд) происходит при включении </w:t>
+      <w:bookmarkEnd w:id="13"/>
+    </w:p>
+    <w:p>
+      <w:r>
+        <w:t xml:space="preserve">Сохранение данных статистики (Счет, звезды и </w:t>
+      </w:r>
+      <w:proofErr w:type="spellStart"/>
+      <w:r>
+        <w:t>тд</w:t>
+      </w:r>
+      <w:proofErr w:type="spellEnd"/>
+      <w:r>
+        <w:t xml:space="preserve">) происходит при включении </w:t>
       </w:r>
       <w:r>
         <w:rPr>
@@ -3085,7 +3626,15 @@
         <w:t>”</w:t>
       </w:r>
       <w:r>
-        <w:t xml:space="preserve"> и тп.</w:t>
+        <w:t xml:space="preserve"> и </w:t>
+      </w:r>
+      <w:proofErr w:type="spellStart"/>
+      <w:r>
+        <w:t>тп</w:t>
+      </w:r>
+      <w:proofErr w:type="spellEnd"/>
+      <w:r>
+        <w:t>.</w:t>
       </w:r>
     </w:p>
     <w:p/>
@@ -3093,20 +3642,26 @@
       <w:pPr>
         <w:pStyle w:val="1"/>
       </w:pPr>
-      <w:bookmarkStart w:id="13" w:name="_Toc48430296"/>
-      <w:r>
-        <w:lastRenderedPageBreak/>
-        <w:t>Использованные ассеты</w:t>
-      </w:r>
-      <w:bookmarkEnd w:id="13"/>
-    </w:p>
-    <w:p>
+      <w:bookmarkStart w:id="14" w:name="_Toc48480131"/>
+      <w:r>
+        <w:t xml:space="preserve">Использованные </w:t>
+      </w:r>
+      <w:proofErr w:type="spellStart"/>
+      <w:r>
+        <w:t>ассеты</w:t>
+      </w:r>
+      <w:bookmarkEnd w:id="14"/>
+      <w:proofErr w:type="spellEnd"/>
+    </w:p>
+    <w:p>
+      <w:proofErr w:type="spellStart"/>
       <w:r>
         <w:rPr>
           <w:lang w:val="en-US"/>
         </w:rPr>
         <w:t>GoogleMobileAds</w:t>
       </w:r>
+      <w:proofErr w:type="spellEnd"/>
       <w:r>
         <w:t>-</w:t>
       </w:r>
@@ -3121,12 +3676,14 @@
       </w:r>
     </w:p>
     <w:p>
+      <w:proofErr w:type="spellStart"/>
       <w:r>
         <w:rPr>
           <w:lang w:val="en-US"/>
         </w:rPr>
         <w:t>GooglePlayGamesPlugin</w:t>
       </w:r>
+      <w:proofErr w:type="spellEnd"/>
       <w:r>
         <w:t>-0.10.09</w:t>
       </w:r>
@@ -3140,21 +3697,21 @@
       <w:pPr>
         <w:pStyle w:val="1"/>
       </w:pPr>
-      <w:bookmarkStart w:id="14" w:name="_Toc48430297"/>
+      <w:bookmarkStart w:id="15" w:name="_Toc48480132"/>
       <w:r>
         <w:t>Архитектура сцены</w:t>
       </w:r>
-      <w:bookmarkEnd w:id="14"/>
+      <w:bookmarkEnd w:id="15"/>
     </w:p>
     <w:p>
       <w:pPr>
         <w:pStyle w:val="2"/>
       </w:pPr>
-      <w:bookmarkStart w:id="15" w:name="_Toc48430298"/>
+      <w:bookmarkStart w:id="16" w:name="_Toc48480133"/>
       <w:r>
         <w:t>Игровая сцена</w:t>
       </w:r>
-      <w:bookmarkEnd w:id="15"/>
+      <w:bookmarkEnd w:id="16"/>
     </w:p>
     <w:p>
       <w:pPr>
@@ -3260,7 +3817,7 @@
           <w:lang w:val="en-US"/>
         </w:rPr>
       </w:pPr>
-      <w:bookmarkStart w:id="16" w:name="_Toc48430299"/>
+      <w:bookmarkStart w:id="17" w:name="_Toc48480134"/>
       <w:r>
         <w:t>Особые</w:t>
       </w:r>
@@ -3285,7 +3842,7 @@
         </w:rPr>
         <w:t>layer</w:t>
       </w:r>
-      <w:bookmarkEnd w:id="16"/>
+      <w:bookmarkEnd w:id="17"/>
     </w:p>
     <w:p>
       <w:pPr>
@@ -3293,23 +3850,31 @@
           <w:lang w:val="en-US"/>
         </w:rPr>
       </w:pPr>
+      <w:proofErr w:type="spellStart"/>
       <w:r>
         <w:rPr>
           <w:lang w:val="en-US"/>
         </w:rPr>
-        <w:t>PopUp error window: 50</w:t>
-      </w:r>
-    </w:p>
-    <w:p>
-      <w:pPr>
+        <w:t>PopUp</w:t>
+      </w:r>
+      <w:proofErr w:type="spellEnd"/>
+      <w:r>
         <w:rPr>
           <w:lang w:val="en-US"/>
         </w:rPr>
-      </w:pPr>
-      <w:r>
+        <w:t xml:space="preserve"> error window: 50</w:t>
+      </w:r>
+    </w:p>
+    <w:p>
+      <w:pPr>
         <w:rPr>
           <w:lang w:val="en-US"/>
         </w:rPr>
+      </w:pPr>
+      <w:r>
+        <w:rPr>
+          <w:lang w:val="en-US"/>
+        </w:rPr>
         <w:t>Shutter: 9999</w:t>
       </w:r>
     </w:p>
@@ -3324,11 +3889,11 @@
       <w:pPr>
         <w:pStyle w:val="1"/>
       </w:pPr>
-      <w:bookmarkStart w:id="17" w:name="_Toc48430300"/>
+      <w:bookmarkStart w:id="18" w:name="_Toc48480135"/>
       <w:r>
         <w:t>Платформы</w:t>
       </w:r>
-      <w:bookmarkEnd w:id="17"/>
+      <w:bookmarkEnd w:id="18"/>
     </w:p>
     <w:p>
       <w:pPr>
@@ -3337,14 +3902,14 @@
           <w:lang w:val="en-US"/>
         </w:rPr>
       </w:pPr>
-      <w:bookmarkStart w:id="18" w:name="_Toc48430301"/>
+      <w:bookmarkStart w:id="19" w:name="_Toc48480136"/>
       <w:r>
         <w:rPr>
           <w:lang w:val="en-US"/>
         </w:rPr>
         <w:t>Default platform</w:t>
       </w:r>
-      <w:bookmarkEnd w:id="18"/>
+      <w:bookmarkEnd w:id="19"/>
     </w:p>
     <w:p>
       <w:r>
@@ -3461,11 +4026,12 @@
       <w:pPr>
         <w:pStyle w:val="2"/>
       </w:pPr>
-      <w:bookmarkStart w:id="19" w:name="_Toc48430302"/>
+      <w:bookmarkStart w:id="20" w:name="_Toc48480137"/>
       <w:r>
         <w:rPr>
           <w:lang w:val="en-US"/>
         </w:rPr>
+        <w:lastRenderedPageBreak/>
         <w:t>Physical</w:t>
       </w:r>
       <w:r>
@@ -3477,7 +4043,7 @@
         </w:rPr>
         <w:t>platform</w:t>
       </w:r>
-      <w:bookmarkEnd w:id="19"/>
+      <w:bookmarkEnd w:id="20"/>
     </w:p>
     <w:p>
       <w:r>
@@ -3511,11 +4077,11 @@
       <w:pPr>
         <w:pStyle w:val="2"/>
       </w:pPr>
-      <w:bookmarkStart w:id="20" w:name="_Toc48430303"/>
+      <w:bookmarkStart w:id="21" w:name="_Toc48480138"/>
       <w:r>
         <w:t>Платформа, двигающаяся по орбите вокруг Центра</w:t>
       </w:r>
-      <w:bookmarkEnd w:id="20"/>
+      <w:bookmarkEnd w:id="21"/>
     </w:p>
     <w:p>
       <w:r>
@@ -3571,11 +4137,11 @@
       <w:pPr>
         <w:pStyle w:val="1"/>
       </w:pPr>
-      <w:bookmarkStart w:id="21" w:name="_Toc48430304"/>
+      <w:bookmarkStart w:id="22" w:name="_Toc48480139"/>
       <w:r>
         <w:t>Опасности</w:t>
       </w:r>
-      <w:bookmarkEnd w:id="21"/>
+      <w:bookmarkEnd w:id="22"/>
     </w:p>
     <w:p>
       <w:pPr>
@@ -3584,14 +4150,14 @@
           <w:lang w:eastAsia="ru-RU"/>
         </w:rPr>
       </w:pPr>
-      <w:bookmarkStart w:id="22" w:name="_Toc48430305"/>
+      <w:bookmarkStart w:id="23" w:name="_Toc48480140"/>
       <w:r>
         <w:rPr>
           <w:lang w:eastAsia="ru-RU"/>
         </w:rPr>
         <w:t>Выброс</w:t>
       </w:r>
-      <w:bookmarkEnd w:id="22"/>
+      <w:bookmarkEnd w:id="23"/>
     </w:p>
     <w:p>
       <w:pPr>
@@ -3708,11 +4274,11 @@
       <w:pPr>
         <w:pStyle w:val="2"/>
       </w:pPr>
-      <w:bookmarkStart w:id="23" w:name="_Toc48430306"/>
+      <w:bookmarkStart w:id="24" w:name="_Toc48480141"/>
       <w:r>
         <w:t>Преследователь</w:t>
       </w:r>
-      <w:bookmarkEnd w:id="23"/>
+      <w:bookmarkEnd w:id="24"/>
     </w:p>
     <w:p>
       <w:r>
@@ -3777,23 +4343,37 @@
       <w:pPr>
         <w:pStyle w:val="1"/>
       </w:pPr>
-      <w:bookmarkStart w:id="24" w:name="_Toc48430307"/>
+      <w:bookmarkStart w:id="25" w:name="_Статистика"/>
+      <w:bookmarkStart w:id="26" w:name="_Toc48480142"/>
+      <w:bookmarkEnd w:id="25"/>
       <w:r>
         <w:t>Статистика</w:t>
       </w:r>
-      <w:bookmarkEnd w:id="24"/>
-    </w:p>
-    <w:p>
-      <w:pPr>
-        <w:rPr>
-          <w:lang w:eastAsia="ru-RU"/>
-        </w:rPr>
-      </w:pPr>
-      <w:r>
-        <w:rPr>
-          <w:lang w:eastAsia="ru-RU"/>
-        </w:rPr>
-        <w:t>1. Максимальное количество собранных монеток за игру</w:t>
+      <w:bookmarkEnd w:id="26"/>
+    </w:p>
+    <w:p>
+      <w:pPr>
+        <w:rPr>
+          <w:lang w:eastAsia="ru-RU"/>
+        </w:rPr>
+      </w:pPr>
+      <w:r>
+        <w:rPr>
+          <w:lang w:eastAsia="ru-RU"/>
+        </w:rPr>
+        <w:t xml:space="preserve">1. Максимальное количество собранных </w:t>
+      </w:r>
+      <w:r>
+        <w:rPr>
+          <w:lang w:eastAsia="ru-RU"/>
+        </w:rPr>
+        <w:t>звезд</w:t>
+      </w:r>
+      <w:r>
+        <w:rPr>
+          <w:lang w:eastAsia="ru-RU"/>
+        </w:rPr>
+        <w:t xml:space="preserve"> за игру</w:t>
       </w:r>
     </w:p>
     <w:p>
@@ -3819,19 +4399,7 @@
         <w:rPr>
           <w:lang w:eastAsia="ru-RU"/>
         </w:rPr>
-        <w:t>3. Общее количество набранных монеток</w:t>
-      </w:r>
-    </w:p>
-    <w:p>
-      <w:pPr>
-        <w:rPr>
-          <w:lang w:eastAsia="ru-RU"/>
-        </w:rPr>
-      </w:pPr>
-      <w:r>
-        <w:rPr>
-          <w:lang w:eastAsia="ru-RU"/>
-        </w:rPr>
+        <w:lastRenderedPageBreak/>
         <w:t>4. Максимальный множитель очков (Если помнишь, там идет алгебраическая прогрессия)</w:t>
       </w:r>
     </w:p>
@@ -3863,13 +4431,98 @@
     </w:p>
     <w:p>
       <w:pPr>
+        <w:rPr>
+          <w:lang w:eastAsia="ru-RU"/>
+        </w:rPr>
+      </w:pPr>
+    </w:p>
+    <w:p>
+      <w:pPr>
         <w:pStyle w:val="1"/>
       </w:pPr>
-      <w:bookmarkStart w:id="25" w:name="_Toc48430308"/>
+      <w:bookmarkStart w:id="27" w:name="_Внутриигровая_валюта_и"/>
+      <w:bookmarkStart w:id="28" w:name="_Toc48480143"/>
+      <w:bookmarkEnd w:id="27"/>
+      <w:r>
+        <w:t>Внутриигровая валюта и покупки</w:t>
+      </w:r>
+      <w:bookmarkEnd w:id="28"/>
+    </w:p>
+    <w:p>
+      <w:pPr>
+        <w:pStyle w:val="a3"/>
+        <w:numPr>
+          <w:ilvl w:val="0"/>
+          <w:numId w:val="14"/>
+        </w:numPr>
+      </w:pPr>
+      <w:r>
+        <w:t xml:space="preserve">Общее количество набранных звезд </w:t>
+      </w:r>
+    </w:p>
+    <w:p/>
+    <w:p>
+      <w:pPr>
+        <w:pStyle w:val="2"/>
+      </w:pPr>
+      <w:bookmarkStart w:id="29" w:name="_Toc48480144"/>
+      <w:r>
+        <w:t>Индекс оценки стоимости</w:t>
+      </w:r>
+      <w:bookmarkEnd w:id="29"/>
+    </w:p>
+    <w:p/>
+    <w:p>
+      <w:r>
+        <w:t xml:space="preserve">В </w:t>
+      </w:r>
+      <w:r>
+        <w:t>данной</w:t>
+      </w:r>
+      <w:r>
+        <w:t xml:space="preserve"> модели лежат поля, связанные со внутри-игровыми покупками. Это может быть как внутри-игровая валюта, так и сами покупки (Массивы данных, поля с булевыми типами и т.д.) Так же, необходимо каждой покупке присвоить индекс стоимости с типом определенной валюты. Например, в </w:t>
+      </w:r>
+      <w:proofErr w:type="spellStart"/>
+      <w:r>
+        <w:t>Jonks</w:t>
+      </w:r>
+      <w:proofErr w:type="spellEnd"/>
+      <w:r>
+        <w:t xml:space="preserve"> в роли валюты выступает только Звезды. 1 Звезда = 1 индексу Звезды. Скин, стоимостью в 10 звезд, оценивается соответственно в 10 индексов Звезды.</w:t>
+      </w:r>
+    </w:p>
+    <w:p>
+      <w:r>
+        <w:t>Но, если будет еще какой-либо тип валюты, например Золото, то будет необходимо ввести дополнительный тип для индекса оценки стоимости.</w:t>
+      </w:r>
+    </w:p>
+    <w:p>
+      <w:r>
+        <w:t>Если валюту с разными типами возможно конвертировать между собой, то необходимо будет описать дополнительное правило для считывания индекса.</w:t>
+      </w:r>
+    </w:p>
+    <w:p/>
+    <w:p>
+      <w:r>
+        <w:t>Так же подразумевается, что оценочные индексы будут вычисляться заново при назначении новых данных для полей.</w:t>
+      </w:r>
+    </w:p>
+    <w:p>
+      <w:pPr>
+        <w:rPr>
+          <w:lang w:eastAsia="ru-RU"/>
+        </w:rPr>
+      </w:pPr>
+    </w:p>
+    <w:p>
+      <w:pPr>
+        <w:pStyle w:val="1"/>
+      </w:pPr>
+      <w:bookmarkStart w:id="30" w:name="_Toc48480145"/>
       <w:r>
         <w:t>Сохранение</w:t>
       </w:r>
-      <w:bookmarkEnd w:id="25"/>
+      <w:bookmarkEnd w:id="30"/>
     </w:p>
     <w:p>
       <w:pPr>
@@ -3878,14 +4531,314 @@
           <w:lang w:eastAsia="ru-RU"/>
         </w:rPr>
       </w:pPr>
-      <w:bookmarkStart w:id="26" w:name="_Toc48430309"/>
+      <w:bookmarkStart w:id="31" w:name="_Структура_модели_«Player"/>
+      <w:bookmarkStart w:id="32" w:name="_Toc48480146"/>
+      <w:bookmarkEnd w:id="31"/>
+      <w:r>
+        <w:rPr>
+          <w:lang w:eastAsia="ru-RU"/>
+        </w:rPr>
+        <w:t>Структура модели «</w:t>
+      </w:r>
+      <w:r>
+        <w:rPr>
+          <w:lang w:val="en-US" w:eastAsia="ru-RU"/>
+        </w:rPr>
+        <w:t>Player</w:t>
+      </w:r>
+      <w:r>
+        <w:rPr>
+          <w:lang w:eastAsia="ru-RU"/>
+        </w:rPr>
+        <w:t xml:space="preserve"> </w:t>
+      </w:r>
+      <w:r>
+        <w:rPr>
+          <w:lang w:val="en-US" w:eastAsia="ru-RU"/>
+        </w:rPr>
+        <w:t>Data</w:t>
+      </w:r>
+      <w:r>
+        <w:rPr>
+          <w:lang w:eastAsia="ru-RU"/>
+        </w:rPr>
+        <w:t xml:space="preserve"> </w:t>
+      </w:r>
+      <w:r>
+        <w:rPr>
+          <w:lang w:val="en-US" w:eastAsia="ru-RU"/>
+        </w:rPr>
+        <w:t>Saver</w:t>
+      </w:r>
+      <w:r>
+        <w:rPr>
+          <w:lang w:eastAsia="ru-RU"/>
+        </w:rPr>
+        <w:t>»</w:t>
+      </w:r>
+      <w:bookmarkEnd w:id="32"/>
+    </w:p>
+    <w:p>
+      <w:pPr>
+        <w:rPr>
+          <w:lang w:eastAsia="ru-RU"/>
+        </w:rPr>
+      </w:pPr>
+      <w:r>
+        <w:rPr>
+          <w:lang w:eastAsia="ru-RU"/>
+        </w:rPr>
+        <w:t>Внимание! Для покупок за реальную валюту использовать отдельный класс! (Раздел о нем пока не описан)</w:t>
+      </w:r>
+    </w:p>
+    <w:p>
+      <w:pPr>
+        <w:rPr>
+          <w:lang w:eastAsia="ru-RU"/>
+        </w:rPr>
+      </w:pPr>
+    </w:p>
+    <w:p>
+      <w:pPr>
+        <w:rPr>
+          <w:lang w:eastAsia="ru-RU"/>
+        </w:rPr>
+      </w:pPr>
+      <w:r>
+        <w:rPr>
+          <w:lang w:eastAsia="ru-RU"/>
+        </w:rPr>
+        <w:t>Модель =</w:t>
+      </w:r>
+      <w:r>
+        <w:rPr>
+          <w:lang w:eastAsia="ru-RU"/>
+        </w:rPr>
+        <w:t xml:space="preserve">&gt; </w:t>
+      </w:r>
+      <w:r>
+        <w:rPr>
+          <w:lang w:eastAsia="ru-RU"/>
+        </w:rPr>
+        <w:t xml:space="preserve">Класс </w:t>
+      </w:r>
+      <w:proofErr w:type="spellStart"/>
+      <w:r>
+        <w:rPr>
+          <w:lang w:val="en-US" w:eastAsia="ru-RU"/>
+        </w:rPr>
+        <w:t>PlayerDataSaver</w:t>
+      </w:r>
+      <w:proofErr w:type="spellEnd"/>
+      <w:r>
+        <w:rPr>
+          <w:lang w:eastAsia="ru-RU"/>
+        </w:rPr>
+        <w:t>.</w:t>
+      </w:r>
+    </w:p>
+    <w:p>
+      <w:pPr>
+        <w:rPr>
+          <w:lang w:eastAsia="ru-RU"/>
+        </w:rPr>
+      </w:pPr>
+      <w:r>
+        <w:rPr>
+          <w:lang w:eastAsia="ru-RU"/>
+        </w:rPr>
+        <w:t>В классе присутствуют поля</w:t>
+      </w:r>
+      <w:r>
+        <w:rPr>
+          <w:lang w:eastAsia="ru-RU"/>
+        </w:rPr>
+        <w:t>:</w:t>
+      </w:r>
+    </w:p>
+    <w:p>
+      <w:pPr>
+        <w:pStyle w:val="a3"/>
+        <w:numPr>
+          <w:ilvl w:val="0"/>
+          <w:numId w:val="12"/>
+        </w:numPr>
+        <w:rPr>
+          <w:lang w:eastAsia="ru-RU"/>
+        </w:rPr>
+      </w:pPr>
+      <w:r>
+        <w:rPr>
+          <w:lang w:eastAsia="ru-RU"/>
+        </w:rPr>
+        <w:t xml:space="preserve">Уникальный </w:t>
+      </w:r>
+      <w:r>
+        <w:rPr>
+          <w:lang w:val="en-US" w:eastAsia="ru-RU"/>
+        </w:rPr>
+        <w:t>id (</w:t>
+      </w:r>
+      <w:r>
+        <w:rPr>
+          <w:lang w:eastAsia="ru-RU"/>
+        </w:rPr>
+        <w:t>ключ) модели</w:t>
+      </w:r>
+    </w:p>
+    <w:p>
+      <w:pPr>
+        <w:pStyle w:val="a3"/>
+        <w:numPr>
+          <w:ilvl w:val="0"/>
+          <w:numId w:val="12"/>
+        </w:numPr>
+        <w:rPr>
+          <w:lang w:eastAsia="ru-RU"/>
+        </w:rPr>
+      </w:pPr>
+      <w:r>
+        <w:rPr>
+          <w:lang w:eastAsia="ru-RU"/>
+        </w:rPr>
+        <w:t xml:space="preserve">Класс со статистикой </w:t>
+      </w:r>
+      <w:proofErr w:type="spellStart"/>
+      <w:r>
+        <w:rPr>
+          <w:lang w:val="en-US" w:eastAsia="ru-RU"/>
+        </w:rPr>
+        <w:t>PlayerStats</w:t>
+      </w:r>
+      <w:proofErr w:type="spellEnd"/>
+    </w:p>
+    <w:p>
+      <w:pPr>
+        <w:pStyle w:val="a3"/>
+        <w:numPr>
+          <w:ilvl w:val="0"/>
+          <w:numId w:val="12"/>
+        </w:numPr>
+        <w:rPr>
+          <w:lang w:eastAsia="ru-RU"/>
+        </w:rPr>
+      </w:pPr>
+      <w:r>
+        <w:rPr>
+          <w:lang w:eastAsia="ru-RU"/>
+        </w:rPr>
+        <w:t xml:space="preserve">Класс с внутриигровой валютой и покупками </w:t>
+      </w:r>
+      <w:proofErr w:type="spellStart"/>
+      <w:r>
+        <w:rPr>
+          <w:lang w:val="en-US" w:eastAsia="ru-RU"/>
+        </w:rPr>
+        <w:t>PlayerI</w:t>
+      </w:r>
+      <w:r>
+        <w:rPr>
+          <w:lang w:val="en-US" w:eastAsia="ru-RU"/>
+        </w:rPr>
+        <w:t>n</w:t>
+      </w:r>
+      <w:r>
+        <w:rPr>
+          <w:lang w:val="en-US" w:eastAsia="ru-RU"/>
+        </w:rPr>
+        <w:t>G</w:t>
+      </w:r>
+      <w:r>
+        <w:rPr>
+          <w:lang w:val="en-US" w:eastAsia="ru-RU"/>
+        </w:rPr>
+        <w:t>ame</w:t>
+      </w:r>
+      <w:r>
+        <w:rPr>
+          <w:lang w:val="en-US" w:eastAsia="ru-RU"/>
+        </w:rPr>
+        <w:t>P</w:t>
+      </w:r>
+      <w:r>
+        <w:rPr>
+          <w:lang w:val="en-US" w:eastAsia="ru-RU"/>
+        </w:rPr>
+        <w:t>urchases</w:t>
+      </w:r>
+      <w:proofErr w:type="spellEnd"/>
+    </w:p>
+    <w:p>
+      <w:pPr>
+        <w:rPr>
+          <w:lang w:eastAsia="ru-RU"/>
+        </w:rPr>
+      </w:pPr>
+      <w:r>
+        <w:rPr>
+          <w:lang w:eastAsia="ru-RU"/>
+        </w:rPr>
+        <w:t xml:space="preserve">Информацию о </w:t>
+      </w:r>
+      <w:hyperlink w:anchor="_Статистика" w:history="1">
+        <w:r>
+          <w:rPr>
+            <w:rStyle w:val="a5"/>
+            <w:lang w:eastAsia="ru-RU"/>
+          </w:rPr>
+          <w:t>статистике</w:t>
+        </w:r>
+      </w:hyperlink>
+      <w:r>
+        <w:rPr>
+          <w:lang w:eastAsia="ru-RU"/>
+        </w:rPr>
+        <w:t xml:space="preserve"> и </w:t>
+      </w:r>
+      <w:hyperlink w:anchor="_Внутриигровая_валюта_и" w:history="1">
+        <w:r>
+          <w:rPr>
+            <w:rStyle w:val="a5"/>
+            <w:lang w:eastAsia="ru-RU"/>
+          </w:rPr>
+          <w:t>внутриигровой валюте с покупками</w:t>
+        </w:r>
+      </w:hyperlink>
+      <w:r>
+        <w:rPr>
+          <w:lang w:eastAsia="ru-RU"/>
+        </w:rPr>
+        <w:t xml:space="preserve"> см. в </w:t>
+      </w:r>
+      <w:r>
+        <w:rPr>
+          <w:lang w:eastAsia="ru-RU"/>
+        </w:rPr>
+        <w:t>смежных разделах</w:t>
+      </w:r>
+    </w:p>
+    <w:p>
+      <w:pPr>
+        <w:rPr>
+          <w:lang w:eastAsia="ru-RU"/>
+        </w:rPr>
+      </w:pPr>
+    </w:p>
+    <w:p>
+      <w:pPr>
+        <w:pStyle w:val="2"/>
+        <w:rPr>
+          <w:lang w:eastAsia="ru-RU"/>
+        </w:rPr>
+      </w:pPr>
+      <w:bookmarkStart w:id="33" w:name="_Toc48480147"/>
       <w:r>
         <w:rPr>
           <w:lang w:eastAsia="ru-RU"/>
         </w:rPr>
         <w:t>Логика сохранения:</w:t>
       </w:r>
-      <w:bookmarkEnd w:id="26"/>
+      <w:bookmarkEnd w:id="33"/>
     </w:p>
     <w:p>
       <w:pPr>
@@ -3910,6 +4863,7 @@
         <w:rPr>
           <w:lang w:eastAsia="ru-RU"/>
         </w:rPr>
+        <w:lastRenderedPageBreak/>
         <w:t>Таким образом, данные сохранения хранятся в зашифрованном виде на устройстве и в исходном виде на сервере.</w:t>
       </w:r>
     </w:p>
@@ -3941,7 +4895,6 @@
         <w:rPr>
           <w:lang w:eastAsia="ru-RU"/>
         </w:rPr>
-        <w:lastRenderedPageBreak/>
         <w:t>Загружаются данные с устройства, происходит проверка безопасности (расшифровка и валидация).</w:t>
       </w:r>
     </w:p>
@@ -3995,14 +4948,78 @@
           <w:iCs/>
           <w:lang w:eastAsia="ru-RU"/>
         </w:rPr>
-        <w:t>Так же подразумевается, что синхронизация происходит после загрузки данных с сервера, а также в тот момент, когда «не идёт игра». Вот список таких точек: Главное меню; окончательное GameOverMenu. Для удобства в плане реализации думаю сделать static bool isGameRunning</w:t>
-      </w:r>
+        <w:t xml:space="preserve">Так же подразумевается, что синхронизация происходит после загрузки данных с сервера, а также в тот момент, когда «не идёт игра». Вот список таких точек: Главное меню; окончательное </w:t>
+      </w:r>
+      <w:proofErr w:type="spellStart"/>
       <w:r>
         <w:rPr>
           <w:i/>
           <w:iCs/>
           <w:lang w:eastAsia="ru-RU"/>
         </w:rPr>
+        <w:t>GameOverMenu</w:t>
+      </w:r>
+      <w:proofErr w:type="spellEnd"/>
+      <w:r>
+        <w:rPr>
+          <w:i/>
+          <w:iCs/>
+          <w:lang w:eastAsia="ru-RU"/>
+        </w:rPr>
+        <w:t xml:space="preserve">. Для удобства в плане реализации думаю сделать </w:t>
+      </w:r>
+      <w:proofErr w:type="spellStart"/>
+      <w:r>
+        <w:rPr>
+          <w:i/>
+          <w:iCs/>
+          <w:lang w:eastAsia="ru-RU"/>
+        </w:rPr>
+        <w:t>static</w:t>
+      </w:r>
+      <w:proofErr w:type="spellEnd"/>
+      <w:r>
+        <w:rPr>
+          <w:i/>
+          <w:iCs/>
+          <w:lang w:eastAsia="ru-RU"/>
+        </w:rPr>
+        <w:t xml:space="preserve"> </w:t>
+      </w:r>
+      <w:proofErr w:type="spellStart"/>
+      <w:r>
+        <w:rPr>
+          <w:i/>
+          <w:iCs/>
+          <w:lang w:eastAsia="ru-RU"/>
+        </w:rPr>
+        <w:t>bool</w:t>
+      </w:r>
+      <w:proofErr w:type="spellEnd"/>
+      <w:r>
+        <w:rPr>
+          <w:i/>
+          <w:iCs/>
+          <w:lang w:eastAsia="ru-RU"/>
+        </w:rPr>
+        <w:t xml:space="preserve"> </w:t>
+      </w:r>
+      <w:proofErr w:type="spellStart"/>
+      <w:r>
+        <w:rPr>
+          <w:i/>
+          <w:iCs/>
+          <w:lang w:eastAsia="ru-RU"/>
+        </w:rPr>
+        <w:t>isGameRunning</w:t>
+      </w:r>
+      <w:proofErr w:type="spellEnd"/>
+      <w:r>
+        <w:rPr>
+          <w:i/>
+          <w:iCs/>
+          <w:lang w:eastAsia="ru-RU"/>
+        </w:rPr>
         <w:t>.</w:t>
       </w:r>
     </w:p>
@@ -4063,7 +5080,21 @@
         <w:rPr>
           <w:lang w:eastAsia="ru-RU"/>
         </w:rPr>
-        <w:t xml:space="preserve"> (данные на устройстве лучше, т.е. статы выше)</w:t>
+        <w:t xml:space="preserve"> (данные на устройстве лучше, т.е. </w:t>
+      </w:r>
+      <w:proofErr w:type="spellStart"/>
+      <w:r>
+        <w:rPr>
+          <w:lang w:eastAsia="ru-RU"/>
+        </w:rPr>
+        <w:t>статы</w:t>
+      </w:r>
+      <w:proofErr w:type="spellEnd"/>
+      <w:r>
+        <w:rPr>
+          <w:lang w:eastAsia="ru-RU"/>
+        </w:rPr>
+        <w:t xml:space="preserve"> выше)</w:t>
       </w:r>
     </w:p>
     <w:p>
@@ -4102,7 +5133,21 @@
         <w:rPr>
           <w:lang w:eastAsia="ru-RU"/>
         </w:rPr>
-        <w:t xml:space="preserve"> (данные на устройстве хуже, т.е. статы ниже)</w:t>
+        <w:t xml:space="preserve"> (данные на устройстве хуже, т.е. </w:t>
+      </w:r>
+      <w:proofErr w:type="spellStart"/>
+      <w:r>
+        <w:rPr>
+          <w:lang w:eastAsia="ru-RU"/>
+        </w:rPr>
+        <w:t>статы</w:t>
+      </w:r>
+      <w:proofErr w:type="spellEnd"/>
+      <w:r>
+        <w:rPr>
+          <w:lang w:eastAsia="ru-RU"/>
+        </w:rPr>
+        <w:t xml:space="preserve"> ниже)</w:t>
       </w:r>
     </w:p>
     <w:p>
@@ -4176,13 +5221,37 @@
         <w:rPr>
           <w:lang w:eastAsia="ru-RU"/>
         </w:rPr>
-        <w:t xml:space="preserve">: </w:t>
-      </w:r>
-      <w:r>
-        <w:rPr>
-          <w:lang w:eastAsia="ru-RU"/>
-        </w:rPr>
-        <w:t>модели сверяются по след. Параметрам, так как они могут только расти вверх</w:t>
+        <w:t xml:space="preserve"> </w:t>
+      </w:r>
+      <w:r>
+        <w:rPr>
+          <w:lang w:eastAsia="ru-RU"/>
+        </w:rPr>
+        <w:t xml:space="preserve">- </w:t>
+      </w:r>
+      <w:r>
+        <w:rPr>
+          <w:lang w:eastAsia="ru-RU"/>
+        </w:rPr>
+        <w:t>модели</w:t>
+      </w:r>
+      <w:r>
+        <w:rPr>
+          <w:lang w:eastAsia="ru-RU"/>
+        </w:rPr>
+        <w:t xml:space="preserve"> сверяются по след</w:t>
+      </w:r>
+      <w:r>
+        <w:rPr>
+          <w:lang w:eastAsia="ru-RU"/>
+        </w:rPr>
+        <w:t>ующим п</w:t>
+      </w:r>
+      <w:r>
+        <w:rPr>
+          <w:lang w:eastAsia="ru-RU"/>
+        </w:rPr>
+        <w:t>араметрам, так как они могут только расти вверх</w:t>
       </w:r>
       <w:r>
         <w:rPr>
@@ -4196,90 +5265,23 @@
         <w:pStyle w:val="a3"/>
         <w:numPr>
           <w:ilvl w:val="0"/>
-          <w:numId w:val="8"/>
+          <w:numId w:val="16"/>
         </w:numPr>
         <w:rPr>
           <w:lang w:eastAsia="ru-RU"/>
         </w:rPr>
       </w:pPr>
       <w:r>
-        <w:rPr>
-          <w:lang w:eastAsia="ru-RU"/>
-        </w:rPr>
-        <w:t>Максимальное количество собранных монеток за игру</w:t>
-      </w:r>
-    </w:p>
-    <w:p>
-      <w:pPr>
-        <w:pStyle w:val="a3"/>
-        <w:numPr>
-          <w:ilvl w:val="0"/>
-          <w:numId w:val="8"/>
-        </w:numPr>
-        <w:rPr>
-          <w:lang w:eastAsia="ru-RU"/>
-        </w:rPr>
-      </w:pPr>
-      <w:r>
-        <w:rPr>
-          <w:lang w:eastAsia="ru-RU"/>
-        </w:rPr>
-        <w:t>Максимальное количество набранных очков за игру</w:t>
-      </w:r>
-    </w:p>
-    <w:p>
-      <w:pPr>
-        <w:pStyle w:val="a3"/>
-        <w:numPr>
-          <w:ilvl w:val="0"/>
-          <w:numId w:val="8"/>
-        </w:numPr>
-        <w:rPr>
-          <w:lang w:eastAsia="ru-RU"/>
-        </w:rPr>
-      </w:pPr>
-      <w:r>
-        <w:rPr>
-          <w:lang w:eastAsia="ru-RU"/>
-        </w:rPr>
-        <w:t>Максимальный множитель очков</w:t>
-      </w:r>
-    </w:p>
-    <w:p>
-      <w:pPr>
-        <w:pStyle w:val="a3"/>
-        <w:numPr>
-          <w:ilvl w:val="0"/>
-          <w:numId w:val="8"/>
-        </w:numPr>
-        <w:rPr>
-          <w:lang w:eastAsia="ru-RU"/>
-        </w:rPr>
-      </w:pPr>
-      <w:r>
-        <w:rPr>
-          <w:lang w:eastAsia="ru-RU"/>
-        </w:rPr>
-        <w:t>Максимальное время жизни за игру</w:t>
-      </w:r>
-    </w:p>
-    <w:p>
-      <w:pPr>
-        <w:pStyle w:val="a3"/>
-        <w:numPr>
-          <w:ilvl w:val="0"/>
-          <w:numId w:val="8"/>
-        </w:numPr>
-        <w:rPr>
-          <w:lang w:eastAsia="ru-RU"/>
-        </w:rPr>
-      </w:pPr>
-      <w:r>
-        <w:rPr>
-          <w:lang w:eastAsia="ru-RU"/>
-        </w:rPr>
-        <w:t>Общее время, проведенное в игре</w:t>
-      </w:r>
+        <w:t xml:space="preserve">См. раздел </w:t>
+      </w:r>
+      <w:hyperlink w:anchor="_Статистика" w:history="1">
+        <w:r>
+          <w:rPr>
+            <w:rStyle w:val="a5"/>
+          </w:rPr>
+          <w:t>Статистика</w:t>
+        </w:r>
+      </w:hyperlink>
     </w:p>
     <w:p>
       <w:pPr>
@@ -4440,30 +5442,6 @@
         <w:rPr>
           <w:lang w:eastAsia="ru-RU"/>
         </w:rPr>
-        <w:t xml:space="preserve">где-то должен быть некая модель, с особым форматом, с купленными вещами. Каждой вещи должен быть присвоен индекс </w:t>
-      </w:r>
-      <w:r>
-        <w:rPr>
-          <w:lang w:eastAsia="ru-RU"/>
-        </w:rPr>
-        <w:t xml:space="preserve">оценки </w:t>
-      </w:r>
-      <w:r>
-        <w:rPr>
-          <w:lang w:eastAsia="ru-RU"/>
-        </w:rPr>
-        <w:t>стоимости.</w:t>
-      </w:r>
-      <w:r>
-        <w:rPr>
-          <w:lang w:eastAsia="ru-RU"/>
-        </w:rPr>
-        <w:t xml:space="preserve"> </w:t>
-      </w:r>
-      <w:r>
-        <w:rPr>
-          <w:lang w:eastAsia="ru-RU"/>
-        </w:rPr>
         <w:br/>
         <w:t>Взять ту модель с внутри-игровыми предметами</w:t>
       </w:r>
@@ -4485,12 +5463,14 @@
         </w:rPr>
         <w:t xml:space="preserve">(Не должно возникнуть проблем, так как в </w:t>
       </w:r>
+      <w:proofErr w:type="spellStart"/>
       <w:r>
         <w:rPr>
           <w:lang w:val="en-US" w:eastAsia="ru-RU"/>
         </w:rPr>
         <w:t>Jonks</w:t>
       </w:r>
+      <w:proofErr w:type="spellEnd"/>
       <w:r>
         <w:rPr>
           <w:lang w:eastAsia="ru-RU"/>
@@ -4613,7 +5593,6 @@
         <w:rPr>
           <w:lang w:eastAsia="ru-RU"/>
         </w:rPr>
-        <w:lastRenderedPageBreak/>
         <w:t>После того, как данные синхронизированы, необходимо записать данные на устройство, на сервер и на модель.</w:t>
       </w:r>
     </w:p>
@@ -4632,35 +5611,670 @@
         <w:rPr>
           <w:lang w:eastAsia="ru-RU"/>
         </w:rPr>
-        <w:t>Сохранение данных должно происходить либо при выходе из приложения, либо на «контрольной точке» изменения статов. Список контрольных точек: Сбор наград; Покупки во внутриигровом магазине (как за внутриигровую, так и за реальную валюту). Конкретно сейчас сохранение данных происходит при выходе из приложения (Запись файла + сохранение данных не сервере)</w:t>
-      </w:r>
-    </w:p>
-    <w:p>
-      <w:pPr>
-        <w:rPr>
-          <w:lang w:eastAsia="ru-RU"/>
-        </w:rPr>
-      </w:pPr>
-    </w:p>
-    <w:p>
-      <w:pPr>
-        <w:rPr>
-          <w:lang w:eastAsia="ru-RU"/>
-        </w:rPr>
-      </w:pPr>
-    </w:p>
-    <w:p>
-      <w:pPr>
-        <w:rPr>
-          <w:lang w:eastAsia="ru-RU"/>
-        </w:rPr>
-      </w:pPr>
-      <w:r>
-        <w:rPr>
-          <w:lang w:eastAsia="ru-RU"/>
-        </w:rPr>
-        <w:t>—- Описать логику работы сохранения при обнулении статов и при восстановлении данных с облака —-</w:t>
-      </w:r>
+        <w:lastRenderedPageBreak/>
+        <w:t xml:space="preserve">Сохранение данных должно происходить либо при выходе из приложения, либо на «контрольной точке» изменения </w:t>
+      </w:r>
+      <w:proofErr w:type="spellStart"/>
+      <w:r>
+        <w:rPr>
+          <w:lang w:eastAsia="ru-RU"/>
+        </w:rPr>
+        <w:t>статов</w:t>
+      </w:r>
+      <w:proofErr w:type="spellEnd"/>
+      <w:r>
+        <w:rPr>
+          <w:lang w:eastAsia="ru-RU"/>
+        </w:rPr>
+        <w:t>. Список контрольных точек: Сбор наград; Покупки во внутриигровом магазине (как за внутриигровую, так и за реальную валюту). Конкретно сейчас сохранение данных происходит при выходе из приложения (Запись файла + сохранение данных не сервере)</w:t>
+      </w:r>
+    </w:p>
+    <w:p>
+      <w:pPr>
+        <w:rPr>
+          <w:lang w:eastAsia="ru-RU"/>
+        </w:rPr>
+      </w:pPr>
+    </w:p>
+    <w:p>
+      <w:pPr>
+        <w:rPr>
+          <w:lang w:eastAsia="ru-RU"/>
+        </w:rPr>
+      </w:pPr>
+    </w:p>
+    <w:p>
+      <w:pPr>
+        <w:pStyle w:val="2"/>
+        <w:rPr>
+          <w:lang w:eastAsia="ru-RU"/>
+        </w:rPr>
+      </w:pPr>
+      <w:bookmarkStart w:id="34" w:name="_Сброс_сохраненных_данных"/>
+      <w:bookmarkStart w:id="35" w:name="_Toc48480148"/>
+      <w:bookmarkEnd w:id="34"/>
+      <w:r>
+        <w:rPr>
+          <w:lang w:eastAsia="ru-RU"/>
+        </w:rPr>
+        <w:t>Сброс сохраненных данных</w:t>
+      </w:r>
+      <w:bookmarkEnd w:id="35"/>
+    </w:p>
+    <w:p>
+      <w:pPr>
+        <w:rPr>
+          <w:lang w:eastAsia="ru-RU"/>
+        </w:rPr>
+      </w:pPr>
+      <w:r>
+        <w:rPr>
+          <w:lang w:eastAsia="ru-RU"/>
+        </w:rPr>
+        <w:t>Внимание! Сбросить сохраненные данные можно лишь один раз с момента запуска приложения! Для повторного сброса необходимо перезапустить приложение!</w:t>
+      </w:r>
+    </w:p>
+    <w:p>
+      <w:pPr>
+        <w:rPr>
+          <w:lang w:eastAsia="ru-RU"/>
+        </w:rPr>
+      </w:pPr>
+    </w:p>
+    <w:p>
+      <w:pPr>
+        <w:rPr>
+          <w:lang w:eastAsia="ru-RU"/>
+        </w:rPr>
+      </w:pPr>
+      <w:r>
+        <w:rPr>
+          <w:lang w:eastAsia="ru-RU"/>
+        </w:rPr>
+        <w:t>Вывести предупреждающее окно</w:t>
+      </w:r>
+      <w:r>
+        <w:rPr>
+          <w:lang w:eastAsia="ru-RU"/>
+        </w:rPr>
+        <w:t>:</w:t>
+      </w:r>
+    </w:p>
+    <w:p>
+      <w:pPr>
+        <w:pStyle w:val="a3"/>
+        <w:rPr>
+          <w:lang w:eastAsia="ru-RU"/>
+        </w:rPr>
+      </w:pPr>
+      <w:r>
+        <w:rPr>
+          <w:lang w:eastAsia="ru-RU"/>
+        </w:rPr>
+        <w:t xml:space="preserve">«Внимание! Вы собираетесь удалить весь свой прогресс в этой игре. Для подтверждения введите слово </w:t>
+      </w:r>
+      <w:r>
+        <w:rPr>
+          <w:lang w:eastAsia="ru-RU"/>
+        </w:rPr>
+        <w:t>“</w:t>
+      </w:r>
+      <w:r>
+        <w:rPr>
+          <w:lang w:eastAsia="ru-RU"/>
+        </w:rPr>
+        <w:t>УДАЛИТЬ</w:t>
+      </w:r>
+      <w:r>
+        <w:rPr>
+          <w:lang w:eastAsia="ru-RU"/>
+        </w:rPr>
+        <w:t>”</w:t>
+      </w:r>
+      <w:r>
+        <w:rPr>
+          <w:lang w:eastAsia="ru-RU"/>
+        </w:rPr>
+        <w:t xml:space="preserve"> в поле и нажмите Окей»</w:t>
+      </w:r>
+    </w:p>
+    <w:p>
+      <w:pPr>
+        <w:pStyle w:val="a3"/>
+        <w:rPr>
+          <w:lang w:eastAsia="ru-RU"/>
+        </w:rPr>
+      </w:pPr>
+      <w:r>
+        <w:rPr>
+          <w:lang w:eastAsia="ru-RU"/>
+        </w:rPr>
+        <w:t>=Поле ввода=</w:t>
+      </w:r>
+    </w:p>
+    <w:p>
+      <w:pPr>
+        <w:pStyle w:val="a3"/>
+        <w:rPr>
+          <w:lang w:eastAsia="ru-RU"/>
+        </w:rPr>
+      </w:pPr>
+      <w:r>
+        <w:rPr>
+          <w:lang w:eastAsia="ru-RU"/>
+        </w:rPr>
+        <w:t>=Кнопка «Ок» =</w:t>
+      </w:r>
+    </w:p>
+    <w:p>
+      <w:pPr>
+        <w:pStyle w:val="a3"/>
+        <w:numPr>
+          <w:ilvl w:val="1"/>
+          <w:numId w:val="11"/>
+        </w:numPr>
+        <w:rPr>
+          <w:lang w:eastAsia="ru-RU"/>
+        </w:rPr>
+      </w:pPr>
+      <w:r>
+        <w:rPr>
+          <w:lang w:eastAsia="ru-RU"/>
+        </w:rPr>
+        <w:t>Если введенное слово совпадает со словом, которое необходимо ввести, то заменить предупреждающее окно – окном с сообщением «Прогресс удален!» =Кнопка «Ок» =</w:t>
+      </w:r>
+    </w:p>
+    <w:p>
+      <w:pPr>
+        <w:pStyle w:val="a3"/>
+        <w:numPr>
+          <w:ilvl w:val="1"/>
+          <w:numId w:val="11"/>
+        </w:numPr>
+        <w:rPr>
+          <w:lang w:eastAsia="ru-RU"/>
+        </w:rPr>
+      </w:pPr>
+      <w:r>
+        <w:rPr>
+          <w:lang w:eastAsia="ru-RU"/>
+        </w:rPr>
+        <w:t xml:space="preserve">Если введенное слово НЕ совпадает со словом, которое необходимо ввести, то заменить предупреждающее окно – окном с сообщением «Операция не была подтверждена!» =Кнопка «Ок» </w:t>
+      </w:r>
+      <w:r>
+        <w:rPr>
+          <w:lang w:eastAsia="ru-RU"/>
+        </w:rPr>
+        <w:t>=</w:t>
+      </w:r>
+    </w:p>
+    <w:p>
+      <w:pPr>
+        <w:rPr>
+          <w:lang w:eastAsia="ru-RU"/>
+        </w:rPr>
+      </w:pPr>
+    </w:p>
+    <w:p>
+      <w:pPr>
+        <w:rPr>
+          <w:lang w:eastAsia="ru-RU"/>
+        </w:rPr>
+      </w:pPr>
+      <w:r>
+        <w:rPr>
+          <w:lang w:eastAsia="ru-RU"/>
+        </w:rPr>
+        <w:t xml:space="preserve">Если проверка </w:t>
+      </w:r>
+      <w:r>
+        <w:rPr>
+          <w:lang w:eastAsia="ru-RU"/>
+        </w:rPr>
+        <w:t>на предупреждающем окне пройдена, то</w:t>
+      </w:r>
+      <w:r>
+        <w:rPr>
+          <w:lang w:eastAsia="ru-RU"/>
+        </w:rPr>
+        <w:t>:</w:t>
+      </w:r>
+    </w:p>
+    <w:p>
+      <w:pPr>
+        <w:pStyle w:val="a3"/>
+        <w:numPr>
+          <w:ilvl w:val="0"/>
+          <w:numId w:val="19"/>
+        </w:numPr>
+        <w:rPr>
+          <w:lang w:eastAsia="ru-RU"/>
+        </w:rPr>
+      </w:pPr>
+      <w:r>
+        <w:rPr>
+          <w:lang w:eastAsia="ru-RU"/>
+        </w:rPr>
+        <w:t>Обнулить модель</w:t>
+      </w:r>
+    </w:p>
+    <w:p>
+      <w:pPr>
+        <w:pStyle w:val="a3"/>
+        <w:numPr>
+          <w:ilvl w:val="0"/>
+          <w:numId w:val="19"/>
+        </w:numPr>
+        <w:rPr>
+          <w:lang w:eastAsia="ru-RU"/>
+        </w:rPr>
+      </w:pPr>
+      <w:r>
+        <w:rPr>
+          <w:lang w:eastAsia="ru-RU"/>
+        </w:rPr>
+        <w:t xml:space="preserve">Удалить файлы </w:t>
+      </w:r>
+      <w:r>
+        <w:rPr>
+          <w:lang w:eastAsia="ru-RU"/>
+        </w:rPr>
+        <w:t>сохраненных данных игрока</w:t>
+      </w:r>
+    </w:p>
+    <w:p>
+      <w:pPr>
+        <w:pStyle w:val="a3"/>
+        <w:numPr>
+          <w:ilvl w:val="0"/>
+          <w:numId w:val="19"/>
+        </w:numPr>
+        <w:rPr>
+          <w:lang w:eastAsia="ru-RU"/>
+        </w:rPr>
+      </w:pPr>
+      <w:r>
+        <w:rPr>
+          <w:lang w:eastAsia="ru-RU"/>
+        </w:rPr>
+        <w:t>Записать данные в облако</w:t>
+      </w:r>
+    </w:p>
+    <w:p>
+      <w:pPr>
+        <w:pStyle w:val="a3"/>
+        <w:numPr>
+          <w:ilvl w:val="0"/>
+          <w:numId w:val="19"/>
+        </w:numPr>
+        <w:rPr>
+          <w:lang w:eastAsia="ru-RU"/>
+        </w:rPr>
+      </w:pPr>
+      <w:r>
+        <w:rPr>
+          <w:lang w:eastAsia="ru-RU"/>
+        </w:rPr>
+        <w:t>Разрешить запись файла</w:t>
+      </w:r>
+    </w:p>
+    <w:p>
+      <w:pPr>
+        <w:rPr>
+          <w:lang w:eastAsia="ru-RU"/>
+        </w:rPr>
+      </w:pPr>
+      <w:r>
+        <w:rPr>
+          <w:b/>
+          <w:bCs/>
+          <w:lang w:eastAsia="ru-RU"/>
+        </w:rPr>
+        <w:t>Дописать</w:t>
+      </w:r>
+      <w:r>
+        <w:rPr>
+          <w:lang w:eastAsia="ru-RU"/>
+        </w:rPr>
+        <w:t>. Что делать, если в данный момент, на п.3 нет доступа к облаку? Как вариант, записывать некий уникальный ключ отдельно для модели при ее создании с нуля (</w:t>
+      </w:r>
+      <w:proofErr w:type="spellStart"/>
+      <w:r>
+        <w:rPr>
+          <w:lang w:eastAsia="ru-RU"/>
+        </w:rPr>
+        <w:t>CreateModelWithDefaultValues</w:t>
+      </w:r>
+      <w:proofErr w:type="spellEnd"/>
+      <w:r>
+        <w:rPr>
+          <w:lang w:eastAsia="ru-RU"/>
+        </w:rPr>
+        <w:t xml:space="preserve">) и потом сравнивать с ключом модели с сервера. Если они отличаются, значит, модель обнуляли и необходимо данные на сервере заменить локальными данными. НО, может быть такая ситуация, к примеру: игрок играл в </w:t>
+      </w:r>
+      <w:proofErr w:type="spellStart"/>
+      <w:r>
+        <w:rPr>
+          <w:lang w:eastAsia="ru-RU"/>
+        </w:rPr>
+        <w:t>оффлайне</w:t>
+      </w:r>
+      <w:proofErr w:type="spellEnd"/>
+      <w:r>
+        <w:rPr>
+          <w:lang w:eastAsia="ru-RU"/>
+        </w:rPr>
+        <w:t xml:space="preserve">, удалил данные. Потом забыл про это устройство и играл долго и счастливо с другого, не удаляя данные. Зашел в онлайн опять со старого устройства и </w:t>
+      </w:r>
+      <w:proofErr w:type="spellStart"/>
+      <w:r>
+        <w:rPr>
+          <w:lang w:eastAsia="ru-RU"/>
+        </w:rPr>
+        <w:t>опа</w:t>
+      </w:r>
+      <w:proofErr w:type="spellEnd"/>
+      <w:r>
+        <w:rPr>
+          <w:lang w:eastAsia="ru-RU"/>
+        </w:rPr>
+        <w:t xml:space="preserve"> - у него все обнулилось.</w:t>
+      </w:r>
+    </w:p>
+    <w:p>
+      <w:pPr>
+        <w:rPr>
+          <w:lang w:eastAsia="ru-RU"/>
+        </w:rPr>
+      </w:pPr>
+      <w:r>
+        <w:rPr>
+          <w:lang w:eastAsia="ru-RU"/>
+        </w:rPr>
+        <w:t>Поэтому: если мы видим, что ключи модели изменились, то игроку должно вывестись окошко с предложением выбора той модели, которую он хочет оставить.</w:t>
+      </w:r>
+    </w:p>
+    <w:p>
+      <w:pPr>
+        <w:rPr>
+          <w:lang w:eastAsia="ru-RU"/>
+        </w:rPr>
+      </w:pPr>
+    </w:p>
+    <w:p>
+      <w:pPr>
+        <w:rPr>
+          <w:lang w:eastAsia="ru-RU"/>
+        </w:rPr>
+      </w:pPr>
+      <w:bookmarkStart w:id="36" w:name="_Toc48480149"/>
+      <w:r>
+        <w:rPr>
+          <w:rStyle w:val="20"/>
+          <w:lang w:eastAsia="ru-RU"/>
+        </w:rPr>
+        <w:t>Восстановление статистики из облака</w:t>
+      </w:r>
+      <w:bookmarkEnd w:id="36"/>
+      <w:r>
+        <w:rPr>
+          <w:lang w:eastAsia="ru-RU"/>
+        </w:rPr>
+        <w:t xml:space="preserve"> </w:t>
+      </w:r>
+    </w:p>
+    <w:p>
+      <w:pPr>
+        <w:rPr>
+          <w:lang w:eastAsia="ru-RU"/>
+        </w:rPr>
+      </w:pPr>
+      <w:r>
+        <w:rPr>
+          <w:lang w:eastAsia="ru-RU"/>
+        </w:rPr>
+        <w:t>При условии, что к облаку есть доступ</w:t>
+      </w:r>
+      <w:r>
+        <w:rPr>
+          <w:lang w:eastAsia="ru-RU"/>
+        </w:rPr>
+        <w:t xml:space="preserve"> =</w:t>
+      </w:r>
+      <w:r>
+        <w:rPr>
+          <w:lang w:eastAsia="ru-RU"/>
+        </w:rPr>
+        <w:t xml:space="preserve">&gt; </w:t>
+      </w:r>
+      <w:r>
+        <w:rPr>
+          <w:lang w:eastAsia="ru-RU"/>
+        </w:rPr>
+        <w:t>Кнопка активна только при доступе к облаку</w:t>
+      </w:r>
+      <w:r>
+        <w:rPr>
+          <w:lang w:eastAsia="ru-RU"/>
+        </w:rPr>
+        <w:t>:</w:t>
+      </w:r>
+    </w:p>
+    <w:p>
+      <w:pPr>
+        <w:rPr>
+          <w:lang w:eastAsia="ru-RU"/>
+        </w:rPr>
+      </w:pPr>
+    </w:p>
+    <w:p>
+      <w:pPr>
+        <w:rPr>
+          <w:lang w:eastAsia="ru-RU"/>
+        </w:rPr>
+      </w:pPr>
+      <w:r>
+        <w:rPr>
+          <w:lang w:eastAsia="ru-RU"/>
+        </w:rPr>
+        <w:lastRenderedPageBreak/>
+        <w:t>Вывести предупреждающее окно</w:t>
+      </w:r>
+      <w:r>
+        <w:rPr>
+          <w:lang w:eastAsia="ru-RU"/>
+        </w:rPr>
+        <w:t>:</w:t>
+      </w:r>
+    </w:p>
+    <w:p>
+      <w:pPr>
+        <w:pStyle w:val="a3"/>
+        <w:rPr>
+          <w:lang w:eastAsia="ru-RU"/>
+        </w:rPr>
+      </w:pPr>
+      <w:r>
+        <w:rPr>
+          <w:lang w:eastAsia="ru-RU"/>
+        </w:rPr>
+        <w:t xml:space="preserve">«Внимание! Вы собираетесь восстановить данные из облака. Это может привести к потере несохраненных локальных данных. Для подтверждения введите слово </w:t>
+      </w:r>
+      <w:r>
+        <w:rPr>
+          <w:lang w:eastAsia="ru-RU"/>
+        </w:rPr>
+        <w:t>“</w:t>
+      </w:r>
+      <w:r>
+        <w:rPr>
+          <w:lang w:eastAsia="ru-RU"/>
+        </w:rPr>
+        <w:t>ВОССТАНОВИТЬ</w:t>
+      </w:r>
+      <w:r>
+        <w:rPr>
+          <w:lang w:eastAsia="ru-RU"/>
+        </w:rPr>
+        <w:t>”</w:t>
+      </w:r>
+      <w:r>
+        <w:rPr>
+          <w:lang w:eastAsia="ru-RU"/>
+        </w:rPr>
+        <w:t xml:space="preserve"> в поле и нажмите Окей»</w:t>
+      </w:r>
+    </w:p>
+    <w:p>
+      <w:pPr>
+        <w:pStyle w:val="a3"/>
+        <w:rPr>
+          <w:lang w:eastAsia="ru-RU"/>
+        </w:rPr>
+      </w:pPr>
+      <w:r>
+        <w:rPr>
+          <w:lang w:eastAsia="ru-RU"/>
+        </w:rPr>
+        <w:t>=Поле ввода=</w:t>
+      </w:r>
+    </w:p>
+    <w:p>
+      <w:pPr>
+        <w:pStyle w:val="a3"/>
+        <w:rPr>
+          <w:lang w:eastAsia="ru-RU"/>
+        </w:rPr>
+      </w:pPr>
+      <w:r>
+        <w:rPr>
+          <w:lang w:eastAsia="ru-RU"/>
+        </w:rPr>
+        <w:t>=Кнопка «Ок» =</w:t>
+      </w:r>
+    </w:p>
+    <w:p>
+      <w:pPr>
+        <w:pStyle w:val="a3"/>
+        <w:numPr>
+          <w:ilvl w:val="0"/>
+          <w:numId w:val="20"/>
+        </w:numPr>
+        <w:rPr>
+          <w:lang w:eastAsia="ru-RU"/>
+        </w:rPr>
+      </w:pPr>
+      <w:r>
+        <w:rPr>
+          <w:lang w:eastAsia="ru-RU"/>
+        </w:rPr>
+        <w:t>Если введенное слово совпадает со словом, которое необходимо ввести, то заменить предупреждающее окно – окном с сообщением «Прогресс восстановлен!» =Кнопка «Ок» =</w:t>
+      </w:r>
+    </w:p>
+    <w:p>
+      <w:pPr>
+        <w:pStyle w:val="a3"/>
+        <w:numPr>
+          <w:ilvl w:val="0"/>
+          <w:numId w:val="20"/>
+        </w:numPr>
+        <w:rPr>
+          <w:lang w:eastAsia="ru-RU"/>
+        </w:rPr>
+      </w:pPr>
+      <w:r>
+        <w:rPr>
+          <w:lang w:eastAsia="ru-RU"/>
+        </w:rPr>
+        <w:t>Если введенное слово НЕ совпадает со словом, которое необходимо ввести, то заменить предупреждающее окно – окном с сообщением «Операция не была подтверждена!» =Кнопка «Ок» =</w:t>
+      </w:r>
+    </w:p>
+    <w:p>
+      <w:pPr>
+        <w:rPr>
+          <w:lang w:eastAsia="ru-RU"/>
+        </w:rPr>
+      </w:pPr>
+    </w:p>
+    <w:p>
+      <w:pPr>
+        <w:rPr>
+          <w:lang w:eastAsia="ru-RU"/>
+        </w:rPr>
+      </w:pPr>
+      <w:r>
+        <w:rPr>
+          <w:lang w:eastAsia="ru-RU"/>
+        </w:rPr>
+        <w:t>Если проверка на предупреждающем окне пройдена, то</w:t>
+      </w:r>
+      <w:r>
+        <w:rPr>
+          <w:lang w:eastAsia="ru-RU"/>
+        </w:rPr>
+        <w:t>:</w:t>
+      </w:r>
+    </w:p>
+    <w:p>
+      <w:pPr>
+        <w:pStyle w:val="a3"/>
+        <w:numPr>
+          <w:ilvl w:val="0"/>
+          <w:numId w:val="22"/>
+        </w:numPr>
+        <w:rPr>
+          <w:lang w:eastAsia="ru-RU"/>
+        </w:rPr>
+      </w:pPr>
+      <w:r>
+        <w:rPr>
+          <w:lang w:eastAsia="ru-RU"/>
+        </w:rPr>
+        <w:t>Удалить файлы сохраненных данных игрока</w:t>
+      </w:r>
+    </w:p>
+    <w:p>
+      <w:pPr>
+        <w:pStyle w:val="a3"/>
+        <w:numPr>
+          <w:ilvl w:val="0"/>
+          <w:numId w:val="22"/>
+        </w:numPr>
+        <w:rPr>
+          <w:lang w:eastAsia="ru-RU"/>
+        </w:rPr>
+      </w:pPr>
+      <w:r>
+        <w:rPr>
+          <w:lang w:eastAsia="ru-RU"/>
+        </w:rPr>
+        <w:t xml:space="preserve">Записать данные с сервера в локальную модель </w:t>
+      </w:r>
+    </w:p>
+    <w:p>
+      <w:pPr>
+        <w:pStyle w:val="a3"/>
+        <w:numPr>
+          <w:ilvl w:val="0"/>
+          <w:numId w:val="22"/>
+        </w:numPr>
+        <w:rPr>
+          <w:lang w:eastAsia="ru-RU"/>
+        </w:rPr>
+      </w:pPr>
+      <w:r>
+        <w:rPr>
+          <w:lang w:eastAsia="ru-RU"/>
+        </w:rPr>
+        <w:t>Разрешить запись файла</w:t>
+      </w:r>
+    </w:p>
+    <w:p>
+      <w:pPr>
+        <w:rPr>
+          <w:lang w:eastAsia="ru-RU"/>
+        </w:rPr>
+      </w:pPr>
     </w:p>
     <w:p>
       <w:pPr>
@@ -4673,11 +6287,11 @@
       <w:pPr>
         <w:pStyle w:val="1"/>
       </w:pPr>
-      <w:bookmarkStart w:id="27" w:name="_Toc48430310"/>
+      <w:bookmarkStart w:id="37" w:name="_Toc48480150"/>
       <w:r>
         <w:t>Эмоции</w:t>
       </w:r>
-      <w:bookmarkEnd w:id="27"/>
+      <w:bookmarkEnd w:id="37"/>
     </w:p>
     <w:p>
       <w:pPr>
@@ -4715,7 +6329,21 @@
         <w:rPr>
           <w:lang w:eastAsia="ru-RU"/>
         </w:rPr>
-        <w:t xml:space="preserve">Эмоции должны быть минималистичные (Можно использовать символьные?). Использовать белые цвета при отрисовке. Если что, их можно будет поменять в юнити. </w:t>
+        <w:t xml:space="preserve">Эмоции должны быть минималистичные (Можно использовать символьные?). Использовать белые цвета при отрисовке. Если что, их можно будет поменять в </w:t>
+      </w:r>
+      <w:proofErr w:type="spellStart"/>
+      <w:r>
+        <w:rPr>
+          <w:lang w:eastAsia="ru-RU"/>
+        </w:rPr>
+        <w:t>юнити</w:t>
+      </w:r>
+      <w:proofErr w:type="spellEnd"/>
+      <w:r>
+        <w:rPr>
+          <w:lang w:eastAsia="ru-RU"/>
+        </w:rPr>
+        <w:t xml:space="preserve">. </w:t>
       </w:r>
     </w:p>
     <w:p>
@@ -4738,14 +6366,14 @@
           <w:lang w:eastAsia="ru-RU"/>
         </w:rPr>
       </w:pPr>
-      <w:bookmarkStart w:id="28" w:name="_Toc48430311"/>
+      <w:bookmarkStart w:id="38" w:name="_Toc48480151"/>
       <w:r>
         <w:rPr>
           <w:lang w:eastAsia="ru-RU"/>
         </w:rPr>
         <w:t>Пример использования</w:t>
       </w:r>
-      <w:bookmarkEnd w:id="28"/>
+      <w:bookmarkEnd w:id="38"/>
     </w:p>
     <w:p>
       <w:pPr>
@@ -4866,11 +6494,11 @@
       <w:pPr>
         <w:pStyle w:val="1"/>
       </w:pPr>
-      <w:bookmarkStart w:id="29" w:name="_Toc48430312"/>
+      <w:bookmarkStart w:id="39" w:name="_Toc48480152"/>
       <w:r>
         <w:t>Звуки</w:t>
       </w:r>
-      <w:bookmarkEnd w:id="29"/>
+      <w:bookmarkEnd w:id="39"/>
     </w:p>
     <w:p>
       <w:pPr>
@@ -4924,7 +6552,25 @@
         <w:rPr>
           <w:lang w:eastAsia="ru-RU"/>
         </w:rPr>
-        <w:t>Отскочил от платформы? (Именно отскочил, а не застрял…)</w:t>
+        <w:t>Отскочил от платформы? (Именно отскочил, а не застрял</w:t>
+      </w:r>
+      <w:r>
+        <w:rPr>
+          <w:lang w:eastAsia="ru-RU"/>
+        </w:rPr>
+        <w:t>/</w:t>
+      </w:r>
+      <w:r>
+        <w:rPr>
+          <w:lang w:eastAsia="ru-RU"/>
+        </w:rPr>
+        <w:t>остановился</w:t>
+      </w:r>
+      <w:r>
+        <w:rPr>
+          <w:lang w:eastAsia="ru-RU"/>
+        </w:rPr>
+        <w:t>…)</w:t>
       </w:r>
     </w:p>
     <w:p>
@@ -4942,6 +6588,7 @@
         <w:rPr>
           <w:lang w:eastAsia="ru-RU"/>
         </w:rPr>
+        <w:lastRenderedPageBreak/>
         <w:t>Возродился</w:t>
       </w:r>
     </w:p>
@@ -4976,16 +6623,16 @@
 <file path=word/numbering.xml><?xml version="1.0" encoding="utf-8"?>
 <w:numbering xmlns:wpc="http://schemas.microsoft.com/office/word/2010/wordprocessingCanvas" xmlns:cx="http://schemas.microsoft.com/office/drawing/2014/chartex" xmlns:cx1="http://schemas.microsoft.com/office/drawing/2015/9/8/chartex" xmlns:cx2="http://schemas.microsoft.com/office/drawing/2015/10/21/chartex" xmlns:cx3="http://schemas.microsoft.com/office/drawing/2016/5/9/chartex" xmlns:cx4="http://schemas.microsoft.com/office/drawing/2016/5/10/chartex" xmlns:cx5="http://schemas.microsoft.com/office/drawing/2016/5/11/chartex" xmlns:cx6="http://schemas.microsoft.com/office/drawing/2016/5/12/chartex" xmlns:cx7="http://schemas.microsoft.com/office/drawing/2016/5/13/chartex" xmlns:cx8="http://schemas.microsoft.com/office/drawing/2016/5/14/chartex" xmlns:mc="http://schemas.openxmlformats.org/markup-compatibility/2006" xmlns:aink="http://schemas.microsoft.com/office/drawing/2016/ink" xmlns:am3d="http://schemas.microsoft.com/office/drawing/2017/model3d" xmlns:o="urn:schemas-microsoft-com:office:office" xmlns:r="http://schemas.openxmlformats.org/officeDocument/2006/relationships" xmlns:m="http://schemas.openxmlformats.org/officeDocument/2006/math" xmlns:v="urn:schemas-microsoft-com:vml" xmlns:wp14="http://schemas.microsoft.com/office/word/2010/wordprocessingDrawing" xmlns:wp="http://schemas.openxmlformats.org/drawingml/2006/wordprocessingDrawing" xmlns:w10="urn:schemas-microsoft-com:office:word" xmlns:w="http://schemas.openxmlformats.org/wordprocessingml/2006/main" xmlns:w14="http://schemas.microsoft.com/office/word/2010/wordml" xmlns:w15="http://schemas.microsoft.com/office/word/2012/wordml" xmlns:w16cex="http://schemas.microsoft.com/office/word/2018/wordml/cex" xmlns:w16cid="http://schemas.microsoft.com/office/word/2016/wordml/cid" xmlns:w16="http://schemas.microsoft.com/office/word/2018/wordml" xmlns:w16se="http://schemas.microsoft.com/office/word/2015/wordml/symex" xmlns:wpg="http://schemas.microsoft.com/office/word/2010/wordprocessingGroup" xmlns:wpi="http://schemas.microsoft.com/office/word/2010/wordprocessingInk" xmlns:wne="http://schemas.microsoft.com/office/word/2006/wordml" xmlns:wps="http://schemas.microsoft.com/office/word/2010/wordprocessingShape" mc:Ignorable="w14 w15 w16se w16cid w16 w16cex wp14">
   <w:abstractNum w:abstractNumId="0" w15:restartNumberingAfterBreak="0">
-    <w:nsid w:val="1C2207F4"/>
+    <w:nsid w:val="053D2820"/>
     <w:multiLevelType w:val="hybridMultilevel"/>
-    <w:tmpl w:val="BCF8FAD2"/>
-    <w:lvl w:ilvl="0" w:tplc="0419000F">
-      <w:start w:val="1"/>
-      <w:numFmt w:val="decimal"/>
+    <w:tmpl w:val="267486D8"/>
+    <w:lvl w:ilvl="0" w:tplc="04190019">
+      <w:start w:val="1"/>
+      <w:numFmt w:val="lowerLetter"/>
       <w:lvlText w:val="%1."/>
       <w:lvlJc w:val="left"/>
       <w:pPr>
-        <w:ind w:left="720" w:hanging="360"/>
+        <w:ind w:left="1440" w:hanging="360"/>
       </w:pPr>
     </w:lvl>
     <w:lvl w:ilvl="1" w:tplc="04190019" w:tentative="1">
@@ -4994,7 +6641,7 @@
       <w:lvlText w:val="%2."/>
       <w:lvlJc w:val="left"/>
       <w:pPr>
-        <w:ind w:left="1440" w:hanging="360"/>
+        <w:ind w:left="2160" w:hanging="360"/>
       </w:pPr>
     </w:lvl>
     <w:lvl w:ilvl="2" w:tplc="0419001B" w:tentative="1">
@@ -5003,7 +6650,7 @@
       <w:lvlText w:val="%3."/>
       <w:lvlJc w:val="right"/>
       <w:pPr>
-        <w:ind w:left="2160" w:hanging="180"/>
+        <w:ind w:left="2880" w:hanging="180"/>
       </w:pPr>
     </w:lvl>
     <w:lvl w:ilvl="3" w:tplc="0419000F" w:tentative="1">
@@ -5012,7 +6659,7 @@
       <w:lvlText w:val="%4."/>
       <w:lvlJc w:val="left"/>
       <w:pPr>
-        <w:ind w:left="2880" w:hanging="360"/>
+        <w:ind w:left="3600" w:hanging="360"/>
       </w:pPr>
     </w:lvl>
     <w:lvl w:ilvl="4" w:tplc="04190019" w:tentative="1">
@@ -5021,7 +6668,7 @@
       <w:lvlText w:val="%5."/>
       <w:lvlJc w:val="left"/>
       <w:pPr>
-        <w:ind w:left="3600" w:hanging="360"/>
+        <w:ind w:left="4320" w:hanging="360"/>
       </w:pPr>
     </w:lvl>
     <w:lvl w:ilvl="5" w:tplc="0419001B" w:tentative="1">
@@ -5030,7 +6677,7 @@
       <w:lvlText w:val="%6."/>
       <w:lvlJc w:val="right"/>
       <w:pPr>
-        <w:ind w:left="4320" w:hanging="180"/>
+        <w:ind w:left="5040" w:hanging="180"/>
       </w:pPr>
     </w:lvl>
     <w:lvl w:ilvl="6" w:tplc="0419000F" w:tentative="1">
@@ -5039,7 +6686,7 @@
       <w:lvlText w:val="%7."/>
       <w:lvlJc w:val="left"/>
       <w:pPr>
-        <w:ind w:left="5040" w:hanging="360"/>
+        <w:ind w:left="5760" w:hanging="360"/>
       </w:pPr>
     </w:lvl>
     <w:lvl w:ilvl="7" w:tplc="04190019" w:tentative="1">
@@ -5048,7 +6695,7 @@
       <w:lvlText w:val="%8."/>
       <w:lvlJc w:val="left"/>
       <w:pPr>
-        <w:ind w:left="5760" w:hanging="360"/>
+        <w:ind w:left="6480" w:hanging="360"/>
       </w:pPr>
     </w:lvl>
     <w:lvl w:ilvl="8" w:tplc="0419001B" w:tentative="1">
@@ -5057,11 +6704,185 @@
       <w:lvlText w:val="%9."/>
       <w:lvlJc w:val="right"/>
       <w:pPr>
-        <w:ind w:left="6480" w:hanging="180"/>
+        <w:ind w:left="7200" w:hanging="180"/>
       </w:pPr>
     </w:lvl>
   </w:abstractNum>
   <w:abstractNum w:abstractNumId="1" w15:restartNumberingAfterBreak="0">
+    <w:nsid w:val="110344D8"/>
+    <w:multiLevelType w:val="hybridMultilevel"/>
+    <w:tmpl w:val="4FB89B58"/>
+    <w:lvl w:ilvl="0" w:tplc="0419000F">
+      <w:numFmt w:val="decimal"/>
+      <w:lvlText w:val="%1."/>
+      <w:lvlJc w:val="left"/>
+      <w:pPr>
+        <w:ind w:left="720" w:hanging="360"/>
+      </w:pPr>
+      <w:rPr>
+        <w:rFonts w:hint="default"/>
+      </w:rPr>
+    </w:lvl>
+    <w:lvl w:ilvl="1" w:tplc="04190019" w:tentative="1">
+      <w:start w:val="1"/>
+      <w:numFmt w:val="lowerLetter"/>
+      <w:lvlText w:val="%2."/>
+      <w:lvlJc w:val="left"/>
+      <w:pPr>
+        <w:ind w:left="1440" w:hanging="360"/>
+      </w:pPr>
+    </w:lvl>
+    <w:lvl w:ilvl="2" w:tplc="0419001B" w:tentative="1">
+      <w:start w:val="1"/>
+      <w:numFmt w:val="lowerRoman"/>
+      <w:lvlText w:val="%3."/>
+      <w:lvlJc w:val="right"/>
+      <w:pPr>
+        <w:ind w:left="2160" w:hanging="180"/>
+      </w:pPr>
+    </w:lvl>
+    <w:lvl w:ilvl="3" w:tplc="0419000F" w:tentative="1">
+      <w:start w:val="1"/>
+      <w:numFmt w:val="decimal"/>
+      <w:lvlText w:val="%4."/>
+      <w:lvlJc w:val="left"/>
+      <w:pPr>
+        <w:ind w:left="2880" w:hanging="360"/>
+      </w:pPr>
+    </w:lvl>
+    <w:lvl w:ilvl="4" w:tplc="04190019" w:tentative="1">
+      <w:start w:val="1"/>
+      <w:numFmt w:val="lowerLetter"/>
+      <w:lvlText w:val="%5."/>
+      <w:lvlJc w:val="left"/>
+      <w:pPr>
+        <w:ind w:left="3600" w:hanging="360"/>
+      </w:pPr>
+    </w:lvl>
+    <w:lvl w:ilvl="5" w:tplc="0419001B" w:tentative="1">
+      <w:start w:val="1"/>
+      <w:numFmt w:val="lowerRoman"/>
+      <w:lvlText w:val="%6."/>
+      <w:lvlJc w:val="right"/>
+      <w:pPr>
+        <w:ind w:left="4320" w:hanging="180"/>
+      </w:pPr>
+    </w:lvl>
+    <w:lvl w:ilvl="6" w:tplc="0419000F" w:tentative="1">
+      <w:start w:val="1"/>
+      <w:numFmt w:val="decimal"/>
+      <w:lvlText w:val="%7."/>
+      <w:lvlJc w:val="left"/>
+      <w:pPr>
+        <w:ind w:left="5040" w:hanging="360"/>
+      </w:pPr>
+    </w:lvl>
+    <w:lvl w:ilvl="7" w:tplc="04190019" w:tentative="1">
+      <w:start w:val="1"/>
+      <w:numFmt w:val="lowerLetter"/>
+      <w:lvlText w:val="%8."/>
+      <w:lvlJc w:val="left"/>
+      <w:pPr>
+        <w:ind w:left="5760" w:hanging="360"/>
+      </w:pPr>
+    </w:lvl>
+    <w:lvl w:ilvl="8" w:tplc="0419001B" w:tentative="1">
+      <w:start w:val="1"/>
+      <w:numFmt w:val="lowerRoman"/>
+      <w:lvlText w:val="%9."/>
+      <w:lvlJc w:val="right"/>
+      <w:pPr>
+        <w:ind w:left="6480" w:hanging="180"/>
+      </w:pPr>
+    </w:lvl>
+  </w:abstractNum>
+  <w:abstractNum w:abstractNumId="2" w15:restartNumberingAfterBreak="0">
+    <w:nsid w:val="1C2207F4"/>
+    <w:multiLevelType w:val="hybridMultilevel"/>
+    <w:tmpl w:val="437EBC78"/>
+    <w:lvl w:ilvl="0" w:tplc="0419000F">
+      <w:start w:val="1"/>
+      <w:numFmt w:val="decimal"/>
+      <w:lvlText w:val="%1."/>
+      <w:lvlJc w:val="left"/>
+      <w:pPr>
+        <w:ind w:left="720" w:hanging="360"/>
+      </w:pPr>
+    </w:lvl>
+    <w:lvl w:ilvl="1" w:tplc="04190019" w:tentative="1">
+      <w:start w:val="1"/>
+      <w:numFmt w:val="lowerLetter"/>
+      <w:lvlText w:val="%2."/>
+      <w:lvlJc w:val="left"/>
+      <w:pPr>
+        <w:ind w:left="1440" w:hanging="360"/>
+      </w:pPr>
+    </w:lvl>
+    <w:lvl w:ilvl="2" w:tplc="0419001B" w:tentative="1">
+      <w:start w:val="1"/>
+      <w:numFmt w:val="lowerRoman"/>
+      <w:lvlText w:val="%3."/>
+      <w:lvlJc w:val="right"/>
+      <w:pPr>
+        <w:ind w:left="2160" w:hanging="180"/>
+      </w:pPr>
+    </w:lvl>
+    <w:lvl w:ilvl="3" w:tplc="0419000F" w:tentative="1">
+      <w:start w:val="1"/>
+      <w:numFmt w:val="decimal"/>
+      <w:lvlText w:val="%4."/>
+      <w:lvlJc w:val="left"/>
+      <w:pPr>
+        <w:ind w:left="2880" w:hanging="360"/>
+      </w:pPr>
+    </w:lvl>
+    <w:lvl w:ilvl="4" w:tplc="04190019" w:tentative="1">
+      <w:start w:val="1"/>
+      <w:numFmt w:val="lowerLetter"/>
+      <w:lvlText w:val="%5."/>
+      <w:lvlJc w:val="left"/>
+      <w:pPr>
+        <w:ind w:left="3600" w:hanging="360"/>
+      </w:pPr>
+    </w:lvl>
+    <w:lvl w:ilvl="5" w:tplc="0419001B" w:tentative="1">
+      <w:start w:val="1"/>
+      <w:numFmt w:val="lowerRoman"/>
+      <w:lvlText w:val="%6."/>
+      <w:lvlJc w:val="right"/>
+      <w:pPr>
+        <w:ind w:left="4320" w:hanging="180"/>
+      </w:pPr>
+    </w:lvl>
+    <w:lvl w:ilvl="6" w:tplc="0419000F" w:tentative="1">
+      <w:start w:val="1"/>
+      <w:numFmt w:val="decimal"/>
+      <w:lvlText w:val="%7."/>
+      <w:lvlJc w:val="left"/>
+      <w:pPr>
+        <w:ind w:left="5040" w:hanging="360"/>
+      </w:pPr>
+    </w:lvl>
+    <w:lvl w:ilvl="7" w:tplc="04190019" w:tentative="1">
+      <w:start w:val="1"/>
+      <w:numFmt w:val="lowerLetter"/>
+      <w:lvlText w:val="%8."/>
+      <w:lvlJc w:val="left"/>
+      <w:pPr>
+        <w:ind w:left="5760" w:hanging="360"/>
+      </w:pPr>
+    </w:lvl>
+    <w:lvl w:ilvl="8" w:tplc="0419001B" w:tentative="1">
+      <w:start w:val="1"/>
+      <w:numFmt w:val="lowerRoman"/>
+      <w:lvlText w:val="%9."/>
+      <w:lvlJc w:val="right"/>
+      <w:pPr>
+        <w:ind w:left="6480" w:hanging="180"/>
+      </w:pPr>
+    </w:lvl>
+  </w:abstractNum>
+  <w:abstractNum w:abstractNumId="3" w15:restartNumberingAfterBreak="0">
     <w:nsid w:val="25137F68"/>
     <w:multiLevelType w:val="hybridMultilevel"/>
     <w:tmpl w:val="3A2AC0E8"/>
@@ -5174,7 +6995,7 @@
       </w:rPr>
     </w:lvl>
   </w:abstractNum>
-  <w:abstractNum w:abstractNumId="2" w15:restartNumberingAfterBreak="0">
+  <w:abstractNum w:abstractNumId="4" w15:restartNumberingAfterBreak="0">
     <w:nsid w:val="27507284"/>
     <w:multiLevelType w:val="hybridMultilevel"/>
     <w:tmpl w:val="5B1224B8"/>
@@ -5263,7 +7084,99 @@
       </w:pPr>
     </w:lvl>
   </w:abstractNum>
-  <w:abstractNum w:abstractNumId="3" w15:restartNumberingAfterBreak="0">
+  <w:abstractNum w:abstractNumId="5" w15:restartNumberingAfterBreak="0">
+    <w:nsid w:val="30417936"/>
+    <w:multiLevelType w:val="hybridMultilevel"/>
+    <w:tmpl w:val="2B42107E"/>
+    <w:lvl w:ilvl="0" w:tplc="0419000F">
+      <w:start w:val="1"/>
+      <w:numFmt w:val="decimal"/>
+      <w:lvlText w:val="%1."/>
+      <w:lvlJc w:val="left"/>
+      <w:pPr>
+        <w:ind w:left="720" w:hanging="360"/>
+      </w:pPr>
+      <w:rPr>
+        <w:rFonts w:hint="default"/>
+      </w:rPr>
+    </w:lvl>
+    <w:lvl w:ilvl="1" w:tplc="04190019">
+      <w:start w:val="1"/>
+      <w:numFmt w:val="lowerLetter"/>
+      <w:lvlText w:val="%2."/>
+      <w:lvlJc w:val="left"/>
+      <w:pPr>
+        <w:ind w:left="1440" w:hanging="360"/>
+      </w:pPr>
+    </w:lvl>
+    <w:lvl w:ilvl="2" w:tplc="2CEA5810">
+      <w:start w:val="1"/>
+      <w:numFmt w:val="decimal"/>
+      <w:lvlText w:val="%3"/>
+      <w:lvlJc w:val="left"/>
+      <w:pPr>
+        <w:ind w:left="2340" w:hanging="360"/>
+      </w:pPr>
+      <w:rPr>
+        <w:rFonts w:hint="default"/>
+      </w:rPr>
+    </w:lvl>
+    <w:lvl w:ilvl="3" w:tplc="0419000F" w:tentative="1">
+      <w:start w:val="1"/>
+      <w:numFmt w:val="decimal"/>
+      <w:lvlText w:val="%4."/>
+      <w:lvlJc w:val="left"/>
+      <w:pPr>
+        <w:ind w:left="2880" w:hanging="360"/>
+      </w:pPr>
+    </w:lvl>
+    <w:lvl w:ilvl="4" w:tplc="04190019" w:tentative="1">
+      <w:start w:val="1"/>
+      <w:numFmt w:val="lowerLetter"/>
+      <w:lvlText w:val="%5."/>
+      <w:lvlJc w:val="left"/>
+      <w:pPr>
+        <w:ind w:left="3600" w:hanging="360"/>
+      </w:pPr>
+    </w:lvl>
+    <w:lvl w:ilvl="5" w:tplc="0419001B" w:tentative="1">
+      <w:start w:val="1"/>
+      <w:numFmt w:val="lowerRoman"/>
+      <w:lvlText w:val="%6."/>
+      <w:lvlJc w:val="right"/>
+      <w:pPr>
+        <w:ind w:left="4320" w:hanging="180"/>
+      </w:pPr>
+    </w:lvl>
+    <w:lvl w:ilvl="6" w:tplc="0419000F" w:tentative="1">
+      <w:start w:val="1"/>
+      <w:numFmt w:val="decimal"/>
+      <w:lvlText w:val="%7."/>
+      <w:lvlJc w:val="left"/>
+      <w:pPr>
+        <w:ind w:left="5040" w:hanging="360"/>
+      </w:pPr>
+    </w:lvl>
+    <w:lvl w:ilvl="7" w:tplc="04190019" w:tentative="1">
+      <w:start w:val="1"/>
+      <w:numFmt w:val="lowerLetter"/>
+      <w:lvlText w:val="%8."/>
+      <w:lvlJc w:val="left"/>
+      <w:pPr>
+        <w:ind w:left="5760" w:hanging="360"/>
+      </w:pPr>
+    </w:lvl>
+    <w:lvl w:ilvl="8" w:tplc="0419001B" w:tentative="1">
+      <w:start w:val="1"/>
+      <w:numFmt w:val="lowerRoman"/>
+      <w:lvlText w:val="%9."/>
+      <w:lvlJc w:val="right"/>
+      <w:pPr>
+        <w:ind w:left="6480" w:hanging="180"/>
+      </w:pPr>
+    </w:lvl>
+  </w:abstractNum>
+  <w:abstractNum w:abstractNumId="6" w15:restartNumberingAfterBreak="0">
     <w:nsid w:val="32C60889"/>
     <w:multiLevelType w:val="hybridMultilevel"/>
     <w:tmpl w:val="791822A0"/>
@@ -5352,7 +7265,93 @@
       </w:pPr>
     </w:lvl>
   </w:abstractNum>
-  <w:abstractNum w:abstractNumId="4" w15:restartNumberingAfterBreak="0">
+  <w:abstractNum w:abstractNumId="7" w15:restartNumberingAfterBreak="0">
+    <w:nsid w:val="33BE38D4"/>
+    <w:multiLevelType w:val="hybridMultilevel"/>
+    <w:tmpl w:val="9DB6B978"/>
+    <w:lvl w:ilvl="0" w:tplc="04190019">
+      <w:start w:val="1"/>
+      <w:numFmt w:val="lowerLetter"/>
+      <w:lvlText w:val="%1."/>
+      <w:lvlJc w:val="left"/>
+      <w:pPr>
+        <w:ind w:left="720" w:hanging="360"/>
+      </w:pPr>
+    </w:lvl>
+    <w:lvl w:ilvl="1" w:tplc="04190019" w:tentative="1">
+      <w:start w:val="1"/>
+      <w:numFmt w:val="lowerLetter"/>
+      <w:lvlText w:val="%2."/>
+      <w:lvlJc w:val="left"/>
+      <w:pPr>
+        <w:ind w:left="1440" w:hanging="360"/>
+      </w:pPr>
+    </w:lvl>
+    <w:lvl w:ilvl="2" w:tplc="0419001B" w:tentative="1">
+      <w:start w:val="1"/>
+      <w:numFmt w:val="lowerRoman"/>
+      <w:lvlText w:val="%3."/>
+      <w:lvlJc w:val="right"/>
+      <w:pPr>
+        <w:ind w:left="2160" w:hanging="180"/>
+      </w:pPr>
+    </w:lvl>
+    <w:lvl w:ilvl="3" w:tplc="0419000F" w:tentative="1">
+      <w:start w:val="1"/>
+      <w:numFmt w:val="decimal"/>
+      <w:lvlText w:val="%4."/>
+      <w:lvlJc w:val="left"/>
+      <w:pPr>
+        <w:ind w:left="2880" w:hanging="360"/>
+      </w:pPr>
+    </w:lvl>
+    <w:lvl w:ilvl="4" w:tplc="04190019" w:tentative="1">
+      <w:start w:val="1"/>
+      <w:numFmt w:val="lowerLetter"/>
+      <w:lvlText w:val="%5."/>
+      <w:lvlJc w:val="left"/>
+      <w:pPr>
+        <w:ind w:left="3600" w:hanging="360"/>
+      </w:pPr>
+    </w:lvl>
+    <w:lvl w:ilvl="5" w:tplc="0419001B" w:tentative="1">
+      <w:start w:val="1"/>
+      <w:numFmt w:val="lowerRoman"/>
+      <w:lvlText w:val="%6."/>
+      <w:lvlJc w:val="right"/>
+      <w:pPr>
+        <w:ind w:left="4320" w:hanging="180"/>
+      </w:pPr>
+    </w:lvl>
+    <w:lvl w:ilvl="6" w:tplc="0419000F" w:tentative="1">
+      <w:start w:val="1"/>
+      <w:numFmt w:val="decimal"/>
+      <w:lvlText w:val="%7."/>
+      <w:lvlJc w:val="left"/>
+      <w:pPr>
+        <w:ind w:left="5040" w:hanging="360"/>
+      </w:pPr>
+    </w:lvl>
+    <w:lvl w:ilvl="7" w:tplc="04190019" w:tentative="1">
+      <w:start w:val="1"/>
+      <w:numFmt w:val="lowerLetter"/>
+      <w:lvlText w:val="%8."/>
+      <w:lvlJc w:val="left"/>
+      <w:pPr>
+        <w:ind w:left="5760" w:hanging="360"/>
+      </w:pPr>
+    </w:lvl>
+    <w:lvl w:ilvl="8" w:tplc="0419001B" w:tentative="1">
+      <w:start w:val="1"/>
+      <w:numFmt w:val="lowerRoman"/>
+      <w:lvlText w:val="%9."/>
+      <w:lvlJc w:val="right"/>
+      <w:pPr>
+        <w:ind w:left="6480" w:hanging="180"/>
+      </w:pPr>
+    </w:lvl>
+  </w:abstractNum>
+  <w:abstractNum w:abstractNumId="8" w15:restartNumberingAfterBreak="0">
     <w:nsid w:val="33F8719A"/>
     <w:multiLevelType w:val="hybridMultilevel"/>
     <w:tmpl w:val="D3D675DE"/>
@@ -5465,7 +7464,7 @@
       </w:rPr>
     </w:lvl>
   </w:abstractNum>
-  <w:abstractNum w:abstractNumId="5" w15:restartNumberingAfterBreak="0">
+  <w:abstractNum w:abstractNumId="9" w15:restartNumberingAfterBreak="0">
     <w:nsid w:val="36884A37"/>
     <w:multiLevelType w:val="multilevel"/>
     <w:tmpl w:val="80A82844"/>
@@ -5586,7 +7585,7 @@
       </w:rPr>
     </w:lvl>
   </w:abstractNum>
-  <w:abstractNum w:abstractNumId="6" w15:restartNumberingAfterBreak="0">
+  <w:abstractNum w:abstractNumId="10" w15:restartNumberingAfterBreak="0">
     <w:nsid w:val="3ADE1055"/>
     <w:multiLevelType w:val="hybridMultilevel"/>
     <w:tmpl w:val="F4E828A6"/>
@@ -5675,7 +7674,268 @@
       </w:pPr>
     </w:lvl>
   </w:abstractNum>
-  <w:abstractNum w:abstractNumId="7" w15:restartNumberingAfterBreak="0">
+  <w:abstractNum w:abstractNumId="11" w15:restartNumberingAfterBreak="0">
+    <w:nsid w:val="3BDB70D8"/>
+    <w:multiLevelType w:val="hybridMultilevel"/>
+    <w:tmpl w:val="3918B540"/>
+    <w:lvl w:ilvl="0" w:tplc="0419000F">
+      <w:start w:val="1"/>
+      <w:numFmt w:val="decimal"/>
+      <w:lvlText w:val="%1."/>
+      <w:lvlJc w:val="left"/>
+      <w:pPr>
+        <w:ind w:left="720" w:hanging="360"/>
+      </w:pPr>
+      <w:rPr>
+        <w:rFonts w:hint="default"/>
+      </w:rPr>
+    </w:lvl>
+    <w:lvl w:ilvl="1" w:tplc="04190019" w:tentative="1">
+      <w:start w:val="1"/>
+      <w:numFmt w:val="lowerLetter"/>
+      <w:lvlText w:val="%2."/>
+      <w:lvlJc w:val="left"/>
+      <w:pPr>
+        <w:ind w:left="1440" w:hanging="360"/>
+      </w:pPr>
+    </w:lvl>
+    <w:lvl w:ilvl="2" w:tplc="0419001B" w:tentative="1">
+      <w:start w:val="1"/>
+      <w:numFmt w:val="lowerRoman"/>
+      <w:lvlText w:val="%3."/>
+      <w:lvlJc w:val="right"/>
+      <w:pPr>
+        <w:ind w:left="2160" w:hanging="180"/>
+      </w:pPr>
+    </w:lvl>
+    <w:lvl w:ilvl="3" w:tplc="0419000F" w:tentative="1">
+      <w:start w:val="1"/>
+      <w:numFmt w:val="decimal"/>
+      <w:lvlText w:val="%4."/>
+      <w:lvlJc w:val="left"/>
+      <w:pPr>
+        <w:ind w:left="2880" w:hanging="360"/>
+      </w:pPr>
+    </w:lvl>
+    <w:lvl w:ilvl="4" w:tplc="04190019" w:tentative="1">
+      <w:start w:val="1"/>
+      <w:numFmt w:val="lowerLetter"/>
+      <w:lvlText w:val="%5."/>
+      <w:lvlJc w:val="left"/>
+      <w:pPr>
+        <w:ind w:left="3600" w:hanging="360"/>
+      </w:pPr>
+    </w:lvl>
+    <w:lvl w:ilvl="5" w:tplc="0419001B" w:tentative="1">
+      <w:start w:val="1"/>
+      <w:numFmt w:val="lowerRoman"/>
+      <w:lvlText w:val="%6."/>
+      <w:lvlJc w:val="right"/>
+      <w:pPr>
+        <w:ind w:left="4320" w:hanging="180"/>
+      </w:pPr>
+    </w:lvl>
+    <w:lvl w:ilvl="6" w:tplc="0419000F" w:tentative="1">
+      <w:start w:val="1"/>
+      <w:numFmt w:val="decimal"/>
+      <w:lvlText w:val="%7."/>
+      <w:lvlJc w:val="left"/>
+      <w:pPr>
+        <w:ind w:left="5040" w:hanging="360"/>
+      </w:pPr>
+    </w:lvl>
+    <w:lvl w:ilvl="7" w:tplc="04190019" w:tentative="1">
+      <w:start w:val="1"/>
+      <w:numFmt w:val="lowerLetter"/>
+      <w:lvlText w:val="%8."/>
+      <w:lvlJc w:val="left"/>
+      <w:pPr>
+        <w:ind w:left="5760" w:hanging="360"/>
+      </w:pPr>
+    </w:lvl>
+    <w:lvl w:ilvl="8" w:tplc="0419001B" w:tentative="1">
+      <w:start w:val="1"/>
+      <w:numFmt w:val="lowerRoman"/>
+      <w:lvlText w:val="%9."/>
+      <w:lvlJc w:val="right"/>
+      <w:pPr>
+        <w:ind w:left="6480" w:hanging="180"/>
+      </w:pPr>
+    </w:lvl>
+  </w:abstractNum>
+  <w:abstractNum w:abstractNumId="12" w15:restartNumberingAfterBreak="0">
+    <w:nsid w:val="3EA915A8"/>
+    <w:multiLevelType w:val="hybridMultilevel"/>
+    <w:tmpl w:val="EAD22EA8"/>
+    <w:lvl w:ilvl="0" w:tplc="0419000F">
+      <w:start w:val="1"/>
+      <w:numFmt w:val="decimal"/>
+      <w:lvlText w:val="%1."/>
+      <w:lvlJc w:val="left"/>
+      <w:pPr>
+        <w:ind w:left="720" w:hanging="360"/>
+      </w:pPr>
+    </w:lvl>
+    <w:lvl w:ilvl="1" w:tplc="04190019" w:tentative="1">
+      <w:start w:val="1"/>
+      <w:numFmt w:val="lowerLetter"/>
+      <w:lvlText w:val="%2."/>
+      <w:lvlJc w:val="left"/>
+      <w:pPr>
+        <w:ind w:left="1440" w:hanging="360"/>
+      </w:pPr>
+    </w:lvl>
+    <w:lvl w:ilvl="2" w:tplc="0419001B" w:tentative="1">
+      <w:start w:val="1"/>
+      <w:numFmt w:val="lowerRoman"/>
+      <w:lvlText w:val="%3."/>
+      <w:lvlJc w:val="right"/>
+      <w:pPr>
+        <w:ind w:left="2160" w:hanging="180"/>
+      </w:pPr>
+    </w:lvl>
+    <w:lvl w:ilvl="3" w:tplc="0419000F" w:tentative="1">
+      <w:start w:val="1"/>
+      <w:numFmt w:val="decimal"/>
+      <w:lvlText w:val="%4."/>
+      <w:lvlJc w:val="left"/>
+      <w:pPr>
+        <w:ind w:left="2880" w:hanging="360"/>
+      </w:pPr>
+    </w:lvl>
+    <w:lvl w:ilvl="4" w:tplc="04190019" w:tentative="1">
+      <w:start w:val="1"/>
+      <w:numFmt w:val="lowerLetter"/>
+      <w:lvlText w:val="%5."/>
+      <w:lvlJc w:val="left"/>
+      <w:pPr>
+        <w:ind w:left="3600" w:hanging="360"/>
+      </w:pPr>
+    </w:lvl>
+    <w:lvl w:ilvl="5" w:tplc="0419001B" w:tentative="1">
+      <w:start w:val="1"/>
+      <w:numFmt w:val="lowerRoman"/>
+      <w:lvlText w:val="%6."/>
+      <w:lvlJc w:val="right"/>
+      <w:pPr>
+        <w:ind w:left="4320" w:hanging="180"/>
+      </w:pPr>
+    </w:lvl>
+    <w:lvl w:ilvl="6" w:tplc="0419000F" w:tentative="1">
+      <w:start w:val="1"/>
+      <w:numFmt w:val="decimal"/>
+      <w:lvlText w:val="%7."/>
+      <w:lvlJc w:val="left"/>
+      <w:pPr>
+        <w:ind w:left="5040" w:hanging="360"/>
+      </w:pPr>
+    </w:lvl>
+    <w:lvl w:ilvl="7" w:tplc="04190019" w:tentative="1">
+      <w:start w:val="1"/>
+      <w:numFmt w:val="lowerLetter"/>
+      <w:lvlText w:val="%8."/>
+      <w:lvlJc w:val="left"/>
+      <w:pPr>
+        <w:ind w:left="5760" w:hanging="360"/>
+      </w:pPr>
+    </w:lvl>
+    <w:lvl w:ilvl="8" w:tplc="0419001B" w:tentative="1">
+      <w:start w:val="1"/>
+      <w:numFmt w:val="lowerRoman"/>
+      <w:lvlText w:val="%9."/>
+      <w:lvlJc w:val="right"/>
+      <w:pPr>
+        <w:ind w:left="6480" w:hanging="180"/>
+      </w:pPr>
+    </w:lvl>
+  </w:abstractNum>
+  <w:abstractNum w:abstractNumId="13" w15:restartNumberingAfterBreak="0">
+    <w:nsid w:val="501C0D1D"/>
+    <w:multiLevelType w:val="hybridMultilevel"/>
+    <w:tmpl w:val="9F2CDAC4"/>
+    <w:lvl w:ilvl="0" w:tplc="0419000F">
+      <w:start w:val="1"/>
+      <w:numFmt w:val="decimal"/>
+      <w:lvlText w:val="%1."/>
+      <w:lvlJc w:val="left"/>
+      <w:pPr>
+        <w:ind w:left="1080" w:hanging="360"/>
+      </w:pPr>
+    </w:lvl>
+    <w:lvl w:ilvl="1" w:tplc="04190019" w:tentative="1">
+      <w:start w:val="1"/>
+      <w:numFmt w:val="lowerLetter"/>
+      <w:lvlText w:val="%2."/>
+      <w:lvlJc w:val="left"/>
+      <w:pPr>
+        <w:ind w:left="1800" w:hanging="360"/>
+      </w:pPr>
+    </w:lvl>
+    <w:lvl w:ilvl="2" w:tplc="0419001B" w:tentative="1">
+      <w:start w:val="1"/>
+      <w:numFmt w:val="lowerRoman"/>
+      <w:lvlText w:val="%3."/>
+      <w:lvlJc w:val="right"/>
+      <w:pPr>
+        <w:ind w:left="2520" w:hanging="180"/>
+      </w:pPr>
+    </w:lvl>
+    <w:lvl w:ilvl="3" w:tplc="0419000F" w:tentative="1">
+      <w:start w:val="1"/>
+      <w:numFmt w:val="decimal"/>
+      <w:lvlText w:val="%4."/>
+      <w:lvlJc w:val="left"/>
+      <w:pPr>
+        <w:ind w:left="3240" w:hanging="360"/>
+      </w:pPr>
+    </w:lvl>
+    <w:lvl w:ilvl="4" w:tplc="04190019" w:tentative="1">
+      <w:start w:val="1"/>
+      <w:numFmt w:val="lowerLetter"/>
+      <w:lvlText w:val="%5."/>
+      <w:lvlJc w:val="left"/>
+      <w:pPr>
+        <w:ind w:left="3960" w:hanging="360"/>
+      </w:pPr>
+    </w:lvl>
+    <w:lvl w:ilvl="5" w:tplc="0419001B" w:tentative="1">
+      <w:start w:val="1"/>
+      <w:numFmt w:val="lowerRoman"/>
+      <w:lvlText w:val="%6."/>
+      <w:lvlJc w:val="right"/>
+      <w:pPr>
+        <w:ind w:left="4680" w:hanging="180"/>
+      </w:pPr>
+    </w:lvl>
+    <w:lvl w:ilvl="6" w:tplc="0419000F" w:tentative="1">
+      <w:start w:val="1"/>
+      <w:numFmt w:val="decimal"/>
+      <w:lvlText w:val="%7."/>
+      <w:lvlJc w:val="left"/>
+      <w:pPr>
+        <w:ind w:left="5400" w:hanging="360"/>
+      </w:pPr>
+    </w:lvl>
+    <w:lvl w:ilvl="7" w:tplc="04190019" w:tentative="1">
+      <w:start w:val="1"/>
+      <w:numFmt w:val="lowerLetter"/>
+      <w:lvlText w:val="%8."/>
+      <w:lvlJc w:val="left"/>
+      <w:pPr>
+        <w:ind w:left="6120" w:hanging="360"/>
+      </w:pPr>
+    </w:lvl>
+    <w:lvl w:ilvl="8" w:tplc="0419001B" w:tentative="1">
+      <w:start w:val="1"/>
+      <w:numFmt w:val="lowerRoman"/>
+      <w:lvlText w:val="%9."/>
+      <w:lvlJc w:val="right"/>
+      <w:pPr>
+        <w:ind w:left="6840" w:hanging="180"/>
+      </w:pPr>
+    </w:lvl>
+  </w:abstractNum>
+  <w:abstractNum w:abstractNumId="14" w15:restartNumberingAfterBreak="0">
     <w:nsid w:val="5A3C7AAC"/>
     <w:multiLevelType w:val="multilevel"/>
     <w:tmpl w:val="D22698F6"/>
@@ -5795,7 +8055,120 @@
       </w:rPr>
     </w:lvl>
   </w:abstractNum>
-  <w:abstractNum w:abstractNumId="8" w15:restartNumberingAfterBreak="0">
+  <w:abstractNum w:abstractNumId="15" w15:restartNumberingAfterBreak="0">
+    <w:nsid w:val="5A4606A1"/>
+    <w:multiLevelType w:val="hybridMultilevel"/>
+    <w:tmpl w:val="DD1040F2"/>
+    <w:lvl w:ilvl="0" w:tplc="04190001">
+      <w:start w:val="1"/>
+      <w:numFmt w:val="bullet"/>
+      <w:lvlText w:val=""/>
+      <w:lvlJc w:val="left"/>
+      <w:pPr>
+        <w:ind w:left="1440" w:hanging="360"/>
+      </w:pPr>
+      <w:rPr>
+        <w:rFonts w:ascii="Symbol" w:hAnsi="Symbol" w:hint="default"/>
+      </w:rPr>
+    </w:lvl>
+    <w:lvl w:ilvl="1" w:tplc="04190003" w:tentative="1">
+      <w:start w:val="1"/>
+      <w:numFmt w:val="bullet"/>
+      <w:lvlText w:val="o"/>
+      <w:lvlJc w:val="left"/>
+      <w:pPr>
+        <w:ind w:left="2160" w:hanging="360"/>
+      </w:pPr>
+      <w:rPr>
+        <w:rFonts w:ascii="Courier New" w:hAnsi="Courier New" w:cs="Courier New" w:hint="default"/>
+      </w:rPr>
+    </w:lvl>
+    <w:lvl w:ilvl="2" w:tplc="04190005" w:tentative="1">
+      <w:start w:val="1"/>
+      <w:numFmt w:val="bullet"/>
+      <w:lvlText w:val=""/>
+      <w:lvlJc w:val="left"/>
+      <w:pPr>
+        <w:ind w:left="2880" w:hanging="360"/>
+      </w:pPr>
+      <w:rPr>
+        <w:rFonts w:ascii="Wingdings" w:hAnsi="Wingdings" w:hint="default"/>
+      </w:rPr>
+    </w:lvl>
+    <w:lvl w:ilvl="3" w:tplc="04190001" w:tentative="1">
+      <w:start w:val="1"/>
+      <w:numFmt w:val="bullet"/>
+      <w:lvlText w:val=""/>
+      <w:lvlJc w:val="left"/>
+      <w:pPr>
+        <w:ind w:left="3600" w:hanging="360"/>
+      </w:pPr>
+      <w:rPr>
+        <w:rFonts w:ascii="Symbol" w:hAnsi="Symbol" w:hint="default"/>
+      </w:rPr>
+    </w:lvl>
+    <w:lvl w:ilvl="4" w:tplc="04190003" w:tentative="1">
+      <w:start w:val="1"/>
+      <w:numFmt w:val="bullet"/>
+      <w:lvlText w:val="o"/>
+      <w:lvlJc w:val="left"/>
+      <w:pPr>
+        <w:ind w:left="4320" w:hanging="360"/>
+      </w:pPr>
+      <w:rPr>
+        <w:rFonts w:ascii="Courier New" w:hAnsi="Courier New" w:cs="Courier New" w:hint="default"/>
+      </w:rPr>
+    </w:lvl>
+    <w:lvl w:ilvl="5" w:tplc="04190005" w:tentative="1">
+      <w:start w:val="1"/>
+      <w:numFmt w:val="bullet"/>
+      <w:lvlText w:val=""/>
+      <w:lvlJc w:val="left"/>
+      <w:pPr>
+        <w:ind w:left="5040" w:hanging="360"/>
+      </w:pPr>
+      <w:rPr>
+        <w:rFonts w:ascii="Wingdings" w:hAnsi="Wingdings" w:hint="default"/>
+      </w:rPr>
+    </w:lvl>
+    <w:lvl w:ilvl="6" w:tplc="04190001" w:tentative="1">
+      <w:start w:val="1"/>
+      <w:numFmt w:val="bullet"/>
+      <w:lvlText w:val=""/>
+      <w:lvlJc w:val="left"/>
+      <w:pPr>
+        <w:ind w:left="5760" w:hanging="360"/>
+      </w:pPr>
+      <w:rPr>
+        <w:rFonts w:ascii="Symbol" w:hAnsi="Symbol" w:hint="default"/>
+      </w:rPr>
+    </w:lvl>
+    <w:lvl w:ilvl="7" w:tplc="04190003" w:tentative="1">
+      <w:start w:val="1"/>
+      <w:numFmt w:val="bullet"/>
+      <w:lvlText w:val="o"/>
+      <w:lvlJc w:val="left"/>
+      <w:pPr>
+        <w:ind w:left="6480" w:hanging="360"/>
+      </w:pPr>
+      <w:rPr>
+        <w:rFonts w:ascii="Courier New" w:hAnsi="Courier New" w:cs="Courier New" w:hint="default"/>
+      </w:rPr>
+    </w:lvl>
+    <w:lvl w:ilvl="8" w:tplc="04190005" w:tentative="1">
+      <w:start w:val="1"/>
+      <w:numFmt w:val="bullet"/>
+      <w:lvlText w:val=""/>
+      <w:lvlJc w:val="left"/>
+      <w:pPr>
+        <w:ind w:left="7200" w:hanging="360"/>
+      </w:pPr>
+      <w:rPr>
+        <w:rFonts w:ascii="Wingdings" w:hAnsi="Wingdings" w:hint="default"/>
+      </w:rPr>
+    </w:lvl>
+  </w:abstractNum>
+  <w:abstractNum w:abstractNumId="16" w15:restartNumberingAfterBreak="0">
     <w:nsid w:val="5A497998"/>
     <w:multiLevelType w:val="multilevel"/>
     <w:tmpl w:val="80A82844"/>
@@ -5916,7 +8289,298 @@
       </w:rPr>
     </w:lvl>
   </w:abstractNum>
-  <w:abstractNum w:abstractNumId="9" w15:restartNumberingAfterBreak="0">
+  <w:abstractNum w:abstractNumId="17" w15:restartNumberingAfterBreak="0">
+    <w:nsid w:val="5F494B8D"/>
+    <w:multiLevelType w:val="hybridMultilevel"/>
+    <w:tmpl w:val="2ADC9A12"/>
+    <w:lvl w:ilvl="0" w:tplc="04190001">
+      <w:start w:val="1"/>
+      <w:numFmt w:val="bullet"/>
+      <w:lvlText w:val=""/>
+      <w:lvlJc w:val="left"/>
+      <w:pPr>
+        <w:ind w:left="720" w:hanging="360"/>
+      </w:pPr>
+      <w:rPr>
+        <w:rFonts w:ascii="Symbol" w:hAnsi="Symbol" w:hint="default"/>
+      </w:rPr>
+    </w:lvl>
+    <w:lvl w:ilvl="1" w:tplc="04190003" w:tentative="1">
+      <w:start w:val="1"/>
+      <w:numFmt w:val="bullet"/>
+      <w:lvlText w:val="o"/>
+      <w:lvlJc w:val="left"/>
+      <w:pPr>
+        <w:ind w:left="1440" w:hanging="360"/>
+      </w:pPr>
+      <w:rPr>
+        <w:rFonts w:ascii="Courier New" w:hAnsi="Courier New" w:cs="Courier New" w:hint="default"/>
+      </w:rPr>
+    </w:lvl>
+    <w:lvl w:ilvl="2" w:tplc="04190005" w:tentative="1">
+      <w:start w:val="1"/>
+      <w:numFmt w:val="bullet"/>
+      <w:lvlText w:val=""/>
+      <w:lvlJc w:val="left"/>
+      <w:pPr>
+        <w:ind w:left="2160" w:hanging="360"/>
+      </w:pPr>
+      <w:rPr>
+        <w:rFonts w:ascii="Wingdings" w:hAnsi="Wingdings" w:hint="default"/>
+      </w:rPr>
+    </w:lvl>
+    <w:lvl w:ilvl="3" w:tplc="04190001" w:tentative="1">
+      <w:start w:val="1"/>
+      <w:numFmt w:val="bullet"/>
+      <w:lvlText w:val=""/>
+      <w:lvlJc w:val="left"/>
+      <w:pPr>
+        <w:ind w:left="2880" w:hanging="360"/>
+      </w:pPr>
+      <w:rPr>
+        <w:rFonts w:ascii="Symbol" w:hAnsi="Symbol" w:hint="default"/>
+      </w:rPr>
+    </w:lvl>
+    <w:lvl w:ilvl="4" w:tplc="04190003" w:tentative="1">
+      <w:start w:val="1"/>
+      <w:numFmt w:val="bullet"/>
+      <w:lvlText w:val="o"/>
+      <w:lvlJc w:val="left"/>
+      <w:pPr>
+        <w:ind w:left="3600" w:hanging="360"/>
+      </w:pPr>
+      <w:rPr>
+        <w:rFonts w:ascii="Courier New" w:hAnsi="Courier New" w:cs="Courier New" w:hint="default"/>
+      </w:rPr>
+    </w:lvl>
+    <w:lvl w:ilvl="5" w:tplc="04190005" w:tentative="1">
+      <w:start w:val="1"/>
+      <w:numFmt w:val="bullet"/>
+      <w:lvlText w:val=""/>
+      <w:lvlJc w:val="left"/>
+      <w:pPr>
+        <w:ind w:left="4320" w:hanging="360"/>
+      </w:pPr>
+      <w:rPr>
+        <w:rFonts w:ascii="Wingdings" w:hAnsi="Wingdings" w:hint="default"/>
+      </w:rPr>
+    </w:lvl>
+    <w:lvl w:ilvl="6" w:tplc="04190001" w:tentative="1">
+      <w:start w:val="1"/>
+      <w:numFmt w:val="bullet"/>
+      <w:lvlText w:val=""/>
+      <w:lvlJc w:val="left"/>
+      <w:pPr>
+        <w:ind w:left="5040" w:hanging="360"/>
+      </w:pPr>
+      <w:rPr>
+        <w:rFonts w:ascii="Symbol" w:hAnsi="Symbol" w:hint="default"/>
+      </w:rPr>
+    </w:lvl>
+    <w:lvl w:ilvl="7" w:tplc="04190003" w:tentative="1">
+      <w:start w:val="1"/>
+      <w:numFmt w:val="bullet"/>
+      <w:lvlText w:val="o"/>
+      <w:lvlJc w:val="left"/>
+      <w:pPr>
+        <w:ind w:left="5760" w:hanging="360"/>
+      </w:pPr>
+      <w:rPr>
+        <w:rFonts w:ascii="Courier New" w:hAnsi="Courier New" w:cs="Courier New" w:hint="default"/>
+      </w:rPr>
+    </w:lvl>
+    <w:lvl w:ilvl="8" w:tplc="04190005" w:tentative="1">
+      <w:start w:val="1"/>
+      <w:numFmt w:val="bullet"/>
+      <w:lvlText w:val=""/>
+      <w:lvlJc w:val="left"/>
+      <w:pPr>
+        <w:ind w:left="6480" w:hanging="360"/>
+      </w:pPr>
+      <w:rPr>
+        <w:rFonts w:ascii="Wingdings" w:hAnsi="Wingdings" w:hint="default"/>
+      </w:rPr>
+    </w:lvl>
+  </w:abstractNum>
+  <w:abstractNum w:abstractNumId="18" w15:restartNumberingAfterBreak="0">
+    <w:nsid w:val="67E9150E"/>
+    <w:multiLevelType w:val="hybridMultilevel"/>
+    <w:tmpl w:val="89DAE488"/>
+    <w:lvl w:ilvl="0" w:tplc="0419000F">
+      <w:start w:val="1"/>
+      <w:numFmt w:val="decimal"/>
+      <w:lvlText w:val="%1."/>
+      <w:lvlJc w:val="left"/>
+      <w:pPr>
+        <w:ind w:left="720" w:hanging="360"/>
+      </w:pPr>
+      <w:rPr>
+        <w:rFonts w:hint="default"/>
+      </w:rPr>
+    </w:lvl>
+    <w:lvl w:ilvl="1" w:tplc="04190019" w:tentative="1">
+      <w:start w:val="1"/>
+      <w:numFmt w:val="lowerLetter"/>
+      <w:lvlText w:val="%2."/>
+      <w:lvlJc w:val="left"/>
+      <w:pPr>
+        <w:ind w:left="1440" w:hanging="360"/>
+      </w:pPr>
+    </w:lvl>
+    <w:lvl w:ilvl="2" w:tplc="0419001B" w:tentative="1">
+      <w:start w:val="1"/>
+      <w:numFmt w:val="lowerRoman"/>
+      <w:lvlText w:val="%3."/>
+      <w:lvlJc w:val="right"/>
+      <w:pPr>
+        <w:ind w:left="2160" w:hanging="180"/>
+      </w:pPr>
+    </w:lvl>
+    <w:lvl w:ilvl="3" w:tplc="0419000F" w:tentative="1">
+      <w:start w:val="1"/>
+      <w:numFmt w:val="decimal"/>
+      <w:lvlText w:val="%4."/>
+      <w:lvlJc w:val="left"/>
+      <w:pPr>
+        <w:ind w:left="2880" w:hanging="360"/>
+      </w:pPr>
+    </w:lvl>
+    <w:lvl w:ilvl="4" w:tplc="04190019" w:tentative="1">
+      <w:start w:val="1"/>
+      <w:numFmt w:val="lowerLetter"/>
+      <w:lvlText w:val="%5."/>
+      <w:lvlJc w:val="left"/>
+      <w:pPr>
+        <w:ind w:left="3600" w:hanging="360"/>
+      </w:pPr>
+    </w:lvl>
+    <w:lvl w:ilvl="5" w:tplc="0419001B" w:tentative="1">
+      <w:start w:val="1"/>
+      <w:numFmt w:val="lowerRoman"/>
+      <w:lvlText w:val="%6."/>
+      <w:lvlJc w:val="right"/>
+      <w:pPr>
+        <w:ind w:left="4320" w:hanging="180"/>
+      </w:pPr>
+    </w:lvl>
+    <w:lvl w:ilvl="6" w:tplc="0419000F" w:tentative="1">
+      <w:start w:val="1"/>
+      <w:numFmt w:val="decimal"/>
+      <w:lvlText w:val="%7."/>
+      <w:lvlJc w:val="left"/>
+      <w:pPr>
+        <w:ind w:left="5040" w:hanging="360"/>
+      </w:pPr>
+    </w:lvl>
+    <w:lvl w:ilvl="7" w:tplc="04190019" w:tentative="1">
+      <w:start w:val="1"/>
+      <w:numFmt w:val="lowerLetter"/>
+      <w:lvlText w:val="%8."/>
+      <w:lvlJc w:val="left"/>
+      <w:pPr>
+        <w:ind w:left="5760" w:hanging="360"/>
+      </w:pPr>
+    </w:lvl>
+    <w:lvl w:ilvl="8" w:tplc="0419001B" w:tentative="1">
+      <w:start w:val="1"/>
+      <w:numFmt w:val="lowerRoman"/>
+      <w:lvlText w:val="%9."/>
+      <w:lvlJc w:val="right"/>
+      <w:pPr>
+        <w:ind w:left="6480" w:hanging="180"/>
+      </w:pPr>
+    </w:lvl>
+  </w:abstractNum>
+  <w:abstractNum w:abstractNumId="19" w15:restartNumberingAfterBreak="0">
+    <w:nsid w:val="780A6985"/>
+    <w:multiLevelType w:val="hybridMultilevel"/>
+    <w:tmpl w:val="9642D72E"/>
+    <w:lvl w:ilvl="0" w:tplc="0419000F">
+      <w:start w:val="1"/>
+      <w:numFmt w:val="decimal"/>
+      <w:lvlText w:val="%1."/>
+      <w:lvlJc w:val="left"/>
+      <w:pPr>
+        <w:ind w:left="720" w:hanging="360"/>
+      </w:pPr>
+      <w:rPr>
+        <w:rFonts w:hint="default"/>
+      </w:rPr>
+    </w:lvl>
+    <w:lvl w:ilvl="1" w:tplc="04190019" w:tentative="1">
+      <w:start w:val="1"/>
+      <w:numFmt w:val="lowerLetter"/>
+      <w:lvlText w:val="%2."/>
+      <w:lvlJc w:val="left"/>
+      <w:pPr>
+        <w:ind w:left="1440" w:hanging="360"/>
+      </w:pPr>
+    </w:lvl>
+    <w:lvl w:ilvl="2" w:tplc="0419001B" w:tentative="1">
+      <w:start w:val="1"/>
+      <w:numFmt w:val="lowerRoman"/>
+      <w:lvlText w:val="%3."/>
+      <w:lvlJc w:val="right"/>
+      <w:pPr>
+        <w:ind w:left="2160" w:hanging="180"/>
+      </w:pPr>
+    </w:lvl>
+    <w:lvl w:ilvl="3" w:tplc="0419000F" w:tentative="1">
+      <w:start w:val="1"/>
+      <w:numFmt w:val="decimal"/>
+      <w:lvlText w:val="%4."/>
+      <w:lvlJc w:val="left"/>
+      <w:pPr>
+        <w:ind w:left="2880" w:hanging="360"/>
+      </w:pPr>
+    </w:lvl>
+    <w:lvl w:ilvl="4" w:tplc="04190019" w:tentative="1">
+      <w:start w:val="1"/>
+      <w:numFmt w:val="lowerLetter"/>
+      <w:lvlText w:val="%5."/>
+      <w:lvlJc w:val="left"/>
+      <w:pPr>
+        <w:ind w:left="3600" w:hanging="360"/>
+      </w:pPr>
+    </w:lvl>
+    <w:lvl w:ilvl="5" w:tplc="0419001B" w:tentative="1">
+      <w:start w:val="1"/>
+      <w:numFmt w:val="lowerRoman"/>
+      <w:lvlText w:val="%6."/>
+      <w:lvlJc w:val="right"/>
+      <w:pPr>
+        <w:ind w:left="4320" w:hanging="180"/>
+      </w:pPr>
+    </w:lvl>
+    <w:lvl w:ilvl="6" w:tplc="0419000F" w:tentative="1">
+      <w:start w:val="1"/>
+      <w:numFmt w:val="decimal"/>
+      <w:lvlText w:val="%7."/>
+      <w:lvlJc w:val="left"/>
+      <w:pPr>
+        <w:ind w:left="5040" w:hanging="360"/>
+      </w:pPr>
+    </w:lvl>
+    <w:lvl w:ilvl="7" w:tplc="04190019" w:tentative="1">
+      <w:start w:val="1"/>
+      <w:numFmt w:val="lowerLetter"/>
+      <w:lvlText w:val="%8."/>
+      <w:lvlJc w:val="left"/>
+      <w:pPr>
+        <w:ind w:left="5760" w:hanging="360"/>
+      </w:pPr>
+    </w:lvl>
+    <w:lvl w:ilvl="8" w:tplc="0419001B" w:tentative="1">
+      <w:start w:val="1"/>
+      <w:numFmt w:val="lowerRoman"/>
+      <w:lvlText w:val="%9."/>
+      <w:lvlJc w:val="right"/>
+      <w:pPr>
+        <w:ind w:left="6480" w:hanging="180"/>
+      </w:pPr>
+    </w:lvl>
+  </w:abstractNum>
+  <w:abstractNum w:abstractNumId="20" w15:restartNumberingAfterBreak="0">
     <w:nsid w:val="7B26311D"/>
     <w:multiLevelType w:val="multilevel"/>
     <w:tmpl w:val="80A82844"/>
@@ -6037,35 +8701,184 @@
       </w:rPr>
     </w:lvl>
   </w:abstractNum>
+  <w:abstractNum w:abstractNumId="21" w15:restartNumberingAfterBreak="0">
+    <w:nsid w:val="7BC2096E"/>
+    <w:multiLevelType w:val="hybridMultilevel"/>
+    <w:tmpl w:val="F6FA61AA"/>
+    <w:lvl w:ilvl="0" w:tplc="04190001">
+      <w:start w:val="1"/>
+      <w:numFmt w:val="bullet"/>
+      <w:lvlText w:val=""/>
+      <w:lvlJc w:val="left"/>
+      <w:pPr>
+        <w:ind w:left="720" w:hanging="360"/>
+      </w:pPr>
+      <w:rPr>
+        <w:rFonts w:ascii="Symbol" w:hAnsi="Symbol" w:hint="default"/>
+      </w:rPr>
+    </w:lvl>
+    <w:lvl w:ilvl="1" w:tplc="04190003" w:tentative="1">
+      <w:start w:val="1"/>
+      <w:numFmt w:val="bullet"/>
+      <w:lvlText w:val="o"/>
+      <w:lvlJc w:val="left"/>
+      <w:pPr>
+        <w:ind w:left="1440" w:hanging="360"/>
+      </w:pPr>
+      <w:rPr>
+        <w:rFonts w:ascii="Courier New" w:hAnsi="Courier New" w:cs="Courier New" w:hint="default"/>
+      </w:rPr>
+    </w:lvl>
+    <w:lvl w:ilvl="2" w:tplc="04190005" w:tentative="1">
+      <w:start w:val="1"/>
+      <w:numFmt w:val="bullet"/>
+      <w:lvlText w:val=""/>
+      <w:lvlJc w:val="left"/>
+      <w:pPr>
+        <w:ind w:left="2160" w:hanging="360"/>
+      </w:pPr>
+      <w:rPr>
+        <w:rFonts w:ascii="Wingdings" w:hAnsi="Wingdings" w:hint="default"/>
+      </w:rPr>
+    </w:lvl>
+    <w:lvl w:ilvl="3" w:tplc="04190001" w:tentative="1">
+      <w:start w:val="1"/>
+      <w:numFmt w:val="bullet"/>
+      <w:lvlText w:val=""/>
+      <w:lvlJc w:val="left"/>
+      <w:pPr>
+        <w:ind w:left="2880" w:hanging="360"/>
+      </w:pPr>
+      <w:rPr>
+        <w:rFonts w:ascii="Symbol" w:hAnsi="Symbol" w:hint="default"/>
+      </w:rPr>
+    </w:lvl>
+    <w:lvl w:ilvl="4" w:tplc="04190003" w:tentative="1">
+      <w:start w:val="1"/>
+      <w:numFmt w:val="bullet"/>
+      <w:lvlText w:val="o"/>
+      <w:lvlJc w:val="left"/>
+      <w:pPr>
+        <w:ind w:left="3600" w:hanging="360"/>
+      </w:pPr>
+      <w:rPr>
+        <w:rFonts w:ascii="Courier New" w:hAnsi="Courier New" w:cs="Courier New" w:hint="default"/>
+      </w:rPr>
+    </w:lvl>
+    <w:lvl w:ilvl="5" w:tplc="04190005" w:tentative="1">
+      <w:start w:val="1"/>
+      <w:numFmt w:val="bullet"/>
+      <w:lvlText w:val=""/>
+      <w:lvlJc w:val="left"/>
+      <w:pPr>
+        <w:ind w:left="4320" w:hanging="360"/>
+      </w:pPr>
+      <w:rPr>
+        <w:rFonts w:ascii="Wingdings" w:hAnsi="Wingdings" w:hint="default"/>
+      </w:rPr>
+    </w:lvl>
+    <w:lvl w:ilvl="6" w:tplc="04190001" w:tentative="1">
+      <w:start w:val="1"/>
+      <w:numFmt w:val="bullet"/>
+      <w:lvlText w:val=""/>
+      <w:lvlJc w:val="left"/>
+      <w:pPr>
+        <w:ind w:left="5040" w:hanging="360"/>
+      </w:pPr>
+      <w:rPr>
+        <w:rFonts w:ascii="Symbol" w:hAnsi="Symbol" w:hint="default"/>
+      </w:rPr>
+    </w:lvl>
+    <w:lvl w:ilvl="7" w:tplc="04190003" w:tentative="1">
+      <w:start w:val="1"/>
+      <w:numFmt w:val="bullet"/>
+      <w:lvlText w:val="o"/>
+      <w:lvlJc w:val="left"/>
+      <w:pPr>
+        <w:ind w:left="5760" w:hanging="360"/>
+      </w:pPr>
+      <w:rPr>
+        <w:rFonts w:ascii="Courier New" w:hAnsi="Courier New" w:cs="Courier New" w:hint="default"/>
+      </w:rPr>
+    </w:lvl>
+    <w:lvl w:ilvl="8" w:tplc="04190005" w:tentative="1">
+      <w:start w:val="1"/>
+      <w:numFmt w:val="bullet"/>
+      <w:lvlText w:val=""/>
+      <w:lvlJc w:val="left"/>
+      <w:pPr>
+        <w:ind w:left="6480" w:hanging="360"/>
+      </w:pPr>
+      <w:rPr>
+        <w:rFonts w:ascii="Wingdings" w:hAnsi="Wingdings" w:hint="default"/>
+      </w:rPr>
+    </w:lvl>
+  </w:abstractNum>
   <w:num w:numId="1">
+    <w:abstractNumId w:val="10"/>
+  </w:num>
+  <w:num w:numId="2">
     <w:abstractNumId w:val="6"/>
   </w:num>
-  <w:num w:numId="2">
+  <w:num w:numId="3">
     <w:abstractNumId w:val="3"/>
   </w:num>
-  <w:num w:numId="3">
+  <w:num w:numId="4">
+    <w:abstractNumId w:val="4"/>
+  </w:num>
+  <w:num w:numId="5">
+    <w:abstractNumId w:val="20"/>
+  </w:num>
+  <w:num w:numId="6">
+    <w:abstractNumId w:val="2"/>
+  </w:num>
+  <w:num w:numId="7">
+    <w:abstractNumId w:val="16"/>
+  </w:num>
+  <w:num w:numId="8">
+    <w:abstractNumId w:val="8"/>
+  </w:num>
+  <w:num w:numId="9">
+    <w:abstractNumId w:val="14"/>
+  </w:num>
+  <w:num w:numId="10">
+    <w:abstractNumId w:val="9"/>
+  </w:num>
+  <w:num w:numId="11">
+    <w:abstractNumId w:val="5"/>
+  </w:num>
+  <w:num w:numId="12">
+    <w:abstractNumId w:val="17"/>
+  </w:num>
+  <w:num w:numId="13">
+    <w:abstractNumId w:val="18"/>
+  </w:num>
+  <w:num w:numId="14">
+    <w:abstractNumId w:val="12"/>
+  </w:num>
+  <w:num w:numId="15">
+    <w:abstractNumId w:val="21"/>
+  </w:num>
+  <w:num w:numId="16">
+    <w:abstractNumId w:val="15"/>
+  </w:num>
+  <w:num w:numId="17">
     <w:abstractNumId w:val="1"/>
   </w:num>
-  <w:num w:numId="4">
-    <w:abstractNumId w:val="2"/>
+  <w:num w:numId="18">
+    <w:abstractNumId w:val="11"/>
   </w:num>
-  <w:num w:numId="5">
-    <w:abstractNumId w:val="9"/>
+  <w:num w:numId="19">
+    <w:abstractNumId w:val="13"/>
   </w:num>
-  <w:num w:numId="6">
+  <w:num w:numId="20">
     <w:abstractNumId w:val="0"/>
   </w:num>
-  <w:num w:numId="7">
-    <w:abstractNumId w:val="8"/>
-  </w:num>
-  <w:num w:numId="8">
-    <w:abstractNumId w:val="4"/>
-  </w:num>
-  <w:num w:numId="9">
+  <w:num w:numId="21">
     <w:abstractNumId w:val="7"/>
   </w:num>
-  <w:num w:numId="10">
-    <w:abstractNumId w:val="5"/>
+  <w:num w:numId="22">
+    <w:abstractNumId w:val="19"/>
   </w:num>
 </w:numbering>
 </file>
@@ -6658,6 +9471,30 @@
       <w:spacing w:after="0" w:line="240" w:lineRule="auto"/>
     </w:pPr>
   </w:style>
+  <w:style w:type="character" w:styleId="a7">
+    <w:name w:val="Unresolved Mention"/>
+    <w:basedOn w:val="a0"/>
+    <w:uiPriority w:val="99"/>
+    <w:semiHidden/>
+    <w:unhideWhenUsed/>
+    <w:rsid w:val="009138A6"/>
+    <w:rPr>
+      <w:color w:val="605E5C"/>
+      <w:shd w:val="clear" w:color="auto" w:fill="E1DFDD"/>
+    </w:rPr>
+  </w:style>
+  <w:style w:type="character" w:styleId="a8">
+    <w:name w:val="FollowedHyperlink"/>
+    <w:basedOn w:val="a0"/>
+    <w:uiPriority w:val="99"/>
+    <w:semiHidden/>
+    <w:unhideWhenUsed/>
+    <w:rsid w:val="009138A6"/>
+    <w:rPr>
+      <w:color w:val="954F72" w:themeColor="followedHyperlink"/>
+      <w:u w:val="single"/>
+    </w:rPr>
+  </w:style>
 </w:styles>
 </file>
 

--- a/Jonks спецификация.docx
+++ b/Jonks спецификация.docx
@@ -3417,13 +3417,8 @@
         <w:t xml:space="preserve"> заметки</w:t>
       </w:r>
       <w:r>
-        <w:t xml:space="preserve">, </w:t>
-      </w:r>
-      <w:proofErr w:type="spellStart"/>
-      <w:r>
-        <w:t>внимашки</w:t>
-      </w:r>
-      <w:proofErr w:type="spellEnd"/>
+        <w:t>, внимашки</w:t>
+      </w:r>
       <w:r>
         <w:t>:</w:t>
       </w:r>
@@ -3431,7 +3426,6 @@
     </w:p>
     <w:p>
       <w:hyperlink w:anchor="_Платформы" w:history="1">
-        <w:proofErr w:type="spellStart"/>
         <w:r>
           <w:rPr>
             <w:rStyle w:val="a5"/>
@@ -3444,7 +3438,6 @@
           </w:rPr>
           <w:t>шка</w:t>
         </w:r>
-        <w:proofErr w:type="spellEnd"/>
         <w:r>
           <w:rPr>
             <w:rStyle w:val="a5"/>
@@ -3481,58 +3474,40 @@
         </w:rPr>
       </w:pPr>
       <w:hyperlink r:id="rId5" w:anchor="_Структура_модели_" w:history="1">
-        <w:proofErr w:type="spellStart"/>
         <w:r>
           <w:rPr>
             <w:rStyle w:val="a5"/>
             <w:lang w:eastAsia="ru-RU"/>
           </w:rPr>
-          <w:t>Внимашка</w:t>
+          <w:t>Внимашка!</w:t>
         </w:r>
-        <w:proofErr w:type="spellEnd"/>
+      </w:hyperlink>
+      <w:r>
+        <w:rPr>
+          <w:lang w:eastAsia="ru-RU"/>
+        </w:rPr>
+        <w:t xml:space="preserve"> Для покупок за реальную валюту использовать отдельный класс!</w:t>
+      </w:r>
+    </w:p>
+    <w:p>
+      <w:pPr>
+        <w:rPr>
+          <w:lang w:eastAsia="ru-RU"/>
+        </w:rPr>
+      </w:pPr>
+      <w:hyperlink w:anchor="_Сброс_сохраненных_данных" w:history="1">
         <w:r>
           <w:rPr>
             <w:rStyle w:val="a5"/>
             <w:lang w:eastAsia="ru-RU"/>
           </w:rPr>
-          <w:t>!</w:t>
+          <w:t>Внимашка!</w:t>
         </w:r>
       </w:hyperlink>
       <w:r>
         <w:rPr>
           <w:lang w:eastAsia="ru-RU"/>
         </w:rPr>
-        <w:t xml:space="preserve"> Для покупок за реальную валюту использовать отдельный класс!</w:t>
-      </w:r>
-    </w:p>
-    <w:p>
-      <w:pPr>
-        <w:rPr>
-          <w:lang w:eastAsia="ru-RU"/>
-        </w:rPr>
-      </w:pPr>
-      <w:hyperlink w:anchor="_Сброс_сохраненных_данных" w:history="1">
-        <w:proofErr w:type="spellStart"/>
-        <w:r>
-          <w:rPr>
-            <w:rStyle w:val="a5"/>
-            <w:lang w:eastAsia="ru-RU"/>
-          </w:rPr>
-          <w:t>Внимашка</w:t>
-        </w:r>
-        <w:proofErr w:type="spellEnd"/>
-        <w:r>
-          <w:rPr>
-            <w:rStyle w:val="a5"/>
-            <w:lang w:eastAsia="ru-RU"/>
-          </w:rPr>
-          <w:t>!</w:t>
-        </w:r>
-      </w:hyperlink>
-      <w:r>
-        <w:rPr>
-          <w:lang w:eastAsia="ru-RU"/>
-        </w:rPr>
         <w:t xml:space="preserve"> Сбросить сохраненные данные можно лишь один раз с момента запуска приложения! Для повторного сброса необходимо перезапустить приложение!</w:t>
       </w:r>
     </w:p>
@@ -3555,15 +3530,7 @@
     </w:p>
     <w:p>
       <w:r>
-        <w:t xml:space="preserve">Сохранение данных статистики (Счет, звезды и </w:t>
-      </w:r>
-      <w:proofErr w:type="spellStart"/>
-      <w:r>
-        <w:t>тд</w:t>
-      </w:r>
-      <w:proofErr w:type="spellEnd"/>
-      <w:r>
-        <w:t xml:space="preserve">) происходит при включении </w:t>
+        <w:t xml:space="preserve">Сохранение данных статистики (Счет, звезды и тд) происходит при включении </w:t>
       </w:r>
       <w:r>
         <w:rPr>
@@ -3626,15 +3593,7 @@
         <w:t>”</w:t>
       </w:r>
       <w:r>
-        <w:t xml:space="preserve"> и </w:t>
-      </w:r>
-      <w:proofErr w:type="spellStart"/>
-      <w:r>
-        <w:t>тп</w:t>
-      </w:r>
-      <w:proofErr w:type="spellEnd"/>
-      <w:r>
-        <w:t>.</w:t>
+        <w:t xml:space="preserve"> и тп.</w:t>
       </w:r>
     </w:p>
     <w:p/>
@@ -3644,24 +3603,17 @@
       </w:pPr>
       <w:bookmarkStart w:id="14" w:name="_Toc48480131"/>
       <w:r>
-        <w:t xml:space="preserve">Использованные </w:t>
-      </w:r>
-      <w:proofErr w:type="spellStart"/>
-      <w:r>
-        <w:t>ассеты</w:t>
+        <w:t>Использованные ассеты</w:t>
       </w:r>
       <w:bookmarkEnd w:id="14"/>
-      <w:proofErr w:type="spellEnd"/>
-    </w:p>
-    <w:p>
-      <w:proofErr w:type="spellStart"/>
+    </w:p>
+    <w:p>
       <w:r>
         <w:rPr>
           <w:lang w:val="en-US"/>
         </w:rPr>
         <w:t>GoogleMobileAds</w:t>
       </w:r>
-      <w:proofErr w:type="spellEnd"/>
       <w:r>
         <w:t>-</w:t>
       </w:r>
@@ -3676,14 +3628,12 @@
       </w:r>
     </w:p>
     <w:p>
-      <w:proofErr w:type="spellStart"/>
       <w:r>
         <w:rPr>
           <w:lang w:val="en-US"/>
         </w:rPr>
         <w:t>GooglePlayGamesPlugin</w:t>
       </w:r>
-      <w:proofErr w:type="spellEnd"/>
       <w:r>
         <w:t>-0.10.09</w:t>
       </w:r>
@@ -3850,19 +3800,11 @@
           <w:lang w:val="en-US"/>
         </w:rPr>
       </w:pPr>
-      <w:proofErr w:type="spellStart"/>
       <w:r>
         <w:rPr>
           <w:lang w:val="en-US"/>
         </w:rPr>
-        <w:t>PopUp</w:t>
-      </w:r>
-      <w:proofErr w:type="spellEnd"/>
-      <w:r>
-        <w:rPr>
-          <w:lang w:val="en-US"/>
-        </w:rPr>
-        <w:t xml:space="preserve"> error window: 50</w:t>
+        <w:t>PopUp error window: 50</w:t>
       </w:r>
     </w:p>
     <w:p>
@@ -4474,21 +4416,13 @@
     <w:p/>
     <w:p>
       <w:r>
-        <w:t xml:space="preserve">В </w:t>
-      </w:r>
-      <w:r>
-        <w:t>данной</w:t>
-      </w:r>
-      <w:r>
-        <w:t xml:space="preserve"> модели лежат поля, связанные со внутри-игровыми покупками. Это может быть как внутри-игровая валюта, так и сами покупки (Массивы данных, поля с булевыми типами и т.д.) Так же, необходимо каждой покупке присвоить индекс стоимости с типом определенной валюты. Например, в </w:t>
-      </w:r>
-      <w:proofErr w:type="spellStart"/>
-      <w:r>
-        <w:t>Jonks</w:t>
-      </w:r>
-      <w:proofErr w:type="spellEnd"/>
-      <w:r>
-        <w:t xml:space="preserve"> в роли валюты выступает только Звезды. 1 Звезда = 1 индексу Звезды. Скин, стоимостью в 10 звезд, оценивается соответственно в 10 индексов Звезды.</w:t>
+        <w:t>В данно</w:t>
+      </w:r>
+      <w:r>
+        <w:t xml:space="preserve">м классе </w:t>
+      </w:r>
+      <w:r>
+        <w:t>лежат поля, связанные со внутри-игровыми покупками. Это может быть как внутри-игровая валюта, так и сами покупки (Массивы данных, поля с булевыми типами и т.д.) Так же, необходимо каждой покупке присвоить индекс стоимости с типом определенной валюты. Например, в Jonks в роли валюты выступает только Звезды. 1 Звезда = 1 индексу Звезды. Скин, стоимостью в 10 звезд, оценивается соответственно в 10 индексов Звезды.</w:t>
       </w:r>
     </w:p>
     <w:p>
@@ -4622,14 +4556,12 @@
         </w:rPr>
         <w:t xml:space="preserve">Класс </w:t>
       </w:r>
-      <w:proofErr w:type="spellStart"/>
       <w:r>
         <w:rPr>
           <w:lang w:val="en-US" w:eastAsia="ru-RU"/>
         </w:rPr>
         <w:t>PlayerDataSaver</w:t>
       </w:r>
-      <w:proofErr w:type="spellEnd"/>
       <w:r>
         <w:rPr>
           <w:lang w:eastAsia="ru-RU"/>
@@ -4703,14 +4635,12 @@
         </w:rPr>
         <w:t xml:space="preserve">Класс со статистикой </w:t>
       </w:r>
-      <w:proofErr w:type="spellStart"/>
       <w:r>
         <w:rPr>
           <w:lang w:val="en-US" w:eastAsia="ru-RU"/>
         </w:rPr>
         <w:t>PlayerStats</w:t>
       </w:r>
-      <w:proofErr w:type="spellEnd"/>
     </w:p>
     <w:p>
       <w:pPr>
@@ -4729,7 +4659,6 @@
         </w:rPr>
         <w:t xml:space="preserve">Класс с внутриигровой валютой и покупками </w:t>
       </w:r>
-      <w:proofErr w:type="spellStart"/>
       <w:r>
         <w:rPr>
           <w:lang w:val="en-US" w:eastAsia="ru-RU"/>
@@ -4766,7 +4695,6 @@
         </w:rPr>
         <w:t>urchases</w:t>
       </w:r>
-      <w:proofErr w:type="spellEnd"/>
     </w:p>
     <w:p>
       <w:pPr>
@@ -4913,7 +4841,19 @@
         <w:rPr>
           <w:lang w:eastAsia="ru-RU"/>
         </w:rPr>
-        <w:t>Если данные не прошли проверку, то модель использования данных (не сами данные, а модель!) обнуляется, а также включается запрет на запись данных.</w:t>
+        <w:t>Если данные не прошли проверку, то модель</w:t>
+      </w:r>
+      <w:r>
+        <w:rPr>
+          <w:lang w:eastAsia="ru-RU"/>
+        </w:rPr>
+        <w:t xml:space="preserve"> </w:t>
+      </w:r>
+      <w:r>
+        <w:rPr>
+          <w:lang w:eastAsia="ru-RU"/>
+        </w:rPr>
+        <w:t>данных (не сами данные, а модель!) обнуляется, а также включается запрет на запись данных.</w:t>
       </w:r>
     </w:p>
     <w:p>
@@ -4948,78 +4888,14 @@
           <w:iCs/>
           <w:lang w:eastAsia="ru-RU"/>
         </w:rPr>
-        <w:t xml:space="preserve">Так же подразумевается, что синхронизация происходит после загрузки данных с сервера, а также в тот момент, когда «не идёт игра». Вот список таких точек: Главное меню; окончательное </w:t>
-      </w:r>
-      <w:proofErr w:type="spellStart"/>
+        <w:t>Так же подразумевается, что синхронизация происходит после загрузки данных с сервера, а также в тот момент, когда «не идёт игра». Вот список таких точек: Главное меню; окончательное GameOverMenu. Для удобства в плане реализации думаю сделать static bool isGameRunning</w:t>
+      </w:r>
       <w:r>
         <w:rPr>
           <w:i/>
           <w:iCs/>
           <w:lang w:eastAsia="ru-RU"/>
         </w:rPr>
-        <w:t>GameOverMenu</w:t>
-      </w:r>
-      <w:proofErr w:type="spellEnd"/>
-      <w:r>
-        <w:rPr>
-          <w:i/>
-          <w:iCs/>
-          <w:lang w:eastAsia="ru-RU"/>
-        </w:rPr>
-        <w:t xml:space="preserve">. Для удобства в плане реализации думаю сделать </w:t>
-      </w:r>
-      <w:proofErr w:type="spellStart"/>
-      <w:r>
-        <w:rPr>
-          <w:i/>
-          <w:iCs/>
-          <w:lang w:eastAsia="ru-RU"/>
-        </w:rPr>
-        <w:t>static</w:t>
-      </w:r>
-      <w:proofErr w:type="spellEnd"/>
-      <w:r>
-        <w:rPr>
-          <w:i/>
-          <w:iCs/>
-          <w:lang w:eastAsia="ru-RU"/>
-        </w:rPr>
-        <w:t xml:space="preserve"> </w:t>
-      </w:r>
-      <w:proofErr w:type="spellStart"/>
-      <w:r>
-        <w:rPr>
-          <w:i/>
-          <w:iCs/>
-          <w:lang w:eastAsia="ru-RU"/>
-        </w:rPr>
-        <w:t>bool</w:t>
-      </w:r>
-      <w:proofErr w:type="spellEnd"/>
-      <w:r>
-        <w:rPr>
-          <w:i/>
-          <w:iCs/>
-          <w:lang w:eastAsia="ru-RU"/>
-        </w:rPr>
-        <w:t xml:space="preserve"> </w:t>
-      </w:r>
-      <w:proofErr w:type="spellStart"/>
-      <w:r>
-        <w:rPr>
-          <w:i/>
-          <w:iCs/>
-          <w:lang w:eastAsia="ru-RU"/>
-        </w:rPr>
-        <w:t>isGameRunning</w:t>
-      </w:r>
-      <w:proofErr w:type="spellEnd"/>
-      <w:r>
-        <w:rPr>
-          <w:i/>
-          <w:iCs/>
-          <w:lang w:eastAsia="ru-RU"/>
-        </w:rPr>
         <w:t>.</w:t>
       </w:r>
     </w:p>
@@ -5080,21 +4956,7 @@
         <w:rPr>
           <w:lang w:eastAsia="ru-RU"/>
         </w:rPr>
-        <w:t xml:space="preserve"> (данные на устройстве лучше, т.е. </w:t>
-      </w:r>
-      <w:proofErr w:type="spellStart"/>
-      <w:r>
-        <w:rPr>
-          <w:lang w:eastAsia="ru-RU"/>
-        </w:rPr>
-        <w:t>статы</w:t>
-      </w:r>
-      <w:proofErr w:type="spellEnd"/>
-      <w:r>
-        <w:rPr>
-          <w:lang w:eastAsia="ru-RU"/>
-        </w:rPr>
-        <w:t xml:space="preserve"> выше)</w:t>
+        <w:t xml:space="preserve"> (данные на устройстве лучше, т.е. статы выше)</w:t>
       </w:r>
     </w:p>
     <w:p>
@@ -5133,21 +4995,7 @@
         <w:rPr>
           <w:lang w:eastAsia="ru-RU"/>
         </w:rPr>
-        <w:t xml:space="preserve"> (данные на устройстве хуже, т.е. </w:t>
-      </w:r>
-      <w:proofErr w:type="spellStart"/>
-      <w:r>
-        <w:rPr>
-          <w:lang w:eastAsia="ru-RU"/>
-        </w:rPr>
-        <w:t>статы</w:t>
-      </w:r>
-      <w:proofErr w:type="spellEnd"/>
-      <w:r>
-        <w:rPr>
-          <w:lang w:eastAsia="ru-RU"/>
-        </w:rPr>
-        <w:t xml:space="preserve"> ниже)</w:t>
+        <w:t xml:space="preserve"> (данные на устройстве хуже, т.е. статы ниже)</w:t>
       </w:r>
     </w:p>
     <w:p>
@@ -5245,13 +5093,19 @@
         <w:rPr>
           <w:lang w:eastAsia="ru-RU"/>
         </w:rPr>
-        <w:t>ующим п</w:t>
-      </w:r>
-      <w:r>
-        <w:rPr>
-          <w:lang w:eastAsia="ru-RU"/>
-        </w:rPr>
-        <w:t>араметрам, так как они могут только расти вверх</w:t>
+        <w:t xml:space="preserve">ующим </w:t>
+      </w:r>
+      <w:r>
+        <w:rPr>
+          <w:lang w:eastAsia="ru-RU"/>
+        </w:rPr>
+        <w:t>значениям</w:t>
+      </w:r>
+      <w:r>
+        <w:rPr>
+          <w:lang w:eastAsia="ru-RU"/>
+        </w:rPr>
+        <w:t>, так как они могут только расти вверх</w:t>
       </w:r>
       <w:r>
         <w:rPr>
@@ -5268,20 +5122,74 @@
           <w:numId w:val="16"/>
         </w:numPr>
         <w:rPr>
-          <w:lang w:eastAsia="ru-RU"/>
-        </w:rPr>
-      </w:pPr>
-      <w:r>
-        <w:t xml:space="preserve">См. раздел </w:t>
+          <w:rStyle w:val="a5"/>
+          <w:color w:val="auto"/>
+          <w:u w:val="none"/>
+          <w:lang w:eastAsia="ru-RU"/>
+        </w:rPr>
+      </w:pPr>
+      <w:r>
+        <w:t>Значения из</w:t>
+      </w:r>
+      <w:r>
+        <w:t xml:space="preserve"> раздел</w:t>
+      </w:r>
+      <w:r>
+        <w:t>а</w:t>
+      </w:r>
+      <w:r>
+        <w:t xml:space="preserve"> </w:t>
       </w:r>
       <w:hyperlink w:anchor="_Статистика" w:history="1">
         <w:r>
           <w:rPr>
             <w:rStyle w:val="a5"/>
           </w:rPr>
-          <w:t>Статистика</w:t>
+          <w:t>С</w:t>
+        </w:r>
+        <w:r>
+          <w:rPr>
+            <w:rStyle w:val="a5"/>
+          </w:rPr>
+          <w:t>т</w:t>
+        </w:r>
+        <w:r>
+          <w:rPr>
+            <w:rStyle w:val="a5"/>
+          </w:rPr>
+          <w:t>а</w:t>
+        </w:r>
+        <w:r>
+          <w:rPr>
+            <w:rStyle w:val="a5"/>
+          </w:rPr>
+          <w:t>т</w:t>
+        </w:r>
+        <w:r>
+          <w:rPr>
+            <w:rStyle w:val="a5"/>
+          </w:rPr>
+          <w:t>истика</w:t>
         </w:r>
       </w:hyperlink>
+    </w:p>
+    <w:p>
+      <w:pPr>
+        <w:pStyle w:val="a3"/>
+        <w:numPr>
+          <w:ilvl w:val="0"/>
+          <w:numId w:val="16"/>
+        </w:numPr>
+        <w:rPr>
+          <w:lang w:eastAsia="ru-RU"/>
+        </w:rPr>
+      </w:pPr>
+      <w:r>
+        <w:rPr>
+          <w:lang w:eastAsia="ru-RU"/>
+        </w:rPr>
+        <w:t>Индекс оценки стоимости</w:t>
+      </w:r>
     </w:p>
     <w:p>
       <w:pPr>
@@ -5298,21 +5206,25 @@
         <w:rPr>
           <w:lang w:eastAsia="ru-RU"/>
         </w:rPr>
-        <w:t xml:space="preserve">Если все данные параметры </w:t>
-      </w:r>
-      <w:r>
-        <w:rPr>
-          <w:b/>
-          <w:bCs/>
-          <w:lang w:eastAsia="ru-RU"/>
-        </w:rPr>
-        <w:t xml:space="preserve">у модели с сервера </w:t>
-      </w:r>
-      <w:r>
-        <w:rPr>
-          <w:lang w:eastAsia="ru-RU"/>
-        </w:rPr>
-        <w:t>либо равны, либо больше – то считать, что модель актуальная лежит на сервере и использовать её.</w:t>
+        <w:t xml:space="preserve">Если все </w:t>
+      </w:r>
+      <w:r>
+        <w:rPr>
+          <w:lang w:eastAsia="ru-RU"/>
+        </w:rPr>
+        <w:t>значения, по которым происходит сравнение моделей, равны =</w:t>
+      </w:r>
+      <w:r>
+        <w:rPr>
+          <w:lang w:eastAsia="ru-RU"/>
+        </w:rPr>
+        <w:t xml:space="preserve">&gt; </w:t>
+      </w:r>
+      <w:r>
+        <w:rPr>
+          <w:lang w:eastAsia="ru-RU"/>
+        </w:rPr>
+        <w:t>На сервере лежит актуальная модель.</w:t>
       </w:r>
     </w:p>
     <w:p>
@@ -5330,20 +5242,32 @@
         <w:rPr>
           <w:lang w:eastAsia="ru-RU"/>
         </w:rPr>
-        <w:t xml:space="preserve">Если все данные параметры </w:t>
-      </w:r>
-      <w:r>
-        <w:rPr>
-          <w:b/>
-          <w:bCs/>
-          <w:lang w:eastAsia="ru-RU"/>
-        </w:rPr>
-        <w:t>у модели с сервера</w:t>
-      </w:r>
-      <w:r>
-        <w:rPr>
-          <w:b/>
-          <w:bCs/>
+        <w:t xml:space="preserve">Иначе – смешать модель. </w:t>
+      </w:r>
+    </w:p>
+    <w:p>
+      <w:pPr>
+        <w:pStyle w:val="a3"/>
+        <w:rPr>
+          <w:lang w:eastAsia="ru-RU"/>
+        </w:rPr>
+      </w:pPr>
+    </w:p>
+    <w:p>
+      <w:pPr>
+        <w:pStyle w:val="a3"/>
+        <w:rPr>
+          <w:lang w:eastAsia="ru-RU"/>
+        </w:rPr>
+      </w:pPr>
+      <w:r>
+        <w:rPr>
+          <w:lang w:eastAsia="ru-RU"/>
+        </w:rPr>
+        <w:t>Поля</w:t>
+      </w:r>
+      <w:r>
+        <w:rPr>
           <w:lang w:eastAsia="ru-RU"/>
         </w:rPr>
         <w:t xml:space="preserve"> </w:t>
@@ -5352,72 +5276,62 @@
         <w:rPr>
           <w:lang w:eastAsia="ru-RU"/>
         </w:rPr>
-        <w:t>либо равны, либо меньше – то считать, что модель актуальная лежит на устройстве и использовать её.</w:t>
-      </w:r>
-    </w:p>
-    <w:p>
-      <w:pPr>
-        <w:pStyle w:val="a3"/>
-        <w:numPr>
-          <w:ilvl w:val="1"/>
-          <w:numId w:val="5"/>
-        </w:numPr>
-        <w:rPr>
-          <w:lang w:eastAsia="ru-RU"/>
-        </w:rPr>
-      </w:pPr>
-      <w:r>
-        <w:rPr>
-          <w:lang w:eastAsia="ru-RU"/>
-        </w:rPr>
-        <w:t xml:space="preserve">Иначе – смешать модель. </w:t>
-      </w:r>
-      <w:r>
-        <w:rPr>
-          <w:lang w:eastAsia="ru-RU"/>
-        </w:rPr>
-        <w:t xml:space="preserve">Значение из п.3 </w:t>
-      </w:r>
-      <w:r>
-        <w:rPr>
-          <w:lang w:eastAsia="ru-RU"/>
-        </w:rPr>
-        <w:t>“</w:t>
-      </w:r>
-      <w:r>
-        <w:rPr>
-          <w:lang w:eastAsia="ru-RU"/>
-        </w:rPr>
-        <w:t>Значения для сравнения моделей</w:t>
-      </w:r>
-      <w:r>
-        <w:rPr>
-          <w:lang w:eastAsia="ru-RU"/>
-        </w:rPr>
-        <w:t>”</w:t>
-      </w:r>
-      <w:r>
-        <w:rPr>
-          <w:lang w:eastAsia="ru-RU"/>
-        </w:rPr>
-        <w:t xml:space="preserve"> взять максимальные. </w:t>
-      </w:r>
-      <w:r>
-        <w:rPr>
-          <w:i/>
-          <w:iCs/>
-          <w:lang w:eastAsia="ru-RU"/>
-        </w:rPr>
-        <w:t>С остальными значениями необходимо быть максимально осторожным, т.к. подразумевается, что они влияют на внутриигровые покупки.</w:t>
-      </w:r>
-      <w:r>
-        <w:rPr>
-          <w:i/>
-          <w:iCs/>
+        <w:t>из к</w:t>
+      </w:r>
+      <w:r>
+        <w:rPr>
+          <w:lang w:eastAsia="ru-RU"/>
+        </w:rPr>
+        <w:t>ласс</w:t>
+      </w:r>
+      <w:r>
+        <w:rPr>
+          <w:lang w:eastAsia="ru-RU"/>
+        </w:rPr>
+        <w:t>а</w:t>
+      </w:r>
+      <w:r>
+        <w:rPr>
+          <w:lang w:eastAsia="ru-RU"/>
+        </w:rPr>
+        <w:t xml:space="preserve"> со статистикой</w:t>
+      </w:r>
+      <w:r>
+        <w:rPr>
+          <w:lang w:eastAsia="ru-RU"/>
+        </w:rPr>
+        <w:t>:</w:t>
+      </w:r>
+      <w:r>
+        <w:rPr>
           <w:lang w:eastAsia="ru-RU"/>
         </w:rPr>
         <w:t xml:space="preserve"> </w:t>
       </w:r>
+      <w:r>
+        <w:rPr>
+          <w:lang w:eastAsia="ru-RU"/>
+        </w:rPr>
+        <w:t xml:space="preserve">взять </w:t>
+      </w:r>
+      <w:r>
+        <w:rPr>
+          <w:lang w:eastAsia="ru-RU"/>
+        </w:rPr>
+        <w:t xml:space="preserve">с </w:t>
+      </w:r>
+      <w:r>
+        <w:rPr>
+          <w:lang w:eastAsia="ru-RU"/>
+        </w:rPr>
+        <w:t>максимальн</w:t>
+      </w:r>
+      <w:r>
+        <w:rPr>
+          <w:lang w:eastAsia="ru-RU"/>
+        </w:rPr>
+        <w:t>ыми значениями.</w:t>
+      </w:r>
     </w:p>
     <w:p>
       <w:pPr>
@@ -5443,7 +5357,19 @@
           <w:lang w:eastAsia="ru-RU"/>
         </w:rPr>
         <w:br/>
-        <w:t>Взять ту модель с внутри-игровыми предметами</w:t>
+        <w:t>Взять т</w:t>
+      </w:r>
+      <w:r>
+        <w:rPr>
+          <w:lang w:eastAsia="ru-RU"/>
+        </w:rPr>
+        <w:t xml:space="preserve">от класс </w:t>
+      </w:r>
+      <w:r>
+        <w:rPr>
+          <w:lang w:eastAsia="ru-RU"/>
+        </w:rPr>
+        <w:t>с внутри-игровыми предметами</w:t>
       </w:r>
       <w:r>
         <w:rPr>
@@ -5463,14 +5389,12 @@
         </w:rPr>
         <w:t xml:space="preserve">(Не должно возникнуть проблем, так как в </w:t>
       </w:r>
-      <w:proofErr w:type="spellStart"/>
       <w:r>
         <w:rPr>
           <w:lang w:val="en-US" w:eastAsia="ru-RU"/>
         </w:rPr>
         <w:t>Jonks</w:t>
       </w:r>
-      <w:proofErr w:type="spellEnd"/>
       <w:r>
         <w:rPr>
           <w:lang w:eastAsia="ru-RU"/>
@@ -5593,7 +5517,7 @@
         <w:rPr>
           <w:lang w:eastAsia="ru-RU"/>
         </w:rPr>
-        <w:t>После того, как данные синхронизированы, необходимо записать данные на устройство, на сервер и на модель.</w:t>
+        <w:t>Если локальная модель отличалась от модели на сервере, то после того, как получили смешанную модель, её необходимо установить, как используемую. А также записать на сервер и на устройство.</w:t>
       </w:r>
     </w:p>
     <w:p>
@@ -5612,29 +5536,70 @@
           <w:lang w:eastAsia="ru-RU"/>
         </w:rPr>
         <w:lastRenderedPageBreak/>
-        <w:t xml:space="preserve">Сохранение данных должно происходить либо при выходе из приложения, либо на «контрольной точке» изменения </w:t>
-      </w:r>
-      <w:proofErr w:type="spellStart"/>
-      <w:r>
-        <w:rPr>
-          <w:lang w:eastAsia="ru-RU"/>
-        </w:rPr>
-        <w:t>статов</w:t>
-      </w:r>
-      <w:proofErr w:type="spellEnd"/>
-      <w:r>
-        <w:rPr>
-          <w:lang w:eastAsia="ru-RU"/>
-        </w:rPr>
-        <w:t>. Список контрольных точек: Сбор наград; Покупки во внутриигровом магазине (как за внутриигровую, так и за реальную валюту). Конкретно сейчас сохранение данных происходит при выходе из приложения (Запись файла + сохранение данных не сервере)</w:t>
-      </w:r>
-    </w:p>
-    <w:p>
-      <w:pPr>
-        <w:rPr>
-          <w:lang w:eastAsia="ru-RU"/>
-        </w:rPr>
-      </w:pPr>
+        <w:t xml:space="preserve">Сохранение данных должно происходить либо при выходе из приложения, либо на «контрольной точке» изменения статов. Список контрольных точек: </w:t>
+      </w:r>
+    </w:p>
+    <w:p>
+      <w:pPr>
+        <w:pStyle w:val="a3"/>
+        <w:rPr>
+          <w:lang w:eastAsia="ru-RU"/>
+        </w:rPr>
+      </w:pPr>
+    </w:p>
+    <w:p>
+      <w:pPr>
+        <w:pStyle w:val="a3"/>
+        <w:numPr>
+          <w:ilvl w:val="0"/>
+          <w:numId w:val="16"/>
+        </w:numPr>
+        <w:rPr>
+          <w:lang w:eastAsia="ru-RU"/>
+        </w:rPr>
+      </w:pPr>
+      <w:r>
+        <w:rPr>
+          <w:lang w:eastAsia="ru-RU"/>
+        </w:rPr>
+        <w:t>Сбор наград</w:t>
+      </w:r>
+    </w:p>
+    <w:p>
+      <w:pPr>
+        <w:pStyle w:val="a3"/>
+        <w:numPr>
+          <w:ilvl w:val="0"/>
+          <w:numId w:val="16"/>
+        </w:numPr>
+        <w:rPr>
+          <w:lang w:eastAsia="ru-RU"/>
+        </w:rPr>
+      </w:pPr>
+      <w:r>
+        <w:rPr>
+          <w:lang w:eastAsia="ru-RU"/>
+        </w:rPr>
+        <w:t>Покупки во внутриигровом магазине (как за внутриигровую, так и за реальную валюту)</w:t>
+      </w:r>
+    </w:p>
+    <w:p>
+      <w:pPr>
+        <w:pStyle w:val="a3"/>
+        <w:numPr>
+          <w:ilvl w:val="0"/>
+          <w:numId w:val="16"/>
+        </w:numPr>
+        <w:rPr>
+          <w:lang w:eastAsia="ru-RU"/>
+        </w:rPr>
+      </w:pPr>
+      <w:r>
+        <w:rPr>
+          <w:lang w:eastAsia="ru-RU"/>
+        </w:rPr>
+        <w:t>Смешивание локальной и облачной модели при их различиях</w:t>
+      </w:r>
     </w:p>
     <w:p>
       <w:pPr>
@@ -5926,59 +5891,34 @@
       </w:pPr>
       <w:r>
         <w:rPr>
-          <w:b/>
-          <w:bCs/>
-          <w:lang w:eastAsia="ru-RU"/>
-        </w:rPr>
-        <w:t>Дописать</w:t>
-      </w:r>
-      <w:r>
-        <w:rPr>
-          <w:lang w:eastAsia="ru-RU"/>
-        </w:rPr>
-        <w:t>. Что делать, если в данный момент, на п.3 нет доступа к облаку? Как вариант, записывать некий уникальный ключ отдельно для модели при ее создании с нуля (</w:t>
-      </w:r>
-      <w:proofErr w:type="spellStart"/>
-      <w:r>
-        <w:rPr>
-          <w:lang w:eastAsia="ru-RU"/>
-        </w:rPr>
-        <w:t>CreateModelWithDefaultValues</w:t>
-      </w:r>
-      <w:proofErr w:type="spellEnd"/>
-      <w:r>
-        <w:rPr>
-          <w:lang w:eastAsia="ru-RU"/>
-        </w:rPr>
-        <w:t xml:space="preserve">) и потом сравнивать с ключом модели с сервера. Если они отличаются, значит, модель обнуляли и необходимо данные на сервере заменить локальными данными. НО, может быть такая ситуация, к примеру: игрок играл в </w:t>
-      </w:r>
-      <w:proofErr w:type="spellStart"/>
-      <w:r>
-        <w:rPr>
-          <w:lang w:eastAsia="ru-RU"/>
-        </w:rPr>
-        <w:t>оффлайне</w:t>
-      </w:r>
-      <w:proofErr w:type="spellEnd"/>
-      <w:r>
-        <w:rPr>
-          <w:lang w:eastAsia="ru-RU"/>
-        </w:rPr>
-        <w:t xml:space="preserve">, удалил данные. Потом забыл про это устройство и играл долго и счастливо с другого, не удаляя данные. Зашел в онлайн опять со старого устройства и </w:t>
-      </w:r>
-      <w:proofErr w:type="spellStart"/>
-      <w:r>
-        <w:rPr>
-          <w:lang w:eastAsia="ru-RU"/>
-        </w:rPr>
-        <w:t>опа</w:t>
-      </w:r>
-      <w:proofErr w:type="spellEnd"/>
-      <w:r>
-        <w:rPr>
-          <w:lang w:eastAsia="ru-RU"/>
-        </w:rPr>
-        <w:t xml:space="preserve"> - у него все обнулилось.</w:t>
+          <w:lang w:eastAsia="ru-RU"/>
+        </w:rPr>
+        <w:t xml:space="preserve">Что делать, если в данный момент, на п.3 нет доступа к облаку? </w:t>
+      </w:r>
+      <w:r>
+        <w:rPr>
+          <w:lang w:eastAsia="ru-RU"/>
+        </w:rPr>
+        <w:t xml:space="preserve">Записать </w:t>
+      </w:r>
+      <w:r>
+        <w:rPr>
+          <w:lang w:eastAsia="ru-RU"/>
+        </w:rPr>
+        <w:t xml:space="preserve">некий уникальный ключ отдельно для модели при ее создании с нуля (CreateModelWithDefaultValues) и потом сравнивать с ключом модели с сервера. Если они отличаются, значит, модель обнуляли и необходимо данные на сервере заменить локальными данными. </w:t>
+      </w:r>
+    </w:p>
+    <w:p>
+      <w:pPr>
+        <w:rPr>
+          <w:lang w:eastAsia="ru-RU"/>
+        </w:rPr>
+      </w:pPr>
+      <w:r>
+        <w:rPr>
+          <w:lang w:eastAsia="ru-RU"/>
+        </w:rPr>
+        <w:t>НО, может быть такая ситуация, к примеру: игрок играл в оффлайне, удалил данные. Потом забыл про это устройство и играл долго и счастливо с другого, не удаляя данные. Зашел в онлайн опять со старого устройства и опа - у него все обнулилось.</w:t>
       </w:r>
     </w:p>
     <w:p>
@@ -6077,7 +6017,6 @@
         <w:rPr>
           <w:lang w:eastAsia="ru-RU"/>
         </w:rPr>
-        <w:lastRenderedPageBreak/>
         <w:t>Вывести предупреждающее окно</w:t>
       </w:r>
       <w:r>
@@ -6278,14 +6217,138 @@
     </w:p>
     <w:p>
       <w:pPr>
-        <w:rPr>
-          <w:lang w:eastAsia="ru-RU"/>
-        </w:rPr>
-      </w:pPr>
-    </w:p>
-    <w:p>
-      <w:pPr>
         <w:pStyle w:val="1"/>
+        <w:rPr>
+          <w:lang w:val="en-US"/>
+        </w:rPr>
+      </w:pPr>
+      <w:r>
+        <w:rPr>
+          <w:lang w:val="en-US"/>
+        </w:rPr>
+        <w:t>Google services</w:t>
+      </w:r>
+    </w:p>
+    <w:p>
+      <w:pPr>
+        <w:pStyle w:val="2"/>
+        <w:rPr>
+          <w:lang w:eastAsia="ru-RU"/>
+        </w:rPr>
+      </w:pPr>
+      <w:r>
+        <w:rPr>
+          <w:lang w:eastAsia="ru-RU"/>
+        </w:rPr>
+        <w:t>Авторизация</w:t>
+      </w:r>
+    </w:p>
+    <w:p>
+      <w:pPr>
+        <w:rPr>
+          <w:lang w:eastAsia="ru-RU"/>
+        </w:rPr>
+      </w:pPr>
+      <w:r>
+        <w:rPr>
+          <w:lang w:eastAsia="ru-RU"/>
+        </w:rPr>
+        <w:t xml:space="preserve">Авторизация в гугл сервисах происходит сразу после входа в игру </w:t>
+      </w:r>
+      <w:r>
+        <w:rPr>
+          <w:lang w:eastAsia="ru-RU"/>
+        </w:rPr>
+        <w:t xml:space="preserve">=&gt; </w:t>
+      </w:r>
+      <w:r>
+        <w:rPr>
+          <w:lang w:eastAsia="ru-RU"/>
+        </w:rPr>
+        <w:t xml:space="preserve">в сцене </w:t>
+      </w:r>
+      <w:r>
+        <w:rPr>
+          <w:lang w:val="en-US" w:eastAsia="ru-RU"/>
+        </w:rPr>
+        <w:t>Main</w:t>
+      </w:r>
+      <w:r>
+        <w:rPr>
+          <w:lang w:eastAsia="ru-RU"/>
+        </w:rPr>
+        <w:t xml:space="preserve"> </w:t>
+      </w:r>
+      <w:r>
+        <w:rPr>
+          <w:lang w:val="en-US" w:eastAsia="ru-RU"/>
+        </w:rPr>
+        <w:t>menu</w:t>
+      </w:r>
+      <w:r>
+        <w:rPr>
+          <w:lang w:eastAsia="ru-RU"/>
+        </w:rPr>
+        <w:t>.</w:t>
+      </w:r>
+    </w:p>
+    <w:p>
+      <w:pPr>
+        <w:pStyle w:val="2"/>
+        <w:rPr>
+          <w:lang w:eastAsia="ru-RU"/>
+        </w:rPr>
+      </w:pPr>
+    </w:p>
+    <w:p>
+      <w:pPr>
+        <w:pStyle w:val="2"/>
+        <w:rPr>
+          <w:lang w:eastAsia="ru-RU"/>
+        </w:rPr>
+      </w:pPr>
+      <w:r>
+        <w:rPr>
+          <w:lang w:eastAsia="ru-RU"/>
+        </w:rPr>
+        <w:t>Чтение и запись</w:t>
+      </w:r>
+      <w:r>
+        <w:rPr>
+          <w:lang w:eastAsia="ru-RU"/>
+        </w:rPr>
+        <w:t xml:space="preserve"> данных в облак</w:t>
+      </w:r>
+      <w:r>
+        <w:rPr>
+          <w:lang w:eastAsia="ru-RU"/>
+        </w:rPr>
+        <w:t>о</w:t>
+      </w:r>
+    </w:p>
+    <w:p>
+      <w:pPr>
+        <w:rPr>
+          <w:lang w:eastAsia="ru-RU"/>
+        </w:rPr>
+      </w:pPr>
+      <w:r>
+        <w:rPr>
+          <w:lang w:eastAsia="ru-RU"/>
+        </w:rPr>
+        <w:t>Загрузка данных с облака происходит сразу после авторизации.</w:t>
+      </w:r>
+    </w:p>
+    <w:p>
+      <w:pPr>
+        <w:rPr>
+          <w:lang w:eastAsia="ru-RU"/>
+        </w:rPr>
+      </w:pPr>
+    </w:p>
+    <w:p>
+      <w:pPr>
+        <w:pStyle w:val="1"/>
       </w:pPr>
       <w:bookmarkStart w:id="37" w:name="_Toc48480150"/>
       <w:r>
@@ -6329,21 +6392,7 @@
         <w:rPr>
           <w:lang w:eastAsia="ru-RU"/>
         </w:rPr>
-        <w:t xml:space="preserve">Эмоции должны быть минималистичные (Можно использовать символьные?). Использовать белые цвета при отрисовке. Если что, их можно будет поменять в </w:t>
-      </w:r>
-      <w:proofErr w:type="spellStart"/>
-      <w:r>
-        <w:rPr>
-          <w:lang w:eastAsia="ru-RU"/>
-        </w:rPr>
-        <w:t>юнити</w:t>
-      </w:r>
-      <w:proofErr w:type="spellEnd"/>
-      <w:r>
-        <w:rPr>
-          <w:lang w:eastAsia="ru-RU"/>
-        </w:rPr>
-        <w:t xml:space="preserve">. </w:t>
+        <w:t xml:space="preserve">Эмоции должны быть минималистичные (Можно использовать символьные?). Использовать белые цвета при отрисовке. Если что, их можно будет поменять в юнити. </w:t>
       </w:r>
     </w:p>
     <w:p>
@@ -6455,6 +6504,7 @@
         <w:rPr>
           <w:lang w:eastAsia="ru-RU"/>
         </w:rPr>
+        <w:lastRenderedPageBreak/>
         <w:t>- Скорость</w:t>
       </w:r>
     </w:p>
@@ -6588,7 +6638,6 @@
         <w:rPr>
           <w:lang w:eastAsia="ru-RU"/>
         </w:rPr>
-        <w:lastRenderedPageBreak/>
         <w:t>Возродился</w:t>
       </w:r>
     </w:p>
@@ -8058,7 +8107,7 @@
   <w:abstractNum w:abstractNumId="15" w15:restartNumberingAfterBreak="0">
     <w:nsid w:val="5A4606A1"/>
     <w:multiLevelType w:val="hybridMultilevel"/>
-    <w:tmpl w:val="DD1040F2"/>
+    <w:tmpl w:val="B8DEACC2"/>
     <w:lvl w:ilvl="0" w:tplc="04190001">
       <w:start w:val="1"/>
       <w:numFmt w:val="bullet"/>

--- a/Jonks спецификация.docx
+++ b/Jonks спецификация.docx
@@ -4942,7 +4942,7 @@
         <w:rPr>
           <w:lang w:eastAsia="ru-RU"/>
         </w:rPr>
-        <w:t xml:space="preserve"> 1. Игрок играл оффлайн и сейчас данные стоит загрузить на </w:t>
+        <w:t xml:space="preserve"> 1. Игрок играл оффлайн и сейчас данные стоит загрузить </w:t>
       </w:r>
       <w:r>
         <w:rPr>
@@ -4950,6 +4950,20 @@
           <w:bCs/>
           <w:lang w:eastAsia="ru-RU"/>
         </w:rPr>
+        <w:t>на</w:t>
+      </w:r>
+      <w:r>
+        <w:rPr>
+          <w:lang w:eastAsia="ru-RU"/>
+        </w:rPr>
+        <w:t xml:space="preserve"> </w:t>
+      </w:r>
+      <w:r>
+        <w:rPr>
+          <w:b/>
+          <w:bCs/>
+          <w:lang w:eastAsia="ru-RU"/>
+        </w:rPr>
         <w:t>сервер</w:t>
       </w:r>
       <w:r>
@@ -4981,7 +4995,21 @@
         <w:rPr>
           <w:lang w:eastAsia="ru-RU"/>
         </w:rPr>
-        <w:t xml:space="preserve"> и сейчас данные следует загрузить на </w:t>
+        <w:t xml:space="preserve"> и сейчас данные следует загрузить </w:t>
+      </w:r>
+      <w:r>
+        <w:rPr>
+          <w:b/>
+          <w:bCs/>
+          <w:lang w:eastAsia="ru-RU"/>
+        </w:rPr>
+        <w:t>на</w:t>
+      </w:r>
+      <w:r>
+        <w:rPr>
+          <w:lang w:eastAsia="ru-RU"/>
+        </w:rPr>
+        <w:t xml:space="preserve"> </w:t>
       </w:r>
       <w:r>
         <w:rPr>
@@ -5065,113 +5093,261 @@
         </w:rPr>
         <w:t>Правила синхронизации</w:t>
       </w:r>
-      <w:r>
-        <w:rPr>
-          <w:lang w:eastAsia="ru-RU"/>
-        </w:rPr>
-        <w:t xml:space="preserve"> </w:t>
-      </w:r>
-      <w:r>
-        <w:rPr>
-          <w:lang w:eastAsia="ru-RU"/>
-        </w:rPr>
-        <w:t xml:space="preserve">- </w:t>
-      </w:r>
-      <w:r>
-        <w:rPr>
-          <w:lang w:eastAsia="ru-RU"/>
-        </w:rPr>
-        <w:t>модели</w:t>
-      </w:r>
-      <w:r>
-        <w:rPr>
-          <w:lang w:eastAsia="ru-RU"/>
-        </w:rPr>
-        <w:t xml:space="preserve"> сверяются по след</w:t>
-      </w:r>
-      <w:r>
-        <w:rPr>
-          <w:lang w:eastAsia="ru-RU"/>
-        </w:rPr>
-        <w:t xml:space="preserve">ующим </w:t>
-      </w:r>
-      <w:r>
-        <w:rPr>
-          <w:lang w:eastAsia="ru-RU"/>
-        </w:rPr>
-        <w:t>значениям</w:t>
-      </w:r>
-      <w:r>
-        <w:rPr>
-          <w:lang w:eastAsia="ru-RU"/>
-        </w:rPr>
-        <w:t>, так как они могут только расти вверх</w:t>
-      </w:r>
-      <w:r>
-        <w:rPr>
-          <w:lang w:eastAsia="ru-RU"/>
-        </w:rPr>
-        <w:t>:</w:t>
-      </w:r>
     </w:p>
     <w:p>
       <w:pPr>
         <w:pStyle w:val="a3"/>
         <w:numPr>
-          <w:ilvl w:val="0"/>
-          <w:numId w:val="16"/>
+          <w:ilvl w:val="1"/>
+          <w:numId w:val="5"/>
         </w:numPr>
         <w:rPr>
-          <w:rStyle w:val="a5"/>
-          <w:color w:val="auto"/>
-          <w:u w:val="none"/>
-          <w:lang w:eastAsia="ru-RU"/>
-        </w:rPr>
-      </w:pPr>
-      <w:r>
-        <w:t>Значения из</w:t>
-      </w:r>
-      <w:r>
-        <w:t xml:space="preserve"> раздел</w:t>
-      </w:r>
-      <w:r>
-        <w:t>а</w:t>
-      </w:r>
-      <w:r>
+          <w:lang w:eastAsia="ru-RU"/>
+        </w:rPr>
+      </w:pPr>
+      <w:r>
+        <w:rPr>
+          <w:lang w:eastAsia="ru-RU"/>
+        </w:rPr>
+        <w:t xml:space="preserve">Сначала модели сравниваются по </w:t>
+      </w:r>
+      <w:r>
+        <w:rPr>
+          <w:lang w:val="en-US" w:eastAsia="ru-RU"/>
+        </w:rPr>
+        <w:t>id</w:t>
+      </w:r>
+      <w:r>
+        <w:rPr>
+          <w:lang w:eastAsia="ru-RU"/>
+        </w:rPr>
+        <w:t xml:space="preserve">. Если </w:t>
+      </w:r>
+      <w:r>
+        <w:rPr>
+          <w:lang w:val="en-US" w:eastAsia="ru-RU"/>
+        </w:rPr>
+        <w:t>id</w:t>
+      </w:r>
+      <w:r>
+        <w:rPr>
+          <w:lang w:eastAsia="ru-RU"/>
+        </w:rPr>
         <w:t xml:space="preserve"> </w:t>
       </w:r>
-      <w:hyperlink w:anchor="_Статистика" w:history="1">
+      <w:r>
+        <w:rPr>
+          <w:lang w:eastAsia="ru-RU"/>
+        </w:rPr>
+        <w:t>разный, значит локальную модель обнуляли</w:t>
+      </w:r>
+      <w:r>
+        <w:rPr>
+          <w:lang w:eastAsia="ru-RU"/>
+        </w:rPr>
+        <w:t>/</w:t>
+      </w:r>
+      <w:r>
+        <w:rPr>
+          <w:lang w:eastAsia="ru-RU"/>
+        </w:rPr>
+        <w:t xml:space="preserve"> создали заново.</w:t>
+      </w:r>
+    </w:p>
+    <w:p>
+      <w:pPr>
+        <w:pStyle w:val="a3"/>
+        <w:numPr>
+          <w:ilvl w:val="2"/>
+          <w:numId w:val="5"/>
+        </w:numPr>
+        <w:rPr>
+          <w:lang w:eastAsia="ru-RU"/>
+        </w:rPr>
+      </w:pPr>
+      <w:r>
+        <w:rPr>
+          <w:lang w:eastAsia="ru-RU"/>
+        </w:rPr>
+        <w:t>Если стоит флаг, означающий что за текущий запуск игры данные удалялись</w:t>
+      </w:r>
+      <w:r>
+        <w:rPr>
+          <w:lang w:eastAsia="ru-RU"/>
+        </w:rPr>
+        <w:t xml:space="preserve">: </w:t>
+      </w:r>
+      <w:r>
+        <w:rPr>
+          <w:lang w:eastAsia="ru-RU"/>
+        </w:rPr>
+        <w:t xml:space="preserve">значит, в период </w:t>
+      </w:r>
+      <w:hyperlink w:anchor="_Сброс_сохраненных_данных" w:history="1">
         <w:r>
           <w:rPr>
             <w:rStyle w:val="a5"/>
+            <w:lang w:eastAsia="ru-RU"/>
           </w:rPr>
-          <w:t>С</w:t>
+          <w:t>Сброс</w:t>
         </w:r>
         <w:r>
           <w:rPr>
             <w:rStyle w:val="a5"/>
-          </w:rPr>
-          <w:t>т</w:t>
-        </w:r>
-        <w:r>
-          <w:rPr>
-            <w:rStyle w:val="a5"/>
+            <w:lang w:eastAsia="ru-RU"/>
           </w:rPr>
           <w:t>а</w:t>
         </w:r>
         <w:r>
           <w:rPr>
             <w:rStyle w:val="a5"/>
+            <w:lang w:eastAsia="ru-RU"/>
           </w:rPr>
-          <w:t>т</w:t>
-        </w:r>
-        <w:r>
-          <w:rPr>
-            <w:rStyle w:val="a5"/>
-          </w:rPr>
-          <w:t>истика</w:t>
+          <w:t xml:space="preserve"> сохраненных данных</w:t>
         </w:r>
       </w:hyperlink>
+      <w:r>
+        <w:rPr>
+          <w:lang w:eastAsia="ru-RU"/>
+        </w:rPr>
+        <w:t xml:space="preserve"> было потеряно соединение с сервером. </w:t>
+      </w:r>
+      <w:r>
+        <w:rPr>
+          <w:lang w:eastAsia="ru-RU"/>
+        </w:rPr>
+        <w:t xml:space="preserve">Загрузить локальную модель </w:t>
+      </w:r>
+      <w:r>
+        <w:rPr>
+          <w:b/>
+          <w:bCs/>
+          <w:lang w:eastAsia="ru-RU"/>
+        </w:rPr>
+        <w:t>на сервер</w:t>
+      </w:r>
+      <w:r>
+        <w:rPr>
+          <w:lang w:eastAsia="ru-RU"/>
+        </w:rPr>
+        <w:t>.</w:t>
+      </w:r>
+    </w:p>
+    <w:p>
+      <w:pPr>
+        <w:pStyle w:val="a3"/>
+        <w:numPr>
+          <w:ilvl w:val="2"/>
+          <w:numId w:val="5"/>
+        </w:numPr>
+        <w:rPr>
+          <w:lang w:eastAsia="ru-RU"/>
+        </w:rPr>
+      </w:pPr>
+      <w:r>
+        <w:rPr>
+          <w:lang w:eastAsia="ru-RU"/>
+        </w:rPr>
+        <w:t xml:space="preserve">Иначе – вывести </w:t>
+      </w:r>
+      <w:r>
+        <w:rPr>
+          <w:lang w:eastAsia="ru-RU"/>
+        </w:rPr>
+        <w:t>игроку окошко с предложением выбора той модели, которую он хочет оставить.</w:t>
+      </w:r>
+    </w:p>
+    <w:p>
+      <w:pPr>
+        <w:pStyle w:val="a3"/>
+        <w:rPr>
+          <w:lang w:eastAsia="ru-RU"/>
+        </w:rPr>
+      </w:pPr>
+    </w:p>
+    <w:p>
+      <w:pPr>
+        <w:pStyle w:val="a3"/>
+        <w:numPr>
+          <w:ilvl w:val="1"/>
+          <w:numId w:val="5"/>
+        </w:numPr>
+        <w:rPr>
+          <w:lang w:eastAsia="ru-RU"/>
+        </w:rPr>
+      </w:pPr>
+      <w:r>
+        <w:rPr>
+          <w:lang w:eastAsia="ru-RU"/>
+        </w:rPr>
+        <w:t xml:space="preserve"> </w:t>
+      </w:r>
+      <w:r>
+        <w:rPr>
+          <w:lang w:eastAsia="ru-RU"/>
+        </w:rPr>
+        <w:t xml:space="preserve">Если </w:t>
+      </w:r>
+      <w:r>
+        <w:rPr>
+          <w:lang w:val="en-US" w:eastAsia="ru-RU"/>
+        </w:rPr>
+        <w:t>id</w:t>
+      </w:r>
+      <w:r>
+        <w:rPr>
+          <w:lang w:eastAsia="ru-RU"/>
+        </w:rPr>
+        <w:t xml:space="preserve"> </w:t>
+      </w:r>
+      <w:r>
+        <w:rPr>
+          <w:lang w:eastAsia="ru-RU"/>
+        </w:rPr>
+        <w:t>одинаковый, то</w:t>
+      </w:r>
+      <w:r>
+        <w:rPr>
+          <w:lang w:eastAsia="ru-RU"/>
+        </w:rPr>
+        <w:t xml:space="preserve"> </w:t>
+      </w:r>
+      <w:r>
+        <w:rPr>
+          <w:lang w:eastAsia="ru-RU"/>
+        </w:rPr>
+        <w:t>модели</w:t>
+      </w:r>
+      <w:r>
+        <w:rPr>
+          <w:lang w:eastAsia="ru-RU"/>
+        </w:rPr>
+        <w:t xml:space="preserve"> сверяются по след</w:t>
+      </w:r>
+      <w:r>
+        <w:rPr>
+          <w:lang w:eastAsia="ru-RU"/>
+        </w:rPr>
+        <w:t xml:space="preserve">ующим </w:t>
+      </w:r>
+      <w:r>
+        <w:rPr>
+          <w:lang w:eastAsia="ru-RU"/>
+        </w:rPr>
+        <w:t>значениям</w:t>
+      </w:r>
+      <w:r>
+        <w:rPr>
+          <w:lang w:eastAsia="ru-RU"/>
+        </w:rPr>
+        <w:t>, так как они могут только расти вверх</w:t>
+      </w:r>
+      <w:r>
+        <w:rPr>
+          <w:lang w:eastAsia="ru-RU"/>
+        </w:rPr>
+        <w:t>:</w:t>
+      </w:r>
     </w:p>
     <w:p>
       <w:pPr>
@@ -5181,21 +5357,56 @@
           <w:numId w:val="16"/>
         </w:numPr>
         <w:rPr>
-          <w:lang w:eastAsia="ru-RU"/>
-        </w:rPr>
-      </w:pPr>
-      <w:r>
-        <w:rPr>
-          <w:lang w:eastAsia="ru-RU"/>
-        </w:rPr>
-        <w:t>Индекс оценки стоимости</w:t>
-      </w:r>
+          <w:rStyle w:val="a5"/>
+          <w:color w:val="auto"/>
+          <w:u w:val="none"/>
+          <w:lang w:eastAsia="ru-RU"/>
+        </w:rPr>
+      </w:pPr>
+      <w:r>
+        <w:t>Значения из</w:t>
+      </w:r>
+      <w:r>
+        <w:t xml:space="preserve"> раздел</w:t>
+      </w:r>
+      <w:r>
+        <w:t>а</w:t>
+      </w:r>
+      <w:r>
+        <w:t xml:space="preserve"> </w:t>
+      </w:r>
+      <w:hyperlink w:anchor="_Статистика" w:history="1">
+        <w:r>
+          <w:rPr>
+            <w:rStyle w:val="a5"/>
+          </w:rPr>
+          <w:t>Статистика</w:t>
+        </w:r>
+      </w:hyperlink>
     </w:p>
     <w:p>
       <w:pPr>
         <w:pStyle w:val="a3"/>
         <w:numPr>
-          <w:ilvl w:val="1"/>
+          <w:ilvl w:val="0"/>
+          <w:numId w:val="16"/>
+        </w:numPr>
+        <w:rPr>
+          <w:lang w:eastAsia="ru-RU"/>
+        </w:rPr>
+      </w:pPr>
+      <w:r>
+        <w:rPr>
+          <w:lang w:eastAsia="ru-RU"/>
+        </w:rPr>
+        <w:t>Индекс оценки стоимости</w:t>
+      </w:r>
+    </w:p>
+    <w:p>
+      <w:pPr>
+        <w:pStyle w:val="a3"/>
+        <w:numPr>
+          <w:ilvl w:val="2"/>
           <w:numId w:val="5"/>
         </w:numPr>
         <w:rPr>
@@ -5231,7 +5442,7 @@
       <w:pPr>
         <w:pStyle w:val="a3"/>
         <w:numPr>
-          <w:ilvl w:val="1"/>
+          <w:ilvl w:val="2"/>
           <w:numId w:val="5"/>
         </w:numPr>
         <w:rPr>
@@ -5276,25 +5487,7 @@
         <w:rPr>
           <w:lang w:eastAsia="ru-RU"/>
         </w:rPr>
-        <w:t>из к</w:t>
-      </w:r>
-      <w:r>
-        <w:rPr>
-          <w:lang w:eastAsia="ru-RU"/>
-        </w:rPr>
-        <w:t>ласс</w:t>
-      </w:r>
-      <w:r>
-        <w:rPr>
-          <w:lang w:eastAsia="ru-RU"/>
-        </w:rPr>
-        <w:t>а</w:t>
-      </w:r>
-      <w:r>
-        <w:rPr>
-          <w:lang w:eastAsia="ru-RU"/>
-        </w:rPr>
-        <w:t xml:space="preserve"> со статистикой</w:t>
+        <w:t>из класса со статистикой</w:t>
       </w:r>
       <w:r>
         <w:rPr>
@@ -5381,7 +5574,14 @@
         <w:rPr>
           <w:lang w:eastAsia="ru-RU"/>
         </w:rPr>
-        <w:t xml:space="preserve">валютой, у которой больше индекс стоимости. </w:t>
+        <w:t xml:space="preserve">валютой, у которой больше индекс </w:t>
+      </w:r>
+      <w:r>
+        <w:rPr>
+          <w:lang w:eastAsia="ru-RU"/>
+        </w:rPr>
+        <w:lastRenderedPageBreak/>
+        <w:t xml:space="preserve">стоимости. </w:t>
       </w:r>
       <w:r>
         <w:rPr>
@@ -5535,7 +5735,6 @@
         <w:rPr>
           <w:lang w:eastAsia="ru-RU"/>
         </w:rPr>
-        <w:lastRenderedPageBreak/>
         <w:t xml:space="preserve">Сохранение данных должно происходить либо при выходе из приложения, либо на «контрольной точке» изменения статов. Список контрольных точек: </w:t>
       </w:r>
     </w:p>
@@ -5864,6 +6063,18 @@
         </w:rPr>
         <w:t>Записать данные в облако</w:t>
       </w:r>
+      <w:r>
+        <w:rPr>
+          <w:lang w:eastAsia="ru-RU"/>
+        </w:rPr>
+        <w:t xml:space="preserve"> </w:t>
+      </w:r>
+      <w:r>
+        <w:rPr>
+          <w:lang w:eastAsia="ru-RU"/>
+        </w:rPr>
+        <w:t>при условии доступа к нему</w:t>
+      </w:r>
     </w:p>
     <w:p>
       <w:pPr>
@@ -5889,57 +6100,6 @@
           <w:lang w:eastAsia="ru-RU"/>
         </w:rPr>
       </w:pPr>
-      <w:r>
-        <w:rPr>
-          <w:lang w:eastAsia="ru-RU"/>
-        </w:rPr>
-        <w:t xml:space="preserve">Что делать, если в данный момент, на п.3 нет доступа к облаку? </w:t>
-      </w:r>
-      <w:r>
-        <w:rPr>
-          <w:lang w:eastAsia="ru-RU"/>
-        </w:rPr>
-        <w:t xml:space="preserve">Записать </w:t>
-      </w:r>
-      <w:r>
-        <w:rPr>
-          <w:lang w:eastAsia="ru-RU"/>
-        </w:rPr>
-        <w:t xml:space="preserve">некий уникальный ключ отдельно для модели при ее создании с нуля (CreateModelWithDefaultValues) и потом сравнивать с ключом модели с сервера. Если они отличаются, значит, модель обнуляли и необходимо данные на сервере заменить локальными данными. </w:t>
-      </w:r>
-    </w:p>
-    <w:p>
-      <w:pPr>
-        <w:rPr>
-          <w:lang w:eastAsia="ru-RU"/>
-        </w:rPr>
-      </w:pPr>
-      <w:r>
-        <w:rPr>
-          <w:lang w:eastAsia="ru-RU"/>
-        </w:rPr>
-        <w:t>НО, может быть такая ситуация, к примеру: игрок играл в оффлайне, удалил данные. Потом забыл про это устройство и играл долго и счастливо с другого, не удаляя данные. Зашел в онлайн опять со старого устройства и опа - у него все обнулилось.</w:t>
-      </w:r>
-    </w:p>
-    <w:p>
-      <w:pPr>
-        <w:rPr>
-          <w:lang w:eastAsia="ru-RU"/>
-        </w:rPr>
-      </w:pPr>
-      <w:r>
-        <w:rPr>
-          <w:lang w:eastAsia="ru-RU"/>
-        </w:rPr>
-        <w:t>Поэтому: если мы видим, что ключи модели изменились, то игроку должно вывестись окошко с предложением выбора той модели, которую он хочет оставить.</w:t>
-      </w:r>
-    </w:p>
-    <w:p>
-      <w:pPr>
-        <w:rPr>
-          <w:lang w:eastAsia="ru-RU"/>
-        </w:rPr>
-      </w:pPr>
     </w:p>
     <w:p>
       <w:pPr>
@@ -6017,6 +6177,7 @@
         <w:rPr>
           <w:lang w:eastAsia="ru-RU"/>
         </w:rPr>
+        <w:lastRenderedPageBreak/>
         <w:t>Вывести предупреждающее окно</w:t>
       </w:r>
       <w:r>
@@ -6504,20 +6665,20 @@
         <w:rPr>
           <w:lang w:eastAsia="ru-RU"/>
         </w:rPr>
+        <w:t>- Скорость</w:t>
+      </w:r>
+    </w:p>
+    <w:p>
+      <w:pPr>
+        <w:rPr>
+          <w:lang w:eastAsia="ru-RU"/>
+        </w:rPr>
+      </w:pPr>
+      <w:r>
+        <w:rPr>
+          <w:lang w:eastAsia="ru-RU"/>
+        </w:rPr>
         <w:lastRenderedPageBreak/>
-        <w:t>- Скорость</w:t>
-      </w:r>
-    </w:p>
-    <w:p>
-      <w:pPr>
-        <w:rPr>
-          <w:lang w:eastAsia="ru-RU"/>
-        </w:rPr>
-      </w:pPr>
-      <w:r>
-        <w:rPr>
-          <w:lang w:eastAsia="ru-RU"/>
-        </w:rPr>
         <w:t>Рядом враги</w:t>
       </w:r>
       <w:r>
